--- a/final_project/udacity ML project write up.docx
+++ b/final_project/udacity ML project write up.docx
@@ -2458,6 +2458,2162 @@
           <w:sz w:val="22"/>
           <w:szCs w:val="22"/>
         </w:rPr>
+        <w:t xml:space="preserve">I did do some scaling using </w:t>
+      </w:r>
+      <w:proofErr w:type="spellStart"/>
+      <w:r>
+        <w:rPr>
+          <w:rFonts w:ascii="Arial" w:eastAsia="Times New Roman" w:hAnsi="Arial" w:cs="Arial"/>
+          <w:color w:val="000000"/>
+          <w:sz w:val="22"/>
+          <w:szCs w:val="22"/>
+        </w:rPr>
+        <w:t>selectKBest</w:t>
+      </w:r>
+      <w:proofErr w:type="spellEnd"/>
+      <w:r>
+        <w:rPr>
+          <w:rFonts w:ascii="Arial" w:eastAsia="Times New Roman" w:hAnsi="Arial" w:cs="Arial"/>
+          <w:color w:val="000000"/>
+          <w:sz w:val="22"/>
+          <w:szCs w:val="22"/>
+        </w:rPr>
+        <w:t xml:space="preserve"> and used the K value of 10. </w:t>
+      </w:r>
+      <w:r>
+        <w:rPr>
+          <w:rFonts w:ascii="Arial" w:eastAsia="Times New Roman" w:hAnsi="Arial" w:cs="Arial"/>
+          <w:color w:val="000000"/>
+          <w:sz w:val="22"/>
+          <w:szCs w:val="22"/>
+        </w:rPr>
+        <w:t xml:space="preserve">When I did </w:t>
+      </w:r>
+      <w:proofErr w:type="gramStart"/>
+      <w:r>
+        <w:rPr>
+          <w:rFonts w:ascii="Arial" w:eastAsia="Times New Roman" w:hAnsi="Arial" w:cs="Arial"/>
+          <w:color w:val="000000"/>
+          <w:sz w:val="22"/>
+          <w:szCs w:val="22"/>
+        </w:rPr>
+        <w:t>this</w:t>
+      </w:r>
+      <w:proofErr w:type="gramEnd"/>
+      <w:r>
+        <w:rPr>
+          <w:rFonts w:ascii="Arial" w:eastAsia="Times New Roman" w:hAnsi="Arial" w:cs="Arial"/>
+          <w:color w:val="000000"/>
+          <w:sz w:val="22"/>
+          <w:szCs w:val="22"/>
+        </w:rPr>
+        <w:t xml:space="preserve"> I got an organized list of scores that pertained to each feature. I ordered these scores and got the following table</w:t>
+      </w:r>
+    </w:p>
+    <w:tbl>
+      <w:tblPr>
+        <w:tblStyle w:val="GridTable1Light-Accent1"/>
+        <w:tblW w:w="0" w:type="auto"/>
+        <w:tblInd w:w="895" w:type="dxa"/>
+        <w:tblLook w:val="04A0" w:firstRow="1" w:lastRow="0" w:firstColumn="1" w:lastColumn="0" w:noHBand="0" w:noVBand="1"/>
+      </w:tblPr>
+      <w:tblGrid>
+        <w:gridCol w:w="3780"/>
+        <w:gridCol w:w="3528"/>
+      </w:tblGrid>
+      <w:tr>
+        <w:trPr>
+          <w:cnfStyle w:val="100000000000" w:firstRow="1" w:lastRow="0" w:firstColumn="0" w:lastColumn="0" w:oddVBand="0" w:evenVBand="0" w:oddHBand="0" w:evenHBand="0" w:firstRowFirstColumn="0" w:firstRowLastColumn="0" w:lastRowFirstColumn="0" w:lastRowLastColumn="0"/>
+        </w:trPr>
+        <w:tc>
+          <w:tcPr>
+            <w:cnfStyle w:val="001000000000" w:firstRow="0" w:lastRow="0" w:firstColumn="1" w:lastColumn="0" w:oddVBand="0" w:evenVBand="0" w:oddHBand="0" w:evenHBand="0" w:firstRowFirstColumn="0" w:firstRowLastColumn="0" w:lastRowFirstColumn="0" w:lastRowLastColumn="0"/>
+            <w:tcW w:w="3780" w:type="dxa"/>
+          </w:tcPr>
+          <w:p>
+            <w:pPr>
+              <w:spacing w:before="100" w:beforeAutospacing="1" w:after="100" w:afterAutospacing="1"/>
+              <w:rPr>
+                <w:rFonts w:ascii="Arial" w:eastAsia="Times New Roman" w:hAnsi="Arial" w:cs="Arial"/>
+                <w:b w:val="0"/>
+                <w:color w:val="000000"/>
+                <w:sz w:val="22"/>
+                <w:szCs w:val="22"/>
+              </w:rPr>
+            </w:pPr>
+            <w:r>
+              <w:rPr>
+                <w:rFonts w:ascii="Arial" w:eastAsia="Times New Roman" w:hAnsi="Arial" w:cs="Arial"/>
+                <w:b w:val="0"/>
+                <w:color w:val="000000"/>
+                <w:sz w:val="22"/>
+                <w:szCs w:val="22"/>
+              </w:rPr>
+              <w:t>Feature</w:t>
+            </w:r>
+          </w:p>
+        </w:tc>
+        <w:tc>
+          <w:tcPr>
+            <w:tcW w:w="3528" w:type="dxa"/>
+          </w:tcPr>
+          <w:p>
+            <w:pPr>
+              <w:spacing w:before="100" w:beforeAutospacing="1" w:after="100" w:afterAutospacing="1"/>
+              <w:cnfStyle w:val="100000000000" w:firstRow="1" w:lastRow="0" w:firstColumn="0" w:lastColumn="0" w:oddVBand="0" w:evenVBand="0" w:oddHBand="0" w:evenHBand="0" w:firstRowFirstColumn="0" w:firstRowLastColumn="0" w:lastRowFirstColumn="0" w:lastRowLastColumn="0"/>
+              <w:rPr>
+                <w:rFonts w:ascii="Arial" w:eastAsia="Times New Roman" w:hAnsi="Arial" w:cs="Arial"/>
+                <w:b w:val="0"/>
+                <w:color w:val="000000"/>
+                <w:sz w:val="22"/>
+                <w:szCs w:val="22"/>
+              </w:rPr>
+            </w:pPr>
+            <w:r>
+              <w:rPr>
+                <w:rFonts w:ascii="Arial" w:eastAsia="Times New Roman" w:hAnsi="Arial" w:cs="Arial"/>
+                <w:b w:val="0"/>
+                <w:color w:val="000000"/>
+                <w:sz w:val="22"/>
+                <w:szCs w:val="22"/>
+              </w:rPr>
+              <w:t>Score</w:t>
+            </w:r>
+          </w:p>
+        </w:tc>
+      </w:tr>
+      <w:tr>
+        <w:tc>
+          <w:tcPr>
+            <w:cnfStyle w:val="001000000000" w:firstRow="0" w:lastRow="0" w:firstColumn="1" w:lastColumn="0" w:oddVBand="0" w:evenVBand="0" w:oddHBand="0" w:evenHBand="0" w:firstRowFirstColumn="0" w:firstRowLastColumn="0" w:lastRowFirstColumn="0" w:lastRowLastColumn="0"/>
+            <w:tcW w:w="3780" w:type="dxa"/>
+          </w:tcPr>
+          <w:p>
+            <w:pPr>
+              <w:tabs>
+                <w:tab w:val="left" w:pos="560"/>
+                <w:tab w:val="left" w:pos="1120"/>
+                <w:tab w:val="left" w:pos="1680"/>
+                <w:tab w:val="left" w:pos="2240"/>
+                <w:tab w:val="left" w:pos="2800"/>
+                <w:tab w:val="left" w:pos="3360"/>
+                <w:tab w:val="left" w:pos="3920"/>
+                <w:tab w:val="left" w:pos="4480"/>
+                <w:tab w:val="left" w:pos="5040"/>
+                <w:tab w:val="left" w:pos="5600"/>
+                <w:tab w:val="left" w:pos="6160"/>
+                <w:tab w:val="left" w:pos="6720"/>
+              </w:tabs>
+              <w:autoSpaceDE w:val="0"/>
+              <w:autoSpaceDN w:val="0"/>
+              <w:adjustRightInd w:val="0"/>
+              <w:rPr>
+                <w:rFonts w:ascii="Menlo" w:hAnsi="Menlo" w:cs="Menlo"/>
+                <w:b w:val="0"/>
+                <w:color w:val="000000"/>
+                <w:sz w:val="22"/>
+                <w:szCs w:val="22"/>
+              </w:rPr>
+            </w:pPr>
+            <w:proofErr w:type="spellStart"/>
+            <w:r>
+              <w:rPr>
+                <w:rFonts w:ascii="Menlo" w:hAnsi="Menlo" w:cs="Menlo"/>
+                <w:b w:val="0"/>
+                <w:color w:val="000000"/>
+                <w:sz w:val="22"/>
+                <w:szCs w:val="22"/>
+              </w:rPr>
+              <w:t>exercised_stock_options</w:t>
+            </w:r>
+            <w:proofErr w:type="spellEnd"/>
+            <w:r>
+              <w:rPr>
+                <w:rFonts w:ascii="Menlo" w:hAnsi="Menlo" w:cs="Menlo"/>
+                <w:b w:val="0"/>
+                <w:color w:val="000000"/>
+                <w:sz w:val="22"/>
+                <w:szCs w:val="22"/>
+              </w:rPr>
+              <w:t xml:space="preserve"> </w:t>
+            </w:r>
+          </w:p>
+        </w:tc>
+        <w:tc>
+          <w:tcPr>
+            <w:tcW w:w="3528" w:type="dxa"/>
+          </w:tcPr>
+          <w:p>
+            <w:pPr>
+              <w:tabs>
+                <w:tab w:val="left" w:pos="560"/>
+                <w:tab w:val="left" w:pos="1120"/>
+                <w:tab w:val="left" w:pos="1680"/>
+                <w:tab w:val="left" w:pos="2240"/>
+                <w:tab w:val="left" w:pos="2800"/>
+                <w:tab w:val="left" w:pos="3360"/>
+                <w:tab w:val="left" w:pos="3920"/>
+                <w:tab w:val="left" w:pos="4480"/>
+                <w:tab w:val="left" w:pos="5040"/>
+                <w:tab w:val="left" w:pos="5600"/>
+                <w:tab w:val="left" w:pos="6160"/>
+                <w:tab w:val="left" w:pos="6720"/>
+              </w:tabs>
+              <w:autoSpaceDE w:val="0"/>
+              <w:autoSpaceDN w:val="0"/>
+              <w:adjustRightInd w:val="0"/>
+              <w:cnfStyle w:val="000000000000" w:firstRow="0" w:lastRow="0" w:firstColumn="0" w:lastColumn="0" w:oddVBand="0" w:evenVBand="0" w:oddHBand="0" w:evenHBand="0" w:firstRowFirstColumn="0" w:firstRowLastColumn="0" w:lastRowFirstColumn="0" w:lastRowLastColumn="0"/>
+              <w:rPr>
+                <w:rFonts w:ascii="Menlo" w:hAnsi="Menlo" w:cs="Menlo"/>
+                <w:color w:val="000000"/>
+                <w:sz w:val="22"/>
+                <w:szCs w:val="22"/>
+              </w:rPr>
+            </w:pPr>
+            <w:r>
+              <w:rPr>
+                <w:rFonts w:ascii="Menlo" w:hAnsi="Menlo" w:cs="Menlo"/>
+                <w:color w:val="000000"/>
+                <w:sz w:val="22"/>
+                <w:szCs w:val="22"/>
+              </w:rPr>
+              <w:t>24.8150797332</w:t>
+            </w:r>
+          </w:p>
+        </w:tc>
+      </w:tr>
+      <w:tr>
+        <w:tc>
+          <w:tcPr>
+            <w:cnfStyle w:val="001000000000" w:firstRow="0" w:lastRow="0" w:firstColumn="1" w:lastColumn="0" w:oddVBand="0" w:evenVBand="0" w:oddHBand="0" w:evenHBand="0" w:firstRowFirstColumn="0" w:firstRowLastColumn="0" w:lastRowFirstColumn="0" w:lastRowLastColumn="0"/>
+            <w:tcW w:w="3780" w:type="dxa"/>
+          </w:tcPr>
+          <w:p>
+            <w:pPr>
+              <w:tabs>
+                <w:tab w:val="left" w:pos="560"/>
+                <w:tab w:val="left" w:pos="1120"/>
+                <w:tab w:val="left" w:pos="1680"/>
+                <w:tab w:val="left" w:pos="2240"/>
+                <w:tab w:val="left" w:pos="2800"/>
+                <w:tab w:val="left" w:pos="3360"/>
+                <w:tab w:val="left" w:pos="3920"/>
+                <w:tab w:val="left" w:pos="4480"/>
+                <w:tab w:val="left" w:pos="5040"/>
+                <w:tab w:val="left" w:pos="5600"/>
+                <w:tab w:val="left" w:pos="6160"/>
+                <w:tab w:val="left" w:pos="6720"/>
+              </w:tabs>
+              <w:autoSpaceDE w:val="0"/>
+              <w:autoSpaceDN w:val="0"/>
+              <w:adjustRightInd w:val="0"/>
+              <w:rPr>
+                <w:rFonts w:ascii="Menlo" w:hAnsi="Menlo" w:cs="Menlo"/>
+                <w:b w:val="0"/>
+                <w:color w:val="000000"/>
+                <w:sz w:val="22"/>
+                <w:szCs w:val="22"/>
+              </w:rPr>
+            </w:pPr>
+            <w:proofErr w:type="spellStart"/>
+            <w:r>
+              <w:rPr>
+                <w:rFonts w:ascii="Menlo" w:hAnsi="Menlo" w:cs="Menlo"/>
+                <w:b w:val="0"/>
+                <w:color w:val="000000"/>
+                <w:sz w:val="22"/>
+                <w:szCs w:val="22"/>
+              </w:rPr>
+              <w:t>total_stock_value</w:t>
+            </w:r>
+            <w:proofErr w:type="spellEnd"/>
+            <w:r>
+              <w:rPr>
+                <w:rFonts w:ascii="Menlo" w:hAnsi="Menlo" w:cs="Menlo"/>
+                <w:b w:val="0"/>
+                <w:color w:val="000000"/>
+                <w:sz w:val="22"/>
+                <w:szCs w:val="22"/>
+              </w:rPr>
+              <w:t xml:space="preserve"> </w:t>
+            </w:r>
+          </w:p>
+        </w:tc>
+        <w:tc>
+          <w:tcPr>
+            <w:tcW w:w="3528" w:type="dxa"/>
+          </w:tcPr>
+          <w:p>
+            <w:pPr>
+              <w:tabs>
+                <w:tab w:val="left" w:pos="560"/>
+                <w:tab w:val="left" w:pos="1120"/>
+                <w:tab w:val="left" w:pos="1680"/>
+                <w:tab w:val="left" w:pos="2240"/>
+                <w:tab w:val="left" w:pos="2800"/>
+                <w:tab w:val="left" w:pos="3360"/>
+                <w:tab w:val="left" w:pos="3920"/>
+                <w:tab w:val="left" w:pos="4480"/>
+                <w:tab w:val="left" w:pos="5040"/>
+                <w:tab w:val="left" w:pos="5600"/>
+                <w:tab w:val="left" w:pos="6160"/>
+                <w:tab w:val="left" w:pos="6720"/>
+              </w:tabs>
+              <w:autoSpaceDE w:val="0"/>
+              <w:autoSpaceDN w:val="0"/>
+              <w:adjustRightInd w:val="0"/>
+              <w:cnfStyle w:val="000000000000" w:firstRow="0" w:lastRow="0" w:firstColumn="0" w:lastColumn="0" w:oddVBand="0" w:evenVBand="0" w:oddHBand="0" w:evenHBand="0" w:firstRowFirstColumn="0" w:firstRowLastColumn="0" w:lastRowFirstColumn="0" w:lastRowLastColumn="0"/>
+              <w:rPr>
+                <w:rFonts w:ascii="Menlo" w:hAnsi="Menlo" w:cs="Menlo"/>
+                <w:color w:val="000000"/>
+                <w:sz w:val="22"/>
+                <w:szCs w:val="22"/>
+              </w:rPr>
+            </w:pPr>
+            <w:r>
+              <w:rPr>
+                <w:rFonts w:ascii="Menlo" w:hAnsi="Menlo" w:cs="Menlo"/>
+                <w:color w:val="000000"/>
+                <w:sz w:val="22"/>
+                <w:szCs w:val="22"/>
+              </w:rPr>
+              <w:t>24.1828986786</w:t>
+            </w:r>
+          </w:p>
+        </w:tc>
+      </w:tr>
+      <w:tr>
+        <w:tc>
+          <w:tcPr>
+            <w:cnfStyle w:val="001000000000" w:firstRow="0" w:lastRow="0" w:firstColumn="1" w:lastColumn="0" w:oddVBand="0" w:evenVBand="0" w:oddHBand="0" w:evenHBand="0" w:firstRowFirstColumn="0" w:firstRowLastColumn="0" w:lastRowFirstColumn="0" w:lastRowLastColumn="0"/>
+            <w:tcW w:w="3780" w:type="dxa"/>
+          </w:tcPr>
+          <w:p>
+            <w:pPr>
+              <w:tabs>
+                <w:tab w:val="left" w:pos="560"/>
+                <w:tab w:val="left" w:pos="1120"/>
+                <w:tab w:val="left" w:pos="1680"/>
+                <w:tab w:val="left" w:pos="2240"/>
+                <w:tab w:val="left" w:pos="2800"/>
+                <w:tab w:val="left" w:pos="3360"/>
+                <w:tab w:val="left" w:pos="3920"/>
+                <w:tab w:val="left" w:pos="4480"/>
+                <w:tab w:val="left" w:pos="5040"/>
+                <w:tab w:val="left" w:pos="5600"/>
+                <w:tab w:val="left" w:pos="6160"/>
+                <w:tab w:val="left" w:pos="6720"/>
+              </w:tabs>
+              <w:autoSpaceDE w:val="0"/>
+              <w:autoSpaceDN w:val="0"/>
+              <w:adjustRightInd w:val="0"/>
+              <w:rPr>
+                <w:rFonts w:ascii="Menlo" w:hAnsi="Menlo" w:cs="Menlo"/>
+                <w:b w:val="0"/>
+                <w:color w:val="000000"/>
+                <w:sz w:val="22"/>
+                <w:szCs w:val="22"/>
+              </w:rPr>
+            </w:pPr>
+            <w:r>
+              <w:rPr>
+                <w:rFonts w:ascii="Menlo" w:hAnsi="Menlo" w:cs="Menlo"/>
+                <w:b w:val="0"/>
+                <w:color w:val="000000"/>
+                <w:sz w:val="22"/>
+                <w:szCs w:val="22"/>
+              </w:rPr>
+              <w:t>bonus</w:t>
+            </w:r>
+          </w:p>
+        </w:tc>
+        <w:tc>
+          <w:tcPr>
+            <w:tcW w:w="3528" w:type="dxa"/>
+          </w:tcPr>
+          <w:p>
+            <w:pPr>
+              <w:tabs>
+                <w:tab w:val="left" w:pos="560"/>
+                <w:tab w:val="left" w:pos="1120"/>
+                <w:tab w:val="left" w:pos="1680"/>
+                <w:tab w:val="left" w:pos="2240"/>
+                <w:tab w:val="left" w:pos="2800"/>
+                <w:tab w:val="left" w:pos="3360"/>
+                <w:tab w:val="left" w:pos="3920"/>
+                <w:tab w:val="left" w:pos="4480"/>
+                <w:tab w:val="left" w:pos="5040"/>
+                <w:tab w:val="left" w:pos="5600"/>
+                <w:tab w:val="left" w:pos="6160"/>
+                <w:tab w:val="left" w:pos="6720"/>
+              </w:tabs>
+              <w:autoSpaceDE w:val="0"/>
+              <w:autoSpaceDN w:val="0"/>
+              <w:adjustRightInd w:val="0"/>
+              <w:cnfStyle w:val="000000000000" w:firstRow="0" w:lastRow="0" w:firstColumn="0" w:lastColumn="0" w:oddVBand="0" w:evenVBand="0" w:oddHBand="0" w:evenHBand="0" w:firstRowFirstColumn="0" w:firstRowLastColumn="0" w:lastRowFirstColumn="0" w:lastRowLastColumn="0"/>
+              <w:rPr>
+                <w:rFonts w:ascii="Menlo" w:hAnsi="Menlo" w:cs="Menlo"/>
+                <w:color w:val="000000"/>
+                <w:sz w:val="22"/>
+                <w:szCs w:val="22"/>
+              </w:rPr>
+            </w:pPr>
+            <w:r>
+              <w:rPr>
+                <w:rFonts w:ascii="Menlo" w:hAnsi="Menlo" w:cs="Menlo"/>
+                <w:color w:val="000000"/>
+                <w:sz w:val="22"/>
+                <w:szCs w:val="22"/>
+              </w:rPr>
+              <w:t>20.7922520472</w:t>
+            </w:r>
+          </w:p>
+        </w:tc>
+      </w:tr>
+      <w:tr>
+        <w:tc>
+          <w:tcPr>
+            <w:cnfStyle w:val="001000000000" w:firstRow="0" w:lastRow="0" w:firstColumn="1" w:lastColumn="0" w:oddVBand="0" w:evenVBand="0" w:oddHBand="0" w:evenHBand="0" w:firstRowFirstColumn="0" w:firstRowLastColumn="0" w:lastRowFirstColumn="0" w:lastRowLastColumn="0"/>
+            <w:tcW w:w="3780" w:type="dxa"/>
+          </w:tcPr>
+          <w:p>
+            <w:pPr>
+              <w:tabs>
+                <w:tab w:val="left" w:pos="560"/>
+                <w:tab w:val="left" w:pos="1120"/>
+                <w:tab w:val="left" w:pos="1680"/>
+                <w:tab w:val="left" w:pos="2240"/>
+                <w:tab w:val="left" w:pos="2800"/>
+                <w:tab w:val="left" w:pos="3360"/>
+                <w:tab w:val="left" w:pos="3920"/>
+                <w:tab w:val="left" w:pos="4480"/>
+                <w:tab w:val="left" w:pos="5040"/>
+                <w:tab w:val="left" w:pos="5600"/>
+                <w:tab w:val="left" w:pos="6160"/>
+                <w:tab w:val="left" w:pos="6720"/>
+              </w:tabs>
+              <w:autoSpaceDE w:val="0"/>
+              <w:autoSpaceDN w:val="0"/>
+              <w:adjustRightInd w:val="0"/>
+              <w:rPr>
+                <w:rFonts w:ascii="Menlo" w:hAnsi="Menlo" w:cs="Menlo"/>
+                <w:b w:val="0"/>
+                <w:color w:val="000000"/>
+                <w:sz w:val="22"/>
+                <w:szCs w:val="22"/>
+              </w:rPr>
+            </w:pPr>
+            <w:r>
+              <w:rPr>
+                <w:rFonts w:ascii="Menlo" w:hAnsi="Menlo" w:cs="Menlo"/>
+                <w:b w:val="0"/>
+                <w:color w:val="000000"/>
+                <w:sz w:val="22"/>
+                <w:szCs w:val="22"/>
+              </w:rPr>
+              <w:t xml:space="preserve">salary </w:t>
+            </w:r>
+          </w:p>
+        </w:tc>
+        <w:tc>
+          <w:tcPr>
+            <w:tcW w:w="3528" w:type="dxa"/>
+          </w:tcPr>
+          <w:p>
+            <w:pPr>
+              <w:tabs>
+                <w:tab w:val="left" w:pos="560"/>
+                <w:tab w:val="left" w:pos="1120"/>
+                <w:tab w:val="left" w:pos="1680"/>
+                <w:tab w:val="left" w:pos="2240"/>
+                <w:tab w:val="left" w:pos="2800"/>
+                <w:tab w:val="left" w:pos="3360"/>
+                <w:tab w:val="left" w:pos="3920"/>
+                <w:tab w:val="left" w:pos="4480"/>
+                <w:tab w:val="left" w:pos="5040"/>
+                <w:tab w:val="left" w:pos="5600"/>
+                <w:tab w:val="left" w:pos="6160"/>
+                <w:tab w:val="left" w:pos="6720"/>
+              </w:tabs>
+              <w:autoSpaceDE w:val="0"/>
+              <w:autoSpaceDN w:val="0"/>
+              <w:adjustRightInd w:val="0"/>
+              <w:cnfStyle w:val="000000000000" w:firstRow="0" w:lastRow="0" w:firstColumn="0" w:lastColumn="0" w:oddVBand="0" w:evenVBand="0" w:oddHBand="0" w:evenHBand="0" w:firstRowFirstColumn="0" w:firstRowLastColumn="0" w:lastRowFirstColumn="0" w:lastRowLastColumn="0"/>
+              <w:rPr>
+                <w:rFonts w:ascii="Menlo" w:hAnsi="Menlo" w:cs="Menlo"/>
+                <w:color w:val="000000"/>
+                <w:sz w:val="22"/>
+                <w:szCs w:val="22"/>
+              </w:rPr>
+            </w:pPr>
+            <w:r>
+              <w:rPr>
+                <w:rFonts w:ascii="Menlo" w:hAnsi="Menlo" w:cs="Menlo"/>
+                <w:color w:val="000000"/>
+                <w:sz w:val="22"/>
+                <w:szCs w:val="22"/>
+              </w:rPr>
+              <w:t>18.2896840434</w:t>
+            </w:r>
+          </w:p>
+        </w:tc>
+      </w:tr>
+      <w:tr>
+        <w:tc>
+          <w:tcPr>
+            <w:cnfStyle w:val="001000000000" w:firstRow="0" w:lastRow="0" w:firstColumn="1" w:lastColumn="0" w:oddVBand="0" w:evenVBand="0" w:oddHBand="0" w:evenHBand="0" w:firstRowFirstColumn="0" w:firstRowLastColumn="0" w:lastRowFirstColumn="0" w:lastRowLastColumn="0"/>
+            <w:tcW w:w="3780" w:type="dxa"/>
+          </w:tcPr>
+          <w:p>
+            <w:pPr>
+              <w:tabs>
+                <w:tab w:val="left" w:pos="560"/>
+                <w:tab w:val="left" w:pos="1120"/>
+                <w:tab w:val="left" w:pos="1680"/>
+                <w:tab w:val="left" w:pos="2240"/>
+                <w:tab w:val="left" w:pos="2800"/>
+                <w:tab w:val="left" w:pos="3360"/>
+                <w:tab w:val="left" w:pos="3920"/>
+                <w:tab w:val="left" w:pos="4480"/>
+                <w:tab w:val="left" w:pos="5040"/>
+                <w:tab w:val="left" w:pos="5600"/>
+                <w:tab w:val="left" w:pos="6160"/>
+                <w:tab w:val="left" w:pos="6720"/>
+              </w:tabs>
+              <w:autoSpaceDE w:val="0"/>
+              <w:autoSpaceDN w:val="0"/>
+              <w:adjustRightInd w:val="0"/>
+              <w:rPr>
+                <w:rFonts w:ascii="Menlo" w:hAnsi="Menlo" w:cs="Menlo"/>
+                <w:b w:val="0"/>
+                <w:color w:val="000000"/>
+                <w:sz w:val="22"/>
+                <w:szCs w:val="22"/>
+              </w:rPr>
+            </w:pPr>
+            <w:proofErr w:type="spellStart"/>
+            <w:r>
+              <w:rPr>
+                <w:rFonts w:ascii="Menlo" w:hAnsi="Menlo" w:cs="Menlo"/>
+                <w:b w:val="0"/>
+                <w:color w:val="000000"/>
+                <w:sz w:val="22"/>
+                <w:szCs w:val="22"/>
+              </w:rPr>
+              <w:t>ratio_topoi</w:t>
+            </w:r>
+            <w:proofErr w:type="spellEnd"/>
+            <w:r>
+              <w:rPr>
+                <w:rFonts w:ascii="Menlo" w:hAnsi="Menlo" w:cs="Menlo"/>
+                <w:b w:val="0"/>
+                <w:color w:val="000000"/>
+                <w:sz w:val="22"/>
+                <w:szCs w:val="22"/>
+              </w:rPr>
+              <w:t xml:space="preserve"> </w:t>
+            </w:r>
+          </w:p>
+        </w:tc>
+        <w:tc>
+          <w:tcPr>
+            <w:tcW w:w="3528" w:type="dxa"/>
+          </w:tcPr>
+          <w:p>
+            <w:pPr>
+              <w:tabs>
+                <w:tab w:val="left" w:pos="560"/>
+                <w:tab w:val="left" w:pos="1120"/>
+                <w:tab w:val="left" w:pos="1680"/>
+                <w:tab w:val="left" w:pos="2240"/>
+                <w:tab w:val="left" w:pos="2800"/>
+                <w:tab w:val="left" w:pos="3360"/>
+                <w:tab w:val="left" w:pos="3920"/>
+                <w:tab w:val="left" w:pos="4480"/>
+                <w:tab w:val="left" w:pos="5040"/>
+                <w:tab w:val="left" w:pos="5600"/>
+                <w:tab w:val="left" w:pos="6160"/>
+                <w:tab w:val="left" w:pos="6720"/>
+              </w:tabs>
+              <w:autoSpaceDE w:val="0"/>
+              <w:autoSpaceDN w:val="0"/>
+              <w:adjustRightInd w:val="0"/>
+              <w:cnfStyle w:val="000000000000" w:firstRow="0" w:lastRow="0" w:firstColumn="0" w:lastColumn="0" w:oddVBand="0" w:evenVBand="0" w:oddHBand="0" w:evenHBand="0" w:firstRowFirstColumn="0" w:firstRowLastColumn="0" w:lastRowFirstColumn="0" w:lastRowLastColumn="0"/>
+              <w:rPr>
+                <w:rFonts w:ascii="Menlo" w:hAnsi="Menlo" w:cs="Menlo"/>
+                <w:color w:val="000000"/>
+                <w:sz w:val="22"/>
+                <w:szCs w:val="22"/>
+              </w:rPr>
+            </w:pPr>
+            <w:r>
+              <w:rPr>
+                <w:rFonts w:ascii="Menlo" w:hAnsi="Menlo" w:cs="Menlo"/>
+                <w:color w:val="000000"/>
+                <w:sz w:val="22"/>
+                <w:szCs w:val="22"/>
+              </w:rPr>
+              <w:t>16.409712548</w:t>
+            </w:r>
+          </w:p>
+        </w:tc>
+      </w:tr>
+      <w:tr>
+        <w:tc>
+          <w:tcPr>
+            <w:cnfStyle w:val="001000000000" w:firstRow="0" w:lastRow="0" w:firstColumn="1" w:lastColumn="0" w:oddVBand="0" w:evenVBand="0" w:oddHBand="0" w:evenHBand="0" w:firstRowFirstColumn="0" w:firstRowLastColumn="0" w:lastRowFirstColumn="0" w:lastRowLastColumn="0"/>
+            <w:tcW w:w="3780" w:type="dxa"/>
+          </w:tcPr>
+          <w:p>
+            <w:pPr>
+              <w:tabs>
+                <w:tab w:val="left" w:pos="560"/>
+                <w:tab w:val="left" w:pos="1120"/>
+                <w:tab w:val="left" w:pos="1680"/>
+                <w:tab w:val="left" w:pos="2240"/>
+                <w:tab w:val="left" w:pos="2800"/>
+                <w:tab w:val="left" w:pos="3360"/>
+                <w:tab w:val="left" w:pos="3920"/>
+                <w:tab w:val="left" w:pos="4480"/>
+                <w:tab w:val="left" w:pos="5040"/>
+                <w:tab w:val="left" w:pos="5600"/>
+                <w:tab w:val="left" w:pos="6160"/>
+                <w:tab w:val="left" w:pos="6720"/>
+              </w:tabs>
+              <w:autoSpaceDE w:val="0"/>
+              <w:autoSpaceDN w:val="0"/>
+              <w:adjustRightInd w:val="0"/>
+              <w:rPr>
+                <w:rFonts w:ascii="Menlo" w:hAnsi="Menlo" w:cs="Menlo"/>
+                <w:b w:val="0"/>
+                <w:color w:val="000000"/>
+                <w:sz w:val="22"/>
+                <w:szCs w:val="22"/>
+              </w:rPr>
+            </w:pPr>
+            <w:proofErr w:type="spellStart"/>
+            <w:r>
+              <w:rPr>
+                <w:rFonts w:ascii="Menlo" w:hAnsi="Menlo" w:cs="Menlo"/>
+                <w:b w:val="0"/>
+                <w:color w:val="000000"/>
+                <w:sz w:val="22"/>
+                <w:szCs w:val="22"/>
+              </w:rPr>
+              <w:t>deferred_income</w:t>
+            </w:r>
+            <w:proofErr w:type="spellEnd"/>
+            <w:r>
+              <w:rPr>
+                <w:rFonts w:ascii="Menlo" w:hAnsi="Menlo" w:cs="Menlo"/>
+                <w:b w:val="0"/>
+                <w:color w:val="000000"/>
+                <w:sz w:val="22"/>
+                <w:szCs w:val="22"/>
+              </w:rPr>
+              <w:t xml:space="preserve"> </w:t>
+            </w:r>
+          </w:p>
+        </w:tc>
+        <w:tc>
+          <w:tcPr>
+            <w:tcW w:w="3528" w:type="dxa"/>
+          </w:tcPr>
+          <w:p>
+            <w:pPr>
+              <w:tabs>
+                <w:tab w:val="left" w:pos="560"/>
+                <w:tab w:val="left" w:pos="1120"/>
+                <w:tab w:val="left" w:pos="1680"/>
+                <w:tab w:val="left" w:pos="2240"/>
+                <w:tab w:val="left" w:pos="2800"/>
+                <w:tab w:val="left" w:pos="3360"/>
+                <w:tab w:val="left" w:pos="3920"/>
+                <w:tab w:val="left" w:pos="4480"/>
+                <w:tab w:val="left" w:pos="5040"/>
+                <w:tab w:val="left" w:pos="5600"/>
+                <w:tab w:val="left" w:pos="6160"/>
+                <w:tab w:val="left" w:pos="6720"/>
+              </w:tabs>
+              <w:autoSpaceDE w:val="0"/>
+              <w:autoSpaceDN w:val="0"/>
+              <w:adjustRightInd w:val="0"/>
+              <w:cnfStyle w:val="000000000000" w:firstRow="0" w:lastRow="0" w:firstColumn="0" w:lastColumn="0" w:oddVBand="0" w:evenVBand="0" w:oddHBand="0" w:evenHBand="0" w:firstRowFirstColumn="0" w:firstRowLastColumn="0" w:lastRowFirstColumn="0" w:lastRowLastColumn="0"/>
+              <w:rPr>
+                <w:rFonts w:ascii="Menlo" w:hAnsi="Menlo" w:cs="Menlo"/>
+                <w:color w:val="000000"/>
+                <w:sz w:val="22"/>
+                <w:szCs w:val="22"/>
+              </w:rPr>
+            </w:pPr>
+            <w:r>
+              <w:rPr>
+                <w:rFonts w:ascii="Menlo" w:hAnsi="Menlo" w:cs="Menlo"/>
+                <w:color w:val="000000"/>
+                <w:sz w:val="22"/>
+                <w:szCs w:val="22"/>
+              </w:rPr>
+              <w:t>11.4584765793</w:t>
+            </w:r>
+          </w:p>
+        </w:tc>
+      </w:tr>
+      <w:tr>
+        <w:tc>
+          <w:tcPr>
+            <w:cnfStyle w:val="001000000000" w:firstRow="0" w:lastRow="0" w:firstColumn="1" w:lastColumn="0" w:oddVBand="0" w:evenVBand="0" w:oddHBand="0" w:evenHBand="0" w:firstRowFirstColumn="0" w:firstRowLastColumn="0" w:lastRowFirstColumn="0" w:lastRowLastColumn="0"/>
+            <w:tcW w:w="3780" w:type="dxa"/>
+          </w:tcPr>
+          <w:p>
+            <w:pPr>
+              <w:tabs>
+                <w:tab w:val="left" w:pos="560"/>
+                <w:tab w:val="left" w:pos="1120"/>
+                <w:tab w:val="left" w:pos="1680"/>
+                <w:tab w:val="left" w:pos="2240"/>
+                <w:tab w:val="left" w:pos="2800"/>
+                <w:tab w:val="left" w:pos="3360"/>
+                <w:tab w:val="left" w:pos="3920"/>
+                <w:tab w:val="left" w:pos="4480"/>
+                <w:tab w:val="left" w:pos="5040"/>
+                <w:tab w:val="left" w:pos="5600"/>
+                <w:tab w:val="left" w:pos="6160"/>
+                <w:tab w:val="left" w:pos="6720"/>
+              </w:tabs>
+              <w:autoSpaceDE w:val="0"/>
+              <w:autoSpaceDN w:val="0"/>
+              <w:adjustRightInd w:val="0"/>
+              <w:rPr>
+                <w:rFonts w:ascii="Menlo" w:hAnsi="Menlo" w:cs="Menlo"/>
+                <w:b w:val="0"/>
+                <w:color w:val="000000"/>
+                <w:sz w:val="22"/>
+                <w:szCs w:val="22"/>
+              </w:rPr>
+            </w:pPr>
+            <w:proofErr w:type="spellStart"/>
+            <w:r>
+              <w:rPr>
+                <w:rFonts w:ascii="Menlo" w:hAnsi="Menlo" w:cs="Menlo"/>
+                <w:b w:val="0"/>
+                <w:color w:val="000000"/>
+                <w:sz w:val="22"/>
+                <w:szCs w:val="22"/>
+              </w:rPr>
+              <w:t>long_term_incentive</w:t>
+            </w:r>
+            <w:proofErr w:type="spellEnd"/>
+            <w:r>
+              <w:rPr>
+                <w:rFonts w:ascii="Menlo" w:hAnsi="Menlo" w:cs="Menlo"/>
+                <w:b w:val="0"/>
+                <w:color w:val="000000"/>
+                <w:sz w:val="22"/>
+                <w:szCs w:val="22"/>
+              </w:rPr>
+              <w:t xml:space="preserve"> </w:t>
+            </w:r>
+          </w:p>
+        </w:tc>
+        <w:tc>
+          <w:tcPr>
+            <w:tcW w:w="3528" w:type="dxa"/>
+          </w:tcPr>
+          <w:p>
+            <w:pPr>
+              <w:tabs>
+                <w:tab w:val="left" w:pos="560"/>
+                <w:tab w:val="left" w:pos="1120"/>
+                <w:tab w:val="left" w:pos="1680"/>
+                <w:tab w:val="left" w:pos="2240"/>
+                <w:tab w:val="left" w:pos="2800"/>
+                <w:tab w:val="left" w:pos="3360"/>
+                <w:tab w:val="left" w:pos="3920"/>
+                <w:tab w:val="left" w:pos="4480"/>
+                <w:tab w:val="left" w:pos="5040"/>
+                <w:tab w:val="left" w:pos="5600"/>
+                <w:tab w:val="left" w:pos="6160"/>
+                <w:tab w:val="left" w:pos="6720"/>
+              </w:tabs>
+              <w:autoSpaceDE w:val="0"/>
+              <w:autoSpaceDN w:val="0"/>
+              <w:adjustRightInd w:val="0"/>
+              <w:cnfStyle w:val="000000000000" w:firstRow="0" w:lastRow="0" w:firstColumn="0" w:lastColumn="0" w:oddVBand="0" w:evenVBand="0" w:oddHBand="0" w:evenHBand="0" w:firstRowFirstColumn="0" w:firstRowLastColumn="0" w:lastRowFirstColumn="0" w:lastRowLastColumn="0"/>
+              <w:rPr>
+                <w:rFonts w:ascii="Menlo" w:hAnsi="Menlo" w:cs="Menlo"/>
+                <w:color w:val="000000"/>
+                <w:sz w:val="22"/>
+                <w:szCs w:val="22"/>
+              </w:rPr>
+            </w:pPr>
+            <w:r>
+              <w:rPr>
+                <w:rFonts w:ascii="Menlo" w:hAnsi="Menlo" w:cs="Menlo"/>
+                <w:color w:val="000000"/>
+                <w:sz w:val="22"/>
+                <w:szCs w:val="22"/>
+              </w:rPr>
+              <w:t>9.92218601319</w:t>
+            </w:r>
+          </w:p>
+        </w:tc>
+      </w:tr>
+      <w:tr>
+        <w:tc>
+          <w:tcPr>
+            <w:cnfStyle w:val="001000000000" w:firstRow="0" w:lastRow="0" w:firstColumn="1" w:lastColumn="0" w:oddVBand="0" w:evenVBand="0" w:oddHBand="0" w:evenHBand="0" w:firstRowFirstColumn="0" w:firstRowLastColumn="0" w:lastRowFirstColumn="0" w:lastRowLastColumn="0"/>
+            <w:tcW w:w="3780" w:type="dxa"/>
+          </w:tcPr>
+          <w:p>
+            <w:pPr>
+              <w:rPr>
+                <w:b w:val="0"/>
+              </w:rPr>
+            </w:pPr>
+            <w:proofErr w:type="spellStart"/>
+            <w:r>
+              <w:rPr>
+                <w:rFonts w:ascii="Menlo" w:hAnsi="Menlo" w:cs="Menlo"/>
+                <w:b w:val="0"/>
+                <w:color w:val="000000"/>
+                <w:sz w:val="22"/>
+                <w:szCs w:val="22"/>
+              </w:rPr>
+              <w:t>restricted_stock</w:t>
+            </w:r>
+            <w:proofErr w:type="spellEnd"/>
+            <w:r>
+              <w:rPr>
+                <w:rFonts w:ascii="Menlo" w:hAnsi="Menlo" w:cs="Menlo"/>
+                <w:b w:val="0"/>
+                <w:color w:val="000000"/>
+                <w:sz w:val="22"/>
+                <w:szCs w:val="22"/>
+              </w:rPr>
+              <w:t xml:space="preserve"> </w:t>
+            </w:r>
+          </w:p>
+        </w:tc>
+        <w:tc>
+          <w:tcPr>
+            <w:tcW w:w="3528" w:type="dxa"/>
+          </w:tcPr>
+          <w:p>
+            <w:pPr>
+              <w:cnfStyle w:val="000000000000" w:firstRow="0" w:lastRow="0" w:firstColumn="0" w:lastColumn="0" w:oddVBand="0" w:evenVBand="0" w:oddHBand="0" w:evenHBand="0" w:firstRowFirstColumn="0" w:firstRowLastColumn="0" w:lastRowFirstColumn="0" w:lastRowLastColumn="0"/>
+            </w:pPr>
+            <w:r>
+              <w:rPr>
+                <w:rFonts w:ascii="Menlo" w:hAnsi="Menlo" w:cs="Menlo"/>
+                <w:color w:val="000000"/>
+                <w:sz w:val="22"/>
+                <w:szCs w:val="22"/>
+              </w:rPr>
+              <w:t>9.21281062198</w:t>
+            </w:r>
+          </w:p>
+        </w:tc>
+      </w:tr>
+      <w:tr>
+        <w:tc>
+          <w:tcPr>
+            <w:cnfStyle w:val="001000000000" w:firstRow="0" w:lastRow="0" w:firstColumn="1" w:lastColumn="0" w:oddVBand="0" w:evenVBand="0" w:oddHBand="0" w:evenHBand="0" w:firstRowFirstColumn="0" w:firstRowLastColumn="0" w:lastRowFirstColumn="0" w:lastRowLastColumn="0"/>
+            <w:tcW w:w="3780" w:type="dxa"/>
+          </w:tcPr>
+          <w:p>
+            <w:pPr>
+              <w:tabs>
+                <w:tab w:val="left" w:pos="560"/>
+                <w:tab w:val="left" w:pos="1120"/>
+                <w:tab w:val="left" w:pos="1680"/>
+                <w:tab w:val="left" w:pos="2240"/>
+                <w:tab w:val="left" w:pos="2800"/>
+                <w:tab w:val="left" w:pos="3360"/>
+                <w:tab w:val="left" w:pos="3920"/>
+                <w:tab w:val="left" w:pos="4480"/>
+                <w:tab w:val="left" w:pos="5040"/>
+                <w:tab w:val="left" w:pos="5600"/>
+                <w:tab w:val="left" w:pos="6160"/>
+                <w:tab w:val="left" w:pos="6720"/>
+              </w:tabs>
+              <w:autoSpaceDE w:val="0"/>
+              <w:autoSpaceDN w:val="0"/>
+              <w:adjustRightInd w:val="0"/>
+              <w:rPr>
+                <w:rFonts w:ascii="Menlo" w:hAnsi="Menlo" w:cs="Menlo"/>
+                <w:b w:val="0"/>
+                <w:color w:val="000000"/>
+                <w:sz w:val="22"/>
+                <w:szCs w:val="22"/>
+              </w:rPr>
+            </w:pPr>
+            <w:proofErr w:type="spellStart"/>
+            <w:r>
+              <w:rPr>
+                <w:rFonts w:ascii="Menlo" w:hAnsi="Menlo" w:cs="Menlo"/>
+                <w:b w:val="0"/>
+                <w:color w:val="000000"/>
+                <w:sz w:val="22"/>
+                <w:szCs w:val="22"/>
+              </w:rPr>
+              <w:t>total_payments</w:t>
+            </w:r>
+            <w:proofErr w:type="spellEnd"/>
+            <w:r>
+              <w:rPr>
+                <w:rFonts w:ascii="Menlo" w:hAnsi="Menlo" w:cs="Menlo"/>
+                <w:b w:val="0"/>
+                <w:color w:val="000000"/>
+                <w:sz w:val="22"/>
+                <w:szCs w:val="22"/>
+              </w:rPr>
+              <w:t xml:space="preserve"> </w:t>
+            </w:r>
+          </w:p>
+        </w:tc>
+        <w:tc>
+          <w:tcPr>
+            <w:tcW w:w="3528" w:type="dxa"/>
+          </w:tcPr>
+          <w:p>
+            <w:pPr>
+              <w:tabs>
+                <w:tab w:val="left" w:pos="560"/>
+                <w:tab w:val="left" w:pos="1120"/>
+                <w:tab w:val="left" w:pos="1680"/>
+                <w:tab w:val="left" w:pos="2240"/>
+                <w:tab w:val="left" w:pos="2800"/>
+                <w:tab w:val="left" w:pos="3360"/>
+                <w:tab w:val="left" w:pos="3920"/>
+                <w:tab w:val="left" w:pos="4480"/>
+                <w:tab w:val="left" w:pos="5040"/>
+                <w:tab w:val="left" w:pos="5600"/>
+                <w:tab w:val="left" w:pos="6160"/>
+                <w:tab w:val="left" w:pos="6720"/>
+              </w:tabs>
+              <w:autoSpaceDE w:val="0"/>
+              <w:autoSpaceDN w:val="0"/>
+              <w:adjustRightInd w:val="0"/>
+              <w:cnfStyle w:val="000000000000" w:firstRow="0" w:lastRow="0" w:firstColumn="0" w:lastColumn="0" w:oddVBand="0" w:evenVBand="0" w:oddHBand="0" w:evenHBand="0" w:firstRowFirstColumn="0" w:firstRowLastColumn="0" w:lastRowFirstColumn="0" w:lastRowLastColumn="0"/>
+              <w:rPr>
+                <w:rFonts w:ascii="Menlo" w:hAnsi="Menlo" w:cs="Menlo"/>
+                <w:color w:val="000000"/>
+                <w:sz w:val="22"/>
+                <w:szCs w:val="22"/>
+              </w:rPr>
+            </w:pPr>
+            <w:r>
+              <w:rPr>
+                <w:rFonts w:ascii="Menlo" w:hAnsi="Menlo" w:cs="Menlo"/>
+                <w:color w:val="000000"/>
+                <w:sz w:val="22"/>
+                <w:szCs w:val="22"/>
+              </w:rPr>
+              <w:t>8.77277773009</w:t>
+            </w:r>
+          </w:p>
+        </w:tc>
+      </w:tr>
+      <w:tr>
+        <w:tc>
+          <w:tcPr>
+            <w:cnfStyle w:val="001000000000" w:firstRow="0" w:lastRow="0" w:firstColumn="1" w:lastColumn="0" w:oddVBand="0" w:evenVBand="0" w:oddHBand="0" w:evenHBand="0" w:firstRowFirstColumn="0" w:firstRowLastColumn="0" w:lastRowFirstColumn="0" w:lastRowLastColumn="0"/>
+            <w:tcW w:w="3780" w:type="dxa"/>
+          </w:tcPr>
+          <w:p>
+            <w:pPr>
+              <w:tabs>
+                <w:tab w:val="left" w:pos="560"/>
+                <w:tab w:val="left" w:pos="1120"/>
+                <w:tab w:val="left" w:pos="1680"/>
+                <w:tab w:val="left" w:pos="2240"/>
+                <w:tab w:val="left" w:pos="2800"/>
+                <w:tab w:val="left" w:pos="3360"/>
+                <w:tab w:val="left" w:pos="3920"/>
+                <w:tab w:val="left" w:pos="4480"/>
+                <w:tab w:val="left" w:pos="5040"/>
+                <w:tab w:val="left" w:pos="5600"/>
+                <w:tab w:val="left" w:pos="6160"/>
+                <w:tab w:val="left" w:pos="6720"/>
+              </w:tabs>
+              <w:autoSpaceDE w:val="0"/>
+              <w:autoSpaceDN w:val="0"/>
+              <w:adjustRightInd w:val="0"/>
+              <w:rPr>
+                <w:rFonts w:ascii="Menlo" w:hAnsi="Menlo" w:cs="Menlo"/>
+                <w:b w:val="0"/>
+                <w:color w:val="000000"/>
+                <w:sz w:val="22"/>
+                <w:szCs w:val="22"/>
+              </w:rPr>
+            </w:pPr>
+            <w:proofErr w:type="spellStart"/>
+            <w:r>
+              <w:rPr>
+                <w:rFonts w:ascii="Menlo" w:hAnsi="Menlo" w:cs="Menlo"/>
+                <w:b w:val="0"/>
+                <w:color w:val="000000"/>
+                <w:sz w:val="22"/>
+                <w:szCs w:val="22"/>
+              </w:rPr>
+              <w:t>shared_receipt_with_poi</w:t>
+            </w:r>
+            <w:proofErr w:type="spellEnd"/>
+            <w:r>
+              <w:rPr>
+                <w:rFonts w:ascii="Menlo" w:hAnsi="Menlo" w:cs="Menlo"/>
+                <w:b w:val="0"/>
+                <w:color w:val="000000"/>
+                <w:sz w:val="22"/>
+                <w:szCs w:val="22"/>
+              </w:rPr>
+              <w:t xml:space="preserve"> </w:t>
+            </w:r>
+          </w:p>
+        </w:tc>
+        <w:tc>
+          <w:tcPr>
+            <w:tcW w:w="3528" w:type="dxa"/>
+          </w:tcPr>
+          <w:p>
+            <w:pPr>
+              <w:tabs>
+                <w:tab w:val="left" w:pos="560"/>
+                <w:tab w:val="left" w:pos="1120"/>
+                <w:tab w:val="left" w:pos="1680"/>
+                <w:tab w:val="left" w:pos="2240"/>
+                <w:tab w:val="left" w:pos="2800"/>
+                <w:tab w:val="left" w:pos="3360"/>
+                <w:tab w:val="left" w:pos="3920"/>
+                <w:tab w:val="left" w:pos="4480"/>
+                <w:tab w:val="left" w:pos="5040"/>
+                <w:tab w:val="left" w:pos="5600"/>
+                <w:tab w:val="left" w:pos="6160"/>
+                <w:tab w:val="left" w:pos="6720"/>
+              </w:tabs>
+              <w:autoSpaceDE w:val="0"/>
+              <w:autoSpaceDN w:val="0"/>
+              <w:adjustRightInd w:val="0"/>
+              <w:cnfStyle w:val="000000000000" w:firstRow="0" w:lastRow="0" w:firstColumn="0" w:lastColumn="0" w:oddVBand="0" w:evenVBand="0" w:oddHBand="0" w:evenHBand="0" w:firstRowFirstColumn="0" w:firstRowLastColumn="0" w:lastRowFirstColumn="0" w:lastRowLastColumn="0"/>
+              <w:rPr>
+                <w:rFonts w:ascii="Menlo" w:hAnsi="Menlo" w:cs="Menlo"/>
+                <w:color w:val="000000"/>
+                <w:sz w:val="22"/>
+                <w:szCs w:val="22"/>
+              </w:rPr>
+            </w:pPr>
+            <w:r>
+              <w:rPr>
+                <w:rFonts w:ascii="Menlo" w:hAnsi="Menlo" w:cs="Menlo"/>
+                <w:color w:val="000000"/>
+                <w:sz w:val="22"/>
+                <w:szCs w:val="22"/>
+              </w:rPr>
+              <w:t>8.58942073168</w:t>
+            </w:r>
+          </w:p>
+        </w:tc>
+      </w:tr>
+      <w:tr>
+        <w:tc>
+          <w:tcPr>
+            <w:cnfStyle w:val="001000000000" w:firstRow="0" w:lastRow="0" w:firstColumn="1" w:lastColumn="0" w:oddVBand="0" w:evenVBand="0" w:oddHBand="0" w:evenHBand="0" w:firstRowFirstColumn="0" w:firstRowLastColumn="0" w:lastRowFirstColumn="0" w:lastRowLastColumn="0"/>
+            <w:tcW w:w="3780" w:type="dxa"/>
+          </w:tcPr>
+          <w:p>
+            <w:pPr>
+              <w:tabs>
+                <w:tab w:val="left" w:pos="560"/>
+                <w:tab w:val="left" w:pos="1120"/>
+                <w:tab w:val="left" w:pos="1680"/>
+                <w:tab w:val="left" w:pos="2240"/>
+                <w:tab w:val="left" w:pos="2800"/>
+                <w:tab w:val="left" w:pos="3360"/>
+                <w:tab w:val="left" w:pos="3920"/>
+                <w:tab w:val="left" w:pos="4480"/>
+                <w:tab w:val="left" w:pos="5040"/>
+                <w:tab w:val="left" w:pos="5600"/>
+                <w:tab w:val="left" w:pos="6160"/>
+                <w:tab w:val="left" w:pos="6720"/>
+              </w:tabs>
+              <w:autoSpaceDE w:val="0"/>
+              <w:autoSpaceDN w:val="0"/>
+              <w:adjustRightInd w:val="0"/>
+              <w:rPr>
+                <w:rFonts w:ascii="Menlo" w:hAnsi="Menlo" w:cs="Menlo"/>
+                <w:b w:val="0"/>
+                <w:color w:val="000000"/>
+                <w:sz w:val="22"/>
+                <w:szCs w:val="22"/>
+              </w:rPr>
+            </w:pPr>
+            <w:proofErr w:type="spellStart"/>
+            <w:r>
+              <w:rPr>
+                <w:rFonts w:ascii="Menlo" w:hAnsi="Menlo" w:cs="Menlo"/>
+                <w:b w:val="0"/>
+                <w:color w:val="000000"/>
+                <w:sz w:val="22"/>
+                <w:szCs w:val="22"/>
+              </w:rPr>
+              <w:t>loan_advances</w:t>
+            </w:r>
+            <w:proofErr w:type="spellEnd"/>
+          </w:p>
+        </w:tc>
+        <w:tc>
+          <w:tcPr>
+            <w:tcW w:w="3528" w:type="dxa"/>
+          </w:tcPr>
+          <w:p>
+            <w:pPr>
+              <w:tabs>
+                <w:tab w:val="left" w:pos="560"/>
+                <w:tab w:val="left" w:pos="1120"/>
+                <w:tab w:val="left" w:pos="1680"/>
+                <w:tab w:val="left" w:pos="2240"/>
+                <w:tab w:val="left" w:pos="2800"/>
+                <w:tab w:val="left" w:pos="3360"/>
+                <w:tab w:val="left" w:pos="3920"/>
+                <w:tab w:val="left" w:pos="4480"/>
+                <w:tab w:val="left" w:pos="5040"/>
+                <w:tab w:val="left" w:pos="5600"/>
+                <w:tab w:val="left" w:pos="6160"/>
+                <w:tab w:val="left" w:pos="6720"/>
+              </w:tabs>
+              <w:autoSpaceDE w:val="0"/>
+              <w:autoSpaceDN w:val="0"/>
+              <w:adjustRightInd w:val="0"/>
+              <w:cnfStyle w:val="000000000000" w:firstRow="0" w:lastRow="0" w:firstColumn="0" w:lastColumn="0" w:oddVBand="0" w:evenVBand="0" w:oddHBand="0" w:evenHBand="0" w:firstRowFirstColumn="0" w:firstRowLastColumn="0" w:lastRowFirstColumn="0" w:lastRowLastColumn="0"/>
+              <w:rPr>
+                <w:rFonts w:ascii="Menlo" w:hAnsi="Menlo" w:cs="Menlo"/>
+                <w:color w:val="000000"/>
+                <w:sz w:val="22"/>
+                <w:szCs w:val="22"/>
+              </w:rPr>
+            </w:pPr>
+            <w:r>
+              <w:rPr>
+                <w:rFonts w:ascii="Menlo" w:hAnsi="Menlo" w:cs="Menlo"/>
+                <w:color w:val="000000"/>
+                <w:sz w:val="22"/>
+                <w:szCs w:val="22"/>
+              </w:rPr>
+              <w:t>7.18405565829</w:t>
+            </w:r>
+          </w:p>
+        </w:tc>
+      </w:tr>
+      <w:tr>
+        <w:tc>
+          <w:tcPr>
+            <w:cnfStyle w:val="001000000000" w:firstRow="0" w:lastRow="0" w:firstColumn="1" w:lastColumn="0" w:oddVBand="0" w:evenVBand="0" w:oddHBand="0" w:evenHBand="0" w:firstRowFirstColumn="0" w:firstRowLastColumn="0" w:lastRowFirstColumn="0" w:lastRowLastColumn="0"/>
+            <w:tcW w:w="3780" w:type="dxa"/>
+          </w:tcPr>
+          <w:p>
+            <w:pPr>
+              <w:tabs>
+                <w:tab w:val="left" w:pos="560"/>
+                <w:tab w:val="left" w:pos="1120"/>
+                <w:tab w:val="left" w:pos="1680"/>
+                <w:tab w:val="left" w:pos="2240"/>
+                <w:tab w:val="left" w:pos="2800"/>
+                <w:tab w:val="left" w:pos="3360"/>
+                <w:tab w:val="left" w:pos="3920"/>
+                <w:tab w:val="left" w:pos="4480"/>
+                <w:tab w:val="left" w:pos="5040"/>
+                <w:tab w:val="left" w:pos="5600"/>
+                <w:tab w:val="left" w:pos="6160"/>
+                <w:tab w:val="left" w:pos="6720"/>
+              </w:tabs>
+              <w:autoSpaceDE w:val="0"/>
+              <w:autoSpaceDN w:val="0"/>
+              <w:adjustRightInd w:val="0"/>
+              <w:rPr>
+                <w:rFonts w:ascii="Menlo" w:hAnsi="Menlo" w:cs="Menlo"/>
+                <w:b w:val="0"/>
+                <w:color w:val="000000"/>
+                <w:sz w:val="22"/>
+                <w:szCs w:val="22"/>
+              </w:rPr>
+            </w:pPr>
+            <w:r>
+              <w:rPr>
+                <w:rFonts w:ascii="Menlo" w:hAnsi="Menlo" w:cs="Menlo"/>
+                <w:b w:val="0"/>
+                <w:color w:val="000000"/>
+                <w:sz w:val="22"/>
+                <w:szCs w:val="22"/>
+              </w:rPr>
+              <w:t>expenses</w:t>
+            </w:r>
+          </w:p>
+        </w:tc>
+        <w:tc>
+          <w:tcPr>
+            <w:tcW w:w="3528" w:type="dxa"/>
+          </w:tcPr>
+          <w:p>
+            <w:pPr>
+              <w:tabs>
+                <w:tab w:val="left" w:pos="560"/>
+                <w:tab w:val="left" w:pos="1120"/>
+                <w:tab w:val="left" w:pos="1680"/>
+                <w:tab w:val="left" w:pos="2240"/>
+                <w:tab w:val="left" w:pos="2800"/>
+                <w:tab w:val="left" w:pos="3360"/>
+                <w:tab w:val="left" w:pos="3920"/>
+                <w:tab w:val="left" w:pos="4480"/>
+                <w:tab w:val="left" w:pos="5040"/>
+                <w:tab w:val="left" w:pos="5600"/>
+                <w:tab w:val="left" w:pos="6160"/>
+                <w:tab w:val="left" w:pos="6720"/>
+              </w:tabs>
+              <w:autoSpaceDE w:val="0"/>
+              <w:autoSpaceDN w:val="0"/>
+              <w:adjustRightInd w:val="0"/>
+              <w:cnfStyle w:val="000000000000" w:firstRow="0" w:lastRow="0" w:firstColumn="0" w:lastColumn="0" w:oddVBand="0" w:evenVBand="0" w:oddHBand="0" w:evenHBand="0" w:firstRowFirstColumn="0" w:firstRowLastColumn="0" w:lastRowFirstColumn="0" w:lastRowLastColumn="0"/>
+              <w:rPr>
+                <w:rFonts w:ascii="Menlo" w:hAnsi="Menlo" w:cs="Menlo"/>
+                <w:color w:val="000000"/>
+                <w:sz w:val="22"/>
+                <w:szCs w:val="22"/>
+              </w:rPr>
+            </w:pPr>
+            <w:r>
+              <w:rPr>
+                <w:rFonts w:ascii="Menlo" w:hAnsi="Menlo" w:cs="Menlo"/>
+                <w:color w:val="000000"/>
+                <w:sz w:val="22"/>
+                <w:szCs w:val="22"/>
+              </w:rPr>
+              <w:t>6.09417331064</w:t>
+            </w:r>
+          </w:p>
+        </w:tc>
+      </w:tr>
+      <w:tr>
+        <w:tc>
+          <w:tcPr>
+            <w:cnfStyle w:val="001000000000" w:firstRow="0" w:lastRow="0" w:firstColumn="1" w:lastColumn="0" w:oddVBand="0" w:evenVBand="0" w:oddHBand="0" w:evenHBand="0" w:firstRowFirstColumn="0" w:firstRowLastColumn="0" w:lastRowFirstColumn="0" w:lastRowLastColumn="0"/>
+            <w:tcW w:w="3780" w:type="dxa"/>
+          </w:tcPr>
+          <w:p>
+            <w:pPr>
+              <w:tabs>
+                <w:tab w:val="left" w:pos="560"/>
+                <w:tab w:val="left" w:pos="1120"/>
+                <w:tab w:val="left" w:pos="1680"/>
+                <w:tab w:val="left" w:pos="2240"/>
+                <w:tab w:val="left" w:pos="2800"/>
+                <w:tab w:val="left" w:pos="3360"/>
+                <w:tab w:val="left" w:pos="3920"/>
+                <w:tab w:val="left" w:pos="4480"/>
+                <w:tab w:val="left" w:pos="5040"/>
+                <w:tab w:val="left" w:pos="5600"/>
+                <w:tab w:val="left" w:pos="6160"/>
+                <w:tab w:val="left" w:pos="6720"/>
+              </w:tabs>
+              <w:autoSpaceDE w:val="0"/>
+              <w:autoSpaceDN w:val="0"/>
+              <w:adjustRightInd w:val="0"/>
+              <w:rPr>
+                <w:rFonts w:ascii="Menlo" w:hAnsi="Menlo" w:cs="Menlo"/>
+                <w:b w:val="0"/>
+                <w:color w:val="000000"/>
+                <w:sz w:val="22"/>
+                <w:szCs w:val="22"/>
+              </w:rPr>
+            </w:pPr>
+            <w:proofErr w:type="spellStart"/>
+            <w:r>
+              <w:rPr>
+                <w:rFonts w:ascii="Menlo" w:hAnsi="Menlo" w:cs="Menlo"/>
+                <w:b w:val="0"/>
+                <w:color w:val="000000"/>
+                <w:sz w:val="22"/>
+                <w:szCs w:val="22"/>
+              </w:rPr>
+              <w:t>from_poi_to_this_person</w:t>
+            </w:r>
+            <w:proofErr w:type="spellEnd"/>
+            <w:r>
+              <w:rPr>
+                <w:rFonts w:ascii="Menlo" w:hAnsi="Menlo" w:cs="Menlo"/>
+                <w:b w:val="0"/>
+                <w:color w:val="000000"/>
+                <w:sz w:val="22"/>
+                <w:szCs w:val="22"/>
+              </w:rPr>
+              <w:t xml:space="preserve"> </w:t>
+            </w:r>
+          </w:p>
+        </w:tc>
+        <w:tc>
+          <w:tcPr>
+            <w:tcW w:w="3528" w:type="dxa"/>
+          </w:tcPr>
+          <w:p>
+            <w:pPr>
+              <w:tabs>
+                <w:tab w:val="left" w:pos="560"/>
+                <w:tab w:val="left" w:pos="1120"/>
+                <w:tab w:val="left" w:pos="1680"/>
+                <w:tab w:val="left" w:pos="2240"/>
+                <w:tab w:val="left" w:pos="2800"/>
+                <w:tab w:val="left" w:pos="3360"/>
+                <w:tab w:val="left" w:pos="3920"/>
+                <w:tab w:val="left" w:pos="4480"/>
+                <w:tab w:val="left" w:pos="5040"/>
+                <w:tab w:val="left" w:pos="5600"/>
+                <w:tab w:val="left" w:pos="6160"/>
+                <w:tab w:val="left" w:pos="6720"/>
+              </w:tabs>
+              <w:autoSpaceDE w:val="0"/>
+              <w:autoSpaceDN w:val="0"/>
+              <w:adjustRightInd w:val="0"/>
+              <w:cnfStyle w:val="000000000000" w:firstRow="0" w:lastRow="0" w:firstColumn="0" w:lastColumn="0" w:oddVBand="0" w:evenVBand="0" w:oddHBand="0" w:evenHBand="0" w:firstRowFirstColumn="0" w:firstRowLastColumn="0" w:lastRowFirstColumn="0" w:lastRowLastColumn="0"/>
+              <w:rPr>
+                <w:rFonts w:ascii="Menlo" w:hAnsi="Menlo" w:cs="Menlo"/>
+                <w:color w:val="000000"/>
+                <w:sz w:val="22"/>
+                <w:szCs w:val="22"/>
+              </w:rPr>
+            </w:pPr>
+            <w:r>
+              <w:rPr>
+                <w:rFonts w:ascii="Menlo" w:hAnsi="Menlo" w:cs="Menlo"/>
+                <w:color w:val="000000"/>
+                <w:sz w:val="22"/>
+                <w:szCs w:val="22"/>
+              </w:rPr>
+              <w:t>5.24344971337</w:t>
+            </w:r>
+          </w:p>
+        </w:tc>
+      </w:tr>
+      <w:tr>
+        <w:tc>
+          <w:tcPr>
+            <w:cnfStyle w:val="001000000000" w:firstRow="0" w:lastRow="0" w:firstColumn="1" w:lastColumn="0" w:oddVBand="0" w:evenVBand="0" w:oddHBand="0" w:evenHBand="0" w:firstRowFirstColumn="0" w:firstRowLastColumn="0" w:lastRowFirstColumn="0" w:lastRowLastColumn="0"/>
+            <w:tcW w:w="3780" w:type="dxa"/>
+          </w:tcPr>
+          <w:p>
+            <w:pPr>
+              <w:rPr>
+                <w:b w:val="0"/>
+              </w:rPr>
+            </w:pPr>
+            <w:r>
+              <w:rPr>
+                <w:rFonts w:ascii="Menlo" w:hAnsi="Menlo" w:cs="Menlo"/>
+                <w:b w:val="0"/>
+                <w:color w:val="000000"/>
+                <w:sz w:val="22"/>
+                <w:szCs w:val="22"/>
+              </w:rPr>
+              <w:t xml:space="preserve">other </w:t>
+            </w:r>
+          </w:p>
+        </w:tc>
+        <w:tc>
+          <w:tcPr>
+            <w:tcW w:w="3528" w:type="dxa"/>
+          </w:tcPr>
+          <w:p>
+            <w:pPr>
+              <w:cnfStyle w:val="000000000000" w:firstRow="0" w:lastRow="0" w:firstColumn="0" w:lastColumn="0" w:oddVBand="0" w:evenVBand="0" w:oddHBand="0" w:evenHBand="0" w:firstRowFirstColumn="0" w:firstRowLastColumn="0" w:lastRowFirstColumn="0" w:lastRowLastColumn="0"/>
+            </w:pPr>
+            <w:r>
+              <w:rPr>
+                <w:rFonts w:ascii="Menlo" w:hAnsi="Menlo" w:cs="Menlo"/>
+                <w:color w:val="000000"/>
+                <w:sz w:val="22"/>
+                <w:szCs w:val="22"/>
+              </w:rPr>
+              <w:t>4.187477507</w:t>
+            </w:r>
+          </w:p>
+        </w:tc>
+      </w:tr>
+      <w:tr>
+        <w:tc>
+          <w:tcPr>
+            <w:cnfStyle w:val="001000000000" w:firstRow="0" w:lastRow="0" w:firstColumn="1" w:lastColumn="0" w:oddVBand="0" w:evenVBand="0" w:oddHBand="0" w:evenHBand="0" w:firstRowFirstColumn="0" w:firstRowLastColumn="0" w:lastRowFirstColumn="0" w:lastRowLastColumn="0"/>
+            <w:tcW w:w="3780" w:type="dxa"/>
+          </w:tcPr>
+          <w:p>
+            <w:pPr>
+              <w:tabs>
+                <w:tab w:val="left" w:pos="560"/>
+                <w:tab w:val="left" w:pos="1120"/>
+                <w:tab w:val="left" w:pos="1680"/>
+                <w:tab w:val="left" w:pos="2240"/>
+                <w:tab w:val="left" w:pos="2800"/>
+                <w:tab w:val="left" w:pos="3360"/>
+                <w:tab w:val="left" w:pos="3920"/>
+                <w:tab w:val="left" w:pos="4480"/>
+                <w:tab w:val="left" w:pos="5040"/>
+                <w:tab w:val="left" w:pos="5600"/>
+                <w:tab w:val="left" w:pos="6160"/>
+                <w:tab w:val="left" w:pos="6720"/>
+              </w:tabs>
+              <w:autoSpaceDE w:val="0"/>
+              <w:autoSpaceDN w:val="0"/>
+              <w:adjustRightInd w:val="0"/>
+              <w:rPr>
+                <w:rFonts w:ascii="Menlo" w:hAnsi="Menlo" w:cs="Menlo"/>
+                <w:b w:val="0"/>
+                <w:color w:val="000000"/>
+                <w:sz w:val="22"/>
+                <w:szCs w:val="22"/>
+              </w:rPr>
+            </w:pPr>
+            <w:proofErr w:type="spellStart"/>
+            <w:r>
+              <w:rPr>
+                <w:rFonts w:ascii="Menlo" w:hAnsi="Menlo" w:cs="Menlo"/>
+                <w:b w:val="0"/>
+                <w:color w:val="000000"/>
+                <w:sz w:val="22"/>
+                <w:szCs w:val="22"/>
+              </w:rPr>
+              <w:t>ratio_frompoi</w:t>
+            </w:r>
+            <w:proofErr w:type="spellEnd"/>
+            <w:r>
+              <w:rPr>
+                <w:rFonts w:ascii="Menlo" w:hAnsi="Menlo" w:cs="Menlo"/>
+                <w:b w:val="0"/>
+                <w:color w:val="000000"/>
+                <w:sz w:val="22"/>
+                <w:szCs w:val="22"/>
+              </w:rPr>
+              <w:t xml:space="preserve"> </w:t>
+            </w:r>
+          </w:p>
+        </w:tc>
+        <w:tc>
+          <w:tcPr>
+            <w:tcW w:w="3528" w:type="dxa"/>
+          </w:tcPr>
+          <w:p>
+            <w:pPr>
+              <w:tabs>
+                <w:tab w:val="left" w:pos="560"/>
+                <w:tab w:val="left" w:pos="1120"/>
+                <w:tab w:val="left" w:pos="1680"/>
+                <w:tab w:val="left" w:pos="2240"/>
+                <w:tab w:val="left" w:pos="2800"/>
+                <w:tab w:val="left" w:pos="3360"/>
+                <w:tab w:val="left" w:pos="3920"/>
+                <w:tab w:val="left" w:pos="4480"/>
+                <w:tab w:val="left" w:pos="5040"/>
+                <w:tab w:val="left" w:pos="5600"/>
+                <w:tab w:val="left" w:pos="6160"/>
+                <w:tab w:val="left" w:pos="6720"/>
+              </w:tabs>
+              <w:autoSpaceDE w:val="0"/>
+              <w:autoSpaceDN w:val="0"/>
+              <w:adjustRightInd w:val="0"/>
+              <w:cnfStyle w:val="000000000000" w:firstRow="0" w:lastRow="0" w:firstColumn="0" w:lastColumn="0" w:oddVBand="0" w:evenVBand="0" w:oddHBand="0" w:evenHBand="0" w:firstRowFirstColumn="0" w:firstRowLastColumn="0" w:lastRowFirstColumn="0" w:lastRowLastColumn="0"/>
+              <w:rPr>
+                <w:rFonts w:ascii="Menlo" w:hAnsi="Menlo" w:cs="Menlo"/>
+                <w:color w:val="000000"/>
+                <w:sz w:val="22"/>
+                <w:szCs w:val="22"/>
+              </w:rPr>
+            </w:pPr>
+            <w:r>
+              <w:rPr>
+                <w:rFonts w:ascii="Menlo" w:hAnsi="Menlo" w:cs="Menlo"/>
+                <w:color w:val="000000"/>
+                <w:sz w:val="22"/>
+                <w:szCs w:val="22"/>
+              </w:rPr>
+              <w:t>3.12809174816</w:t>
+            </w:r>
+          </w:p>
+        </w:tc>
+      </w:tr>
+      <w:tr>
+        <w:tc>
+          <w:tcPr>
+            <w:cnfStyle w:val="001000000000" w:firstRow="0" w:lastRow="0" w:firstColumn="1" w:lastColumn="0" w:oddVBand="0" w:evenVBand="0" w:oddHBand="0" w:evenHBand="0" w:firstRowFirstColumn="0" w:firstRowLastColumn="0" w:lastRowFirstColumn="0" w:lastRowLastColumn="0"/>
+            <w:tcW w:w="3780" w:type="dxa"/>
+          </w:tcPr>
+          <w:p>
+            <w:pPr>
+              <w:tabs>
+                <w:tab w:val="left" w:pos="560"/>
+                <w:tab w:val="left" w:pos="1120"/>
+                <w:tab w:val="left" w:pos="1680"/>
+                <w:tab w:val="left" w:pos="2240"/>
+                <w:tab w:val="left" w:pos="2800"/>
+                <w:tab w:val="left" w:pos="3360"/>
+                <w:tab w:val="left" w:pos="3920"/>
+                <w:tab w:val="left" w:pos="4480"/>
+                <w:tab w:val="left" w:pos="5040"/>
+                <w:tab w:val="left" w:pos="5600"/>
+                <w:tab w:val="left" w:pos="6160"/>
+                <w:tab w:val="left" w:pos="6720"/>
+              </w:tabs>
+              <w:autoSpaceDE w:val="0"/>
+              <w:autoSpaceDN w:val="0"/>
+              <w:adjustRightInd w:val="0"/>
+              <w:rPr>
+                <w:rFonts w:ascii="Menlo" w:hAnsi="Menlo" w:cs="Menlo"/>
+                <w:b w:val="0"/>
+                <w:color w:val="000000"/>
+                <w:sz w:val="22"/>
+                <w:szCs w:val="22"/>
+              </w:rPr>
+            </w:pPr>
+            <w:proofErr w:type="spellStart"/>
+            <w:r>
+              <w:rPr>
+                <w:rFonts w:ascii="Menlo" w:hAnsi="Menlo" w:cs="Menlo"/>
+                <w:b w:val="0"/>
+                <w:color w:val="000000"/>
+                <w:sz w:val="22"/>
+                <w:szCs w:val="22"/>
+              </w:rPr>
+              <w:t>from_this_person_to_poi</w:t>
+            </w:r>
+            <w:proofErr w:type="spellEnd"/>
+            <w:r>
+              <w:rPr>
+                <w:rFonts w:ascii="Menlo" w:hAnsi="Menlo" w:cs="Menlo"/>
+                <w:b w:val="0"/>
+                <w:color w:val="000000"/>
+                <w:sz w:val="22"/>
+                <w:szCs w:val="22"/>
+              </w:rPr>
+              <w:t xml:space="preserve"> </w:t>
+            </w:r>
+          </w:p>
+        </w:tc>
+        <w:tc>
+          <w:tcPr>
+            <w:tcW w:w="3528" w:type="dxa"/>
+          </w:tcPr>
+          <w:p>
+            <w:pPr>
+              <w:tabs>
+                <w:tab w:val="left" w:pos="560"/>
+                <w:tab w:val="left" w:pos="1120"/>
+                <w:tab w:val="left" w:pos="1680"/>
+                <w:tab w:val="left" w:pos="2240"/>
+                <w:tab w:val="left" w:pos="2800"/>
+                <w:tab w:val="left" w:pos="3360"/>
+                <w:tab w:val="left" w:pos="3920"/>
+                <w:tab w:val="left" w:pos="4480"/>
+                <w:tab w:val="left" w:pos="5040"/>
+                <w:tab w:val="left" w:pos="5600"/>
+                <w:tab w:val="left" w:pos="6160"/>
+                <w:tab w:val="left" w:pos="6720"/>
+              </w:tabs>
+              <w:autoSpaceDE w:val="0"/>
+              <w:autoSpaceDN w:val="0"/>
+              <w:adjustRightInd w:val="0"/>
+              <w:cnfStyle w:val="000000000000" w:firstRow="0" w:lastRow="0" w:firstColumn="0" w:lastColumn="0" w:oddVBand="0" w:evenVBand="0" w:oddHBand="0" w:evenHBand="0" w:firstRowFirstColumn="0" w:firstRowLastColumn="0" w:lastRowFirstColumn="0" w:lastRowLastColumn="0"/>
+              <w:rPr>
+                <w:rFonts w:ascii="Menlo" w:hAnsi="Menlo" w:cs="Menlo"/>
+                <w:color w:val="000000"/>
+                <w:sz w:val="22"/>
+                <w:szCs w:val="22"/>
+              </w:rPr>
+            </w:pPr>
+            <w:r>
+              <w:rPr>
+                <w:rFonts w:ascii="Menlo" w:hAnsi="Menlo" w:cs="Menlo"/>
+                <w:color w:val="000000"/>
+                <w:sz w:val="22"/>
+                <w:szCs w:val="22"/>
+              </w:rPr>
+              <w:t>2.38261210823</w:t>
+            </w:r>
+          </w:p>
+        </w:tc>
+      </w:tr>
+      <w:tr>
+        <w:tc>
+          <w:tcPr>
+            <w:cnfStyle w:val="001000000000" w:firstRow="0" w:lastRow="0" w:firstColumn="1" w:lastColumn="0" w:oddVBand="0" w:evenVBand="0" w:oddHBand="0" w:evenHBand="0" w:firstRowFirstColumn="0" w:firstRowLastColumn="0" w:lastRowFirstColumn="0" w:lastRowLastColumn="0"/>
+            <w:tcW w:w="3780" w:type="dxa"/>
+          </w:tcPr>
+          <w:p>
+            <w:pPr>
+              <w:tabs>
+                <w:tab w:val="left" w:pos="560"/>
+                <w:tab w:val="left" w:pos="1120"/>
+                <w:tab w:val="left" w:pos="1680"/>
+                <w:tab w:val="left" w:pos="2240"/>
+                <w:tab w:val="left" w:pos="2800"/>
+                <w:tab w:val="left" w:pos="3360"/>
+                <w:tab w:val="left" w:pos="3920"/>
+                <w:tab w:val="left" w:pos="4480"/>
+                <w:tab w:val="left" w:pos="5040"/>
+                <w:tab w:val="left" w:pos="5600"/>
+                <w:tab w:val="left" w:pos="6160"/>
+                <w:tab w:val="left" w:pos="6720"/>
+              </w:tabs>
+              <w:autoSpaceDE w:val="0"/>
+              <w:autoSpaceDN w:val="0"/>
+              <w:adjustRightInd w:val="0"/>
+              <w:rPr>
+                <w:rFonts w:ascii="Menlo" w:hAnsi="Menlo" w:cs="Menlo"/>
+                <w:b w:val="0"/>
+                <w:color w:val="000000"/>
+                <w:sz w:val="22"/>
+                <w:szCs w:val="22"/>
+              </w:rPr>
+            </w:pPr>
+            <w:proofErr w:type="spellStart"/>
+            <w:r>
+              <w:rPr>
+                <w:rFonts w:ascii="Menlo" w:hAnsi="Menlo" w:cs="Menlo"/>
+                <w:b w:val="0"/>
+                <w:color w:val="000000"/>
+                <w:sz w:val="22"/>
+                <w:szCs w:val="22"/>
+              </w:rPr>
+              <w:lastRenderedPageBreak/>
+              <w:t>director_fees</w:t>
+            </w:r>
+            <w:proofErr w:type="spellEnd"/>
+            <w:r>
+              <w:rPr>
+                <w:rFonts w:ascii="Menlo" w:hAnsi="Menlo" w:cs="Menlo"/>
+                <w:b w:val="0"/>
+                <w:color w:val="000000"/>
+                <w:sz w:val="22"/>
+                <w:szCs w:val="22"/>
+              </w:rPr>
+              <w:t xml:space="preserve"> </w:t>
+            </w:r>
+          </w:p>
+        </w:tc>
+        <w:tc>
+          <w:tcPr>
+            <w:tcW w:w="3528" w:type="dxa"/>
+          </w:tcPr>
+          <w:p>
+            <w:pPr>
+              <w:tabs>
+                <w:tab w:val="left" w:pos="560"/>
+                <w:tab w:val="left" w:pos="1120"/>
+                <w:tab w:val="left" w:pos="1680"/>
+                <w:tab w:val="left" w:pos="2240"/>
+                <w:tab w:val="left" w:pos="2800"/>
+                <w:tab w:val="left" w:pos="3360"/>
+                <w:tab w:val="left" w:pos="3920"/>
+                <w:tab w:val="left" w:pos="4480"/>
+                <w:tab w:val="left" w:pos="5040"/>
+                <w:tab w:val="left" w:pos="5600"/>
+                <w:tab w:val="left" w:pos="6160"/>
+                <w:tab w:val="left" w:pos="6720"/>
+              </w:tabs>
+              <w:autoSpaceDE w:val="0"/>
+              <w:autoSpaceDN w:val="0"/>
+              <w:adjustRightInd w:val="0"/>
+              <w:cnfStyle w:val="000000000000" w:firstRow="0" w:lastRow="0" w:firstColumn="0" w:lastColumn="0" w:oddVBand="0" w:evenVBand="0" w:oddHBand="0" w:evenHBand="0" w:firstRowFirstColumn="0" w:firstRowLastColumn="0" w:lastRowFirstColumn="0" w:lastRowLastColumn="0"/>
+              <w:rPr>
+                <w:rFonts w:ascii="Menlo" w:hAnsi="Menlo" w:cs="Menlo"/>
+                <w:color w:val="000000"/>
+                <w:sz w:val="22"/>
+                <w:szCs w:val="22"/>
+              </w:rPr>
+            </w:pPr>
+            <w:r>
+              <w:rPr>
+                <w:rFonts w:ascii="Menlo" w:hAnsi="Menlo" w:cs="Menlo"/>
+                <w:color w:val="000000"/>
+                <w:sz w:val="22"/>
+                <w:szCs w:val="22"/>
+              </w:rPr>
+              <w:t>2.12632780201</w:t>
+            </w:r>
+          </w:p>
+        </w:tc>
+      </w:tr>
+      <w:tr>
+        <w:tc>
+          <w:tcPr>
+            <w:cnfStyle w:val="001000000000" w:firstRow="0" w:lastRow="0" w:firstColumn="1" w:lastColumn="0" w:oddVBand="0" w:evenVBand="0" w:oddHBand="0" w:evenHBand="0" w:firstRowFirstColumn="0" w:firstRowLastColumn="0" w:lastRowFirstColumn="0" w:lastRowLastColumn="0"/>
+            <w:tcW w:w="3780" w:type="dxa"/>
+          </w:tcPr>
+          <w:p>
+            <w:pPr>
+              <w:tabs>
+                <w:tab w:val="left" w:pos="560"/>
+                <w:tab w:val="left" w:pos="1120"/>
+                <w:tab w:val="left" w:pos="1680"/>
+                <w:tab w:val="left" w:pos="2240"/>
+                <w:tab w:val="left" w:pos="2800"/>
+                <w:tab w:val="left" w:pos="3360"/>
+                <w:tab w:val="left" w:pos="3920"/>
+                <w:tab w:val="left" w:pos="4480"/>
+                <w:tab w:val="left" w:pos="5040"/>
+                <w:tab w:val="left" w:pos="5600"/>
+                <w:tab w:val="left" w:pos="6160"/>
+                <w:tab w:val="left" w:pos="6720"/>
+              </w:tabs>
+              <w:autoSpaceDE w:val="0"/>
+              <w:autoSpaceDN w:val="0"/>
+              <w:adjustRightInd w:val="0"/>
+              <w:rPr>
+                <w:rFonts w:ascii="Menlo" w:hAnsi="Menlo" w:cs="Menlo"/>
+                <w:b w:val="0"/>
+                <w:color w:val="000000"/>
+                <w:sz w:val="22"/>
+                <w:szCs w:val="22"/>
+              </w:rPr>
+            </w:pPr>
+            <w:proofErr w:type="spellStart"/>
+            <w:r>
+              <w:rPr>
+                <w:rFonts w:ascii="Menlo" w:hAnsi="Menlo" w:cs="Menlo"/>
+                <w:b w:val="0"/>
+                <w:color w:val="000000"/>
+                <w:sz w:val="22"/>
+                <w:szCs w:val="22"/>
+              </w:rPr>
+              <w:t>to_messages</w:t>
+            </w:r>
+            <w:proofErr w:type="spellEnd"/>
+            <w:r>
+              <w:rPr>
+                <w:rFonts w:ascii="Menlo" w:hAnsi="Menlo" w:cs="Menlo"/>
+                <w:b w:val="0"/>
+                <w:color w:val="000000"/>
+                <w:sz w:val="22"/>
+                <w:szCs w:val="22"/>
+              </w:rPr>
+              <w:t xml:space="preserve"> </w:t>
+            </w:r>
+          </w:p>
+        </w:tc>
+        <w:tc>
+          <w:tcPr>
+            <w:tcW w:w="3528" w:type="dxa"/>
+          </w:tcPr>
+          <w:p>
+            <w:pPr>
+              <w:tabs>
+                <w:tab w:val="left" w:pos="560"/>
+                <w:tab w:val="left" w:pos="1120"/>
+                <w:tab w:val="left" w:pos="1680"/>
+                <w:tab w:val="left" w:pos="2240"/>
+                <w:tab w:val="left" w:pos="2800"/>
+                <w:tab w:val="left" w:pos="3360"/>
+                <w:tab w:val="left" w:pos="3920"/>
+                <w:tab w:val="left" w:pos="4480"/>
+                <w:tab w:val="left" w:pos="5040"/>
+                <w:tab w:val="left" w:pos="5600"/>
+                <w:tab w:val="left" w:pos="6160"/>
+                <w:tab w:val="left" w:pos="6720"/>
+              </w:tabs>
+              <w:autoSpaceDE w:val="0"/>
+              <w:autoSpaceDN w:val="0"/>
+              <w:adjustRightInd w:val="0"/>
+              <w:cnfStyle w:val="000000000000" w:firstRow="0" w:lastRow="0" w:firstColumn="0" w:lastColumn="0" w:oddVBand="0" w:evenVBand="0" w:oddHBand="0" w:evenHBand="0" w:firstRowFirstColumn="0" w:firstRowLastColumn="0" w:lastRowFirstColumn="0" w:lastRowLastColumn="0"/>
+              <w:rPr>
+                <w:rFonts w:ascii="Menlo" w:hAnsi="Menlo" w:cs="Menlo"/>
+                <w:color w:val="000000"/>
+                <w:sz w:val="22"/>
+                <w:szCs w:val="22"/>
+              </w:rPr>
+            </w:pPr>
+            <w:r>
+              <w:rPr>
+                <w:rFonts w:ascii="Menlo" w:hAnsi="Menlo" w:cs="Menlo"/>
+                <w:color w:val="000000"/>
+                <w:sz w:val="22"/>
+                <w:szCs w:val="22"/>
+              </w:rPr>
+              <w:t>1.64634112944</w:t>
+            </w:r>
+          </w:p>
+        </w:tc>
+      </w:tr>
+      <w:tr>
+        <w:tc>
+          <w:tcPr>
+            <w:cnfStyle w:val="001000000000" w:firstRow="0" w:lastRow="0" w:firstColumn="1" w:lastColumn="0" w:oddVBand="0" w:evenVBand="0" w:oddHBand="0" w:evenHBand="0" w:firstRowFirstColumn="0" w:firstRowLastColumn="0" w:lastRowFirstColumn="0" w:lastRowLastColumn="0"/>
+            <w:tcW w:w="3780" w:type="dxa"/>
+          </w:tcPr>
+          <w:p>
+            <w:pPr>
+              <w:tabs>
+                <w:tab w:val="left" w:pos="560"/>
+                <w:tab w:val="left" w:pos="1120"/>
+                <w:tab w:val="left" w:pos="1680"/>
+                <w:tab w:val="left" w:pos="2240"/>
+                <w:tab w:val="left" w:pos="2800"/>
+                <w:tab w:val="left" w:pos="3360"/>
+                <w:tab w:val="left" w:pos="3920"/>
+                <w:tab w:val="left" w:pos="4480"/>
+                <w:tab w:val="left" w:pos="5040"/>
+                <w:tab w:val="left" w:pos="5600"/>
+                <w:tab w:val="left" w:pos="6160"/>
+                <w:tab w:val="left" w:pos="6720"/>
+              </w:tabs>
+              <w:autoSpaceDE w:val="0"/>
+              <w:autoSpaceDN w:val="0"/>
+              <w:adjustRightInd w:val="0"/>
+              <w:rPr>
+                <w:rFonts w:ascii="Menlo" w:hAnsi="Menlo" w:cs="Menlo"/>
+                <w:b w:val="0"/>
+                <w:color w:val="000000"/>
+                <w:sz w:val="22"/>
+                <w:szCs w:val="22"/>
+              </w:rPr>
+            </w:pPr>
+            <w:proofErr w:type="spellStart"/>
+            <w:r>
+              <w:rPr>
+                <w:rFonts w:ascii="Menlo" w:hAnsi="Menlo" w:cs="Menlo"/>
+                <w:b w:val="0"/>
+                <w:color w:val="000000"/>
+                <w:sz w:val="22"/>
+                <w:szCs w:val="22"/>
+              </w:rPr>
+              <w:t>deferral_payments</w:t>
+            </w:r>
+            <w:proofErr w:type="spellEnd"/>
+            <w:r>
+              <w:rPr>
+                <w:rFonts w:ascii="Menlo" w:hAnsi="Menlo" w:cs="Menlo"/>
+                <w:b w:val="0"/>
+                <w:color w:val="000000"/>
+                <w:sz w:val="22"/>
+                <w:szCs w:val="22"/>
+              </w:rPr>
+              <w:t xml:space="preserve"> </w:t>
+            </w:r>
+          </w:p>
+        </w:tc>
+        <w:tc>
+          <w:tcPr>
+            <w:tcW w:w="3528" w:type="dxa"/>
+          </w:tcPr>
+          <w:p>
+            <w:pPr>
+              <w:tabs>
+                <w:tab w:val="left" w:pos="560"/>
+                <w:tab w:val="left" w:pos="1120"/>
+                <w:tab w:val="left" w:pos="1680"/>
+                <w:tab w:val="left" w:pos="2240"/>
+                <w:tab w:val="left" w:pos="2800"/>
+                <w:tab w:val="left" w:pos="3360"/>
+                <w:tab w:val="left" w:pos="3920"/>
+                <w:tab w:val="left" w:pos="4480"/>
+                <w:tab w:val="left" w:pos="5040"/>
+                <w:tab w:val="left" w:pos="5600"/>
+                <w:tab w:val="left" w:pos="6160"/>
+                <w:tab w:val="left" w:pos="6720"/>
+              </w:tabs>
+              <w:autoSpaceDE w:val="0"/>
+              <w:autoSpaceDN w:val="0"/>
+              <w:adjustRightInd w:val="0"/>
+              <w:cnfStyle w:val="000000000000" w:firstRow="0" w:lastRow="0" w:firstColumn="0" w:lastColumn="0" w:oddVBand="0" w:evenVBand="0" w:oddHBand="0" w:evenHBand="0" w:firstRowFirstColumn="0" w:firstRowLastColumn="0" w:lastRowFirstColumn="0" w:lastRowLastColumn="0"/>
+              <w:rPr>
+                <w:rFonts w:ascii="Menlo" w:hAnsi="Menlo" w:cs="Menlo"/>
+                <w:color w:val="000000"/>
+                <w:sz w:val="22"/>
+                <w:szCs w:val="22"/>
+              </w:rPr>
+            </w:pPr>
+            <w:r>
+              <w:rPr>
+                <w:rFonts w:ascii="Menlo" w:hAnsi="Menlo" w:cs="Menlo"/>
+                <w:color w:val="000000"/>
+                <w:sz w:val="22"/>
+                <w:szCs w:val="22"/>
+              </w:rPr>
+              <w:t>0.224611274736</w:t>
+            </w:r>
+          </w:p>
+        </w:tc>
+      </w:tr>
+      <w:tr>
+        <w:tc>
+          <w:tcPr>
+            <w:cnfStyle w:val="001000000000" w:firstRow="0" w:lastRow="0" w:firstColumn="1" w:lastColumn="0" w:oddVBand="0" w:evenVBand="0" w:oddHBand="0" w:evenHBand="0" w:firstRowFirstColumn="0" w:firstRowLastColumn="0" w:lastRowFirstColumn="0" w:lastRowLastColumn="0"/>
+            <w:tcW w:w="3780" w:type="dxa"/>
+          </w:tcPr>
+          <w:p>
+            <w:pPr>
+              <w:tabs>
+                <w:tab w:val="left" w:pos="560"/>
+                <w:tab w:val="left" w:pos="1120"/>
+                <w:tab w:val="left" w:pos="1680"/>
+                <w:tab w:val="left" w:pos="2240"/>
+                <w:tab w:val="left" w:pos="2800"/>
+                <w:tab w:val="left" w:pos="3360"/>
+                <w:tab w:val="left" w:pos="3920"/>
+                <w:tab w:val="left" w:pos="4480"/>
+                <w:tab w:val="left" w:pos="5040"/>
+                <w:tab w:val="left" w:pos="5600"/>
+                <w:tab w:val="left" w:pos="6160"/>
+                <w:tab w:val="left" w:pos="6720"/>
+              </w:tabs>
+              <w:autoSpaceDE w:val="0"/>
+              <w:autoSpaceDN w:val="0"/>
+              <w:adjustRightInd w:val="0"/>
+              <w:rPr>
+                <w:rFonts w:ascii="Menlo" w:hAnsi="Menlo" w:cs="Menlo"/>
+                <w:b w:val="0"/>
+                <w:color w:val="000000"/>
+                <w:sz w:val="22"/>
+                <w:szCs w:val="22"/>
+              </w:rPr>
+            </w:pPr>
+            <w:proofErr w:type="spellStart"/>
+            <w:r>
+              <w:rPr>
+                <w:rFonts w:ascii="Menlo" w:hAnsi="Menlo" w:cs="Menlo"/>
+                <w:b w:val="0"/>
+                <w:color w:val="000000"/>
+                <w:sz w:val="22"/>
+                <w:szCs w:val="22"/>
+              </w:rPr>
+              <w:t>from_messages</w:t>
+            </w:r>
+            <w:proofErr w:type="spellEnd"/>
+            <w:r>
+              <w:rPr>
+                <w:rFonts w:ascii="Menlo" w:hAnsi="Menlo" w:cs="Menlo"/>
+                <w:b w:val="0"/>
+                <w:color w:val="000000"/>
+                <w:sz w:val="22"/>
+                <w:szCs w:val="22"/>
+              </w:rPr>
+              <w:t xml:space="preserve"> </w:t>
+            </w:r>
+          </w:p>
+        </w:tc>
+        <w:tc>
+          <w:tcPr>
+            <w:tcW w:w="3528" w:type="dxa"/>
+          </w:tcPr>
+          <w:p>
+            <w:pPr>
+              <w:tabs>
+                <w:tab w:val="left" w:pos="560"/>
+                <w:tab w:val="left" w:pos="1120"/>
+                <w:tab w:val="left" w:pos="1680"/>
+                <w:tab w:val="left" w:pos="2240"/>
+                <w:tab w:val="left" w:pos="2800"/>
+                <w:tab w:val="left" w:pos="3360"/>
+                <w:tab w:val="left" w:pos="3920"/>
+                <w:tab w:val="left" w:pos="4480"/>
+                <w:tab w:val="left" w:pos="5040"/>
+                <w:tab w:val="left" w:pos="5600"/>
+                <w:tab w:val="left" w:pos="6160"/>
+                <w:tab w:val="left" w:pos="6720"/>
+              </w:tabs>
+              <w:autoSpaceDE w:val="0"/>
+              <w:autoSpaceDN w:val="0"/>
+              <w:adjustRightInd w:val="0"/>
+              <w:cnfStyle w:val="000000000000" w:firstRow="0" w:lastRow="0" w:firstColumn="0" w:lastColumn="0" w:oddVBand="0" w:evenVBand="0" w:oddHBand="0" w:evenHBand="0" w:firstRowFirstColumn="0" w:firstRowLastColumn="0" w:lastRowFirstColumn="0" w:lastRowLastColumn="0"/>
+              <w:rPr>
+                <w:rFonts w:ascii="Menlo" w:hAnsi="Menlo" w:cs="Menlo"/>
+                <w:color w:val="000000"/>
+                <w:sz w:val="22"/>
+                <w:szCs w:val="22"/>
+              </w:rPr>
+            </w:pPr>
+            <w:r>
+              <w:rPr>
+                <w:rFonts w:ascii="Menlo" w:hAnsi="Menlo" w:cs="Menlo"/>
+                <w:color w:val="000000"/>
+                <w:sz w:val="22"/>
+                <w:szCs w:val="22"/>
+              </w:rPr>
+              <w:t>0.169700947622</w:t>
+            </w:r>
+          </w:p>
+        </w:tc>
+      </w:tr>
+      <w:tr>
+        <w:tc>
+          <w:tcPr>
+            <w:cnfStyle w:val="001000000000" w:firstRow="0" w:lastRow="0" w:firstColumn="1" w:lastColumn="0" w:oddVBand="0" w:evenVBand="0" w:oddHBand="0" w:evenHBand="0" w:firstRowFirstColumn="0" w:firstRowLastColumn="0" w:lastRowFirstColumn="0" w:lastRowLastColumn="0"/>
+            <w:tcW w:w="3780" w:type="dxa"/>
+          </w:tcPr>
+          <w:p>
+            <w:pPr>
+              <w:rPr>
+                <w:b w:val="0"/>
+              </w:rPr>
+            </w:pPr>
+            <w:proofErr w:type="spellStart"/>
+            <w:r>
+              <w:rPr>
+                <w:rFonts w:ascii="Menlo" w:hAnsi="Menlo" w:cs="Menlo"/>
+                <w:b w:val="0"/>
+                <w:color w:val="000000"/>
+                <w:sz w:val="22"/>
+                <w:szCs w:val="22"/>
+              </w:rPr>
+              <w:t>restricted_stock_deferred</w:t>
+            </w:r>
+            <w:proofErr w:type="spellEnd"/>
+            <w:r>
+              <w:rPr>
+                <w:rFonts w:ascii="Menlo" w:hAnsi="Menlo" w:cs="Menlo"/>
+                <w:b w:val="0"/>
+                <w:color w:val="000000"/>
+                <w:sz w:val="22"/>
+                <w:szCs w:val="22"/>
+              </w:rPr>
+              <w:t xml:space="preserve"> </w:t>
+            </w:r>
+          </w:p>
+        </w:tc>
+        <w:tc>
+          <w:tcPr>
+            <w:tcW w:w="3528" w:type="dxa"/>
+          </w:tcPr>
+          <w:p>
+            <w:pPr>
+              <w:cnfStyle w:val="000000000000" w:firstRow="0" w:lastRow="0" w:firstColumn="0" w:lastColumn="0" w:oddVBand="0" w:evenVBand="0" w:oddHBand="0" w:evenHBand="0" w:firstRowFirstColumn="0" w:firstRowLastColumn="0" w:lastRowFirstColumn="0" w:lastRowLastColumn="0"/>
+            </w:pPr>
+            <w:r>
+              <w:rPr>
+                <w:rFonts w:ascii="Menlo" w:hAnsi="Menlo" w:cs="Menlo"/>
+                <w:color w:val="000000"/>
+                <w:sz w:val="22"/>
+                <w:szCs w:val="22"/>
+              </w:rPr>
+              <w:t>0.0654996529099</w:t>
+            </w:r>
+          </w:p>
+        </w:tc>
+      </w:tr>
+    </w:tbl>
+    <w:p>
+      <w:pPr>
+        <w:spacing w:before="100" w:beforeAutospacing="1" w:after="100" w:afterAutospacing="1"/>
+        <w:ind w:left="720"/>
+        <w:rPr>
+          <w:rFonts w:ascii="Arial" w:eastAsia="Times New Roman" w:hAnsi="Arial" w:cs="Arial"/>
+          <w:color w:val="000000"/>
+          <w:sz w:val="22"/>
+          <w:szCs w:val="22"/>
+        </w:rPr>
+      </w:pPr>
+    </w:p>
+    <w:p>
+      <w:pPr>
+        <w:spacing w:before="100" w:beforeAutospacing="1" w:after="100" w:afterAutospacing="1"/>
+        <w:ind w:left="720"/>
+        <w:rPr>
+          <w:rFonts w:ascii="Arial" w:eastAsia="Times New Roman" w:hAnsi="Arial" w:cs="Arial"/>
+          <w:color w:val="000000"/>
+          <w:sz w:val="22"/>
+          <w:szCs w:val="22"/>
+        </w:rPr>
+      </w:pPr>
+      <w:r>
+        <w:rPr>
+          <w:rFonts w:ascii="Arial" w:eastAsia="Times New Roman" w:hAnsi="Arial" w:cs="Arial"/>
+          <w:color w:val="000000"/>
+          <w:sz w:val="22"/>
+          <w:szCs w:val="22"/>
+        </w:rPr>
+        <w:t xml:space="preserve">We see that the score for the </w:t>
+      </w:r>
+      <w:proofErr w:type="spellStart"/>
+      <w:r>
+        <w:rPr>
+          <w:rFonts w:ascii="Arial" w:eastAsia="Times New Roman" w:hAnsi="Arial" w:cs="Arial"/>
+          <w:color w:val="000000"/>
+          <w:sz w:val="22"/>
+          <w:szCs w:val="22"/>
+        </w:rPr>
+        <w:t>ratio_topoi</w:t>
+      </w:r>
+      <w:proofErr w:type="spellEnd"/>
+      <w:r>
+        <w:rPr>
+          <w:rFonts w:ascii="Arial" w:eastAsia="Times New Roman" w:hAnsi="Arial" w:cs="Arial"/>
+          <w:color w:val="000000"/>
+          <w:sz w:val="22"/>
+          <w:szCs w:val="22"/>
+        </w:rPr>
+        <w:t xml:space="preserve"> is an important feature even though we created it. It has the fifth hi</w:t>
+      </w:r>
+      <w:r>
+        <w:rPr>
+          <w:rFonts w:ascii="Arial" w:eastAsia="Times New Roman" w:hAnsi="Arial" w:cs="Arial"/>
+          <w:color w:val="000000"/>
+          <w:sz w:val="22"/>
+          <w:szCs w:val="22"/>
+        </w:rPr>
+        <w:t xml:space="preserve">ghest score and is necessary among the features and is behind </w:t>
+      </w:r>
+      <w:proofErr w:type="spellStart"/>
+      <w:r>
+        <w:rPr>
+          <w:rFonts w:ascii="Arial" w:eastAsia="Times New Roman" w:hAnsi="Arial" w:cs="Arial"/>
+          <w:color w:val="000000"/>
+          <w:sz w:val="22"/>
+          <w:szCs w:val="22"/>
+        </w:rPr>
+        <w:t>exercised_stock_options</w:t>
+      </w:r>
+      <w:proofErr w:type="spellEnd"/>
+      <w:r>
+        <w:rPr>
+          <w:rFonts w:ascii="Arial" w:eastAsia="Times New Roman" w:hAnsi="Arial" w:cs="Arial"/>
+          <w:color w:val="000000"/>
+          <w:sz w:val="22"/>
+          <w:szCs w:val="22"/>
+        </w:rPr>
+        <w:t xml:space="preserve">, </w:t>
+      </w:r>
+      <w:proofErr w:type="spellStart"/>
+      <w:r>
+        <w:rPr>
+          <w:rFonts w:ascii="Arial" w:eastAsia="Times New Roman" w:hAnsi="Arial" w:cs="Arial"/>
+          <w:color w:val="000000"/>
+          <w:sz w:val="22"/>
+          <w:szCs w:val="22"/>
+        </w:rPr>
+        <w:t>total_stock_value</w:t>
+      </w:r>
+      <w:proofErr w:type="spellEnd"/>
+      <w:r>
+        <w:rPr>
+          <w:rFonts w:ascii="Arial" w:eastAsia="Times New Roman" w:hAnsi="Arial" w:cs="Arial"/>
+          <w:color w:val="000000"/>
+          <w:sz w:val="22"/>
+          <w:szCs w:val="22"/>
+        </w:rPr>
+        <w:t>, salary and bonus.</w:t>
+      </w:r>
+    </w:p>
+    <w:p>
+      <w:pPr>
+        <w:spacing w:before="100" w:beforeAutospacing="1" w:after="100" w:afterAutospacing="1"/>
+        <w:ind w:left="720"/>
+        <w:rPr>
+          <w:rFonts w:ascii="Arial" w:eastAsia="Times New Roman" w:hAnsi="Arial" w:cs="Arial"/>
+          <w:color w:val="000000"/>
+          <w:sz w:val="22"/>
+          <w:szCs w:val="22"/>
+        </w:rPr>
+      </w:pPr>
+      <w:r>
+        <w:rPr>
+          <w:rFonts w:ascii="Arial" w:eastAsia="Times New Roman" w:hAnsi="Arial" w:cs="Arial"/>
+          <w:color w:val="000000"/>
+          <w:sz w:val="22"/>
+          <w:szCs w:val="22"/>
+        </w:rPr>
         <w:t xml:space="preserve">Yes I did do some scaling and I used the </w:t>
       </w:r>
       <w:proofErr w:type="spellStart"/>
@@ -2491,32 +4647,15 @@
         </w:rPr>
         <w:t xml:space="preserve">) function. </w:t>
       </w:r>
-    </w:p>
-    <w:p>
-      <w:pPr>
-        <w:spacing w:before="100" w:beforeAutospacing="1" w:after="100" w:afterAutospacing="1"/>
-        <w:ind w:left="720"/>
-        <w:rPr>
-          <w:rFonts w:ascii="Arial" w:eastAsia="Times New Roman" w:hAnsi="Arial" w:cs="Arial"/>
-          <w:color w:val="000000"/>
-          <w:sz w:val="22"/>
-          <w:szCs w:val="22"/>
-        </w:rPr>
-      </w:pPr>
-      <w:bookmarkStart w:id="0" w:name="_GoBack"/>
-      <w:bookmarkEnd w:id="0"/>
-    </w:p>
-    <w:p>
-      <w:pPr>
-        <w:spacing w:before="100" w:beforeAutospacing="1" w:after="100" w:afterAutospacing="1"/>
-        <w:ind w:left="720"/>
-        <w:rPr>
-          <w:rFonts w:ascii="Arial" w:eastAsia="Times New Roman" w:hAnsi="Arial" w:cs="Arial"/>
-          <w:color w:val="000000"/>
-          <w:sz w:val="22"/>
-          <w:szCs w:val="22"/>
-        </w:rPr>
-      </w:pPr>
+      <w:r>
+        <w:rPr>
+          <w:rFonts w:ascii="Arial" w:eastAsia="Times New Roman" w:hAnsi="Arial" w:cs="Arial"/>
+          <w:color w:val="000000"/>
+          <w:sz w:val="22"/>
+          <w:szCs w:val="22"/>
+        </w:rPr>
+        <w:t>The scaler makes it so that there is a proper range of data. It is important that we normalize this data over a range before using any of the machine learning algorithms.</w:t>
+      </w:r>
     </w:p>
     <w:p>
       <w:pPr>
@@ -2544,6 +4683,864 @@
     </w:p>
     <w:p>
       <w:pPr>
+        <w:spacing w:before="100" w:beforeAutospacing="1" w:after="100" w:afterAutospacing="1"/>
+        <w:ind w:left="720"/>
+        <w:rPr>
+          <w:rFonts w:ascii="Arial" w:eastAsia="Times New Roman" w:hAnsi="Arial" w:cs="Arial"/>
+          <w:color w:val="000000"/>
+          <w:sz w:val="22"/>
+          <w:szCs w:val="22"/>
+        </w:rPr>
+      </w:pPr>
+      <w:r>
+        <w:rPr>
+          <w:rFonts w:ascii="Arial" w:eastAsia="Times New Roman" w:hAnsi="Arial" w:cs="Arial"/>
+          <w:color w:val="000000"/>
+          <w:sz w:val="22"/>
+          <w:szCs w:val="22"/>
+        </w:rPr>
+        <w:t>I ended up using:</w:t>
+      </w:r>
+    </w:p>
+    <w:p>
+      <w:pPr>
+        <w:pStyle w:val="ListParagraph"/>
+        <w:numPr>
+          <w:ilvl w:val="0"/>
+          <w:numId w:val="9"/>
+        </w:numPr>
+        <w:spacing w:before="100" w:beforeAutospacing="1" w:after="100" w:afterAutospacing="1"/>
+        <w:rPr>
+          <w:rFonts w:ascii="Arial" w:eastAsia="Times New Roman" w:hAnsi="Arial" w:cs="Arial"/>
+          <w:color w:val="000000"/>
+          <w:sz w:val="22"/>
+          <w:szCs w:val="22"/>
+        </w:rPr>
+      </w:pPr>
+      <w:r>
+        <w:rPr>
+          <w:rFonts w:ascii="Arial" w:eastAsia="Times New Roman" w:hAnsi="Arial" w:cs="Arial"/>
+          <w:color w:val="000000"/>
+          <w:sz w:val="22"/>
+          <w:szCs w:val="22"/>
+        </w:rPr>
+        <w:t xml:space="preserve">Naïve </w:t>
+      </w:r>
+      <w:proofErr w:type="spellStart"/>
+      <w:r>
+        <w:rPr>
+          <w:rFonts w:ascii="Arial" w:eastAsia="Times New Roman" w:hAnsi="Arial" w:cs="Arial"/>
+          <w:color w:val="000000"/>
+          <w:sz w:val="22"/>
+          <w:szCs w:val="22"/>
+        </w:rPr>
+        <w:t>bayes</w:t>
+      </w:r>
+      <w:proofErr w:type="spellEnd"/>
+    </w:p>
+    <w:p>
+      <w:pPr>
+        <w:pStyle w:val="ListParagraph"/>
+        <w:numPr>
+          <w:ilvl w:val="0"/>
+          <w:numId w:val="9"/>
+        </w:numPr>
+        <w:spacing w:before="100" w:beforeAutospacing="1" w:after="100" w:afterAutospacing="1"/>
+        <w:rPr>
+          <w:rFonts w:ascii="Arial" w:eastAsia="Times New Roman" w:hAnsi="Arial" w:cs="Arial"/>
+          <w:color w:val="000000"/>
+          <w:sz w:val="22"/>
+          <w:szCs w:val="22"/>
+        </w:rPr>
+      </w:pPr>
+      <w:r>
+        <w:rPr>
+          <w:rFonts w:ascii="Arial" w:eastAsia="Times New Roman" w:hAnsi="Arial" w:cs="Arial"/>
+          <w:color w:val="000000"/>
+          <w:sz w:val="22"/>
+          <w:szCs w:val="22"/>
+        </w:rPr>
+        <w:t>SVC</w:t>
+      </w:r>
+    </w:p>
+    <w:p>
+      <w:pPr>
+        <w:pStyle w:val="ListParagraph"/>
+        <w:numPr>
+          <w:ilvl w:val="0"/>
+          <w:numId w:val="9"/>
+        </w:numPr>
+        <w:spacing w:before="100" w:beforeAutospacing="1" w:after="100" w:afterAutospacing="1"/>
+        <w:rPr>
+          <w:rFonts w:ascii="Arial" w:eastAsia="Times New Roman" w:hAnsi="Arial" w:cs="Arial"/>
+          <w:color w:val="000000"/>
+          <w:sz w:val="22"/>
+          <w:szCs w:val="22"/>
+        </w:rPr>
+      </w:pPr>
+      <w:r>
+        <w:rPr>
+          <w:rFonts w:ascii="Arial" w:eastAsia="Times New Roman" w:hAnsi="Arial" w:cs="Arial"/>
+          <w:color w:val="000000"/>
+          <w:sz w:val="22"/>
+          <w:szCs w:val="22"/>
+        </w:rPr>
+        <w:t xml:space="preserve">Decision tree </w:t>
+      </w:r>
+    </w:p>
+    <w:p>
+      <w:pPr>
+        <w:pStyle w:val="ListParagraph"/>
+        <w:numPr>
+          <w:ilvl w:val="0"/>
+          <w:numId w:val="9"/>
+        </w:numPr>
+        <w:spacing w:before="100" w:beforeAutospacing="1" w:after="100" w:afterAutospacing="1"/>
+        <w:rPr>
+          <w:rFonts w:ascii="Arial" w:eastAsia="Times New Roman" w:hAnsi="Arial" w:cs="Arial"/>
+          <w:color w:val="000000"/>
+          <w:sz w:val="22"/>
+          <w:szCs w:val="22"/>
+        </w:rPr>
+      </w:pPr>
+      <w:proofErr w:type="spellStart"/>
+      <w:r>
+        <w:rPr>
+          <w:rFonts w:ascii="Arial" w:eastAsia="Times New Roman" w:hAnsi="Arial" w:cs="Arial"/>
+          <w:color w:val="000000"/>
+          <w:sz w:val="22"/>
+          <w:szCs w:val="22"/>
+        </w:rPr>
+        <w:t>KNeighborsClassifier</w:t>
+      </w:r>
+      <w:proofErr w:type="spellEnd"/>
+    </w:p>
+    <w:tbl>
+      <w:tblPr>
+        <w:tblStyle w:val="GridTable1Light-Accent1"/>
+        <w:tblW w:w="0" w:type="auto"/>
+        <w:tblInd w:w="715" w:type="dxa"/>
+        <w:tblLook w:val="04A0" w:firstRow="1" w:lastRow="0" w:firstColumn="1" w:lastColumn="0" w:noHBand="0" w:noVBand="1"/>
+      </w:tblPr>
+      <w:tblGrid>
+        <w:gridCol w:w="1244"/>
+        <w:gridCol w:w="1958"/>
+        <w:gridCol w:w="1959"/>
+        <w:gridCol w:w="1845"/>
+        <w:gridCol w:w="1629"/>
+      </w:tblGrid>
+      <w:tr>
+        <w:trPr>
+          <w:cnfStyle w:val="100000000000" w:firstRow="1" w:lastRow="0" w:firstColumn="0" w:lastColumn="0" w:oddVBand="0" w:evenVBand="0" w:oddHBand="0" w:evenHBand="0" w:firstRowFirstColumn="0" w:firstRowLastColumn="0" w:lastRowFirstColumn="0" w:lastRowLastColumn="0"/>
+        </w:trPr>
+        <w:tc>
+          <w:tcPr>
+            <w:cnfStyle w:val="001000000000" w:firstRow="0" w:lastRow="0" w:firstColumn="1" w:lastColumn="0" w:oddVBand="0" w:evenVBand="0" w:oddHBand="0" w:evenHBand="0" w:firstRowFirstColumn="0" w:firstRowLastColumn="0" w:lastRowFirstColumn="0" w:lastRowLastColumn="0"/>
+            <w:tcW w:w="1244" w:type="dxa"/>
+          </w:tcPr>
+          <w:p>
+            <w:pPr>
+              <w:spacing w:before="100" w:beforeAutospacing="1" w:after="100" w:afterAutospacing="1"/>
+              <w:rPr>
+                <w:rFonts w:ascii="Arial" w:eastAsia="Times New Roman" w:hAnsi="Arial" w:cs="Arial"/>
+                <w:color w:val="000000"/>
+                <w:sz w:val="22"/>
+                <w:szCs w:val="22"/>
+              </w:rPr>
+            </w:pPr>
+            <w:r>
+              <w:rPr>
+                <w:rFonts w:ascii="Arial" w:eastAsia="Times New Roman" w:hAnsi="Arial" w:cs="Arial"/>
+                <w:color w:val="000000"/>
+                <w:sz w:val="22"/>
+                <w:szCs w:val="22"/>
+              </w:rPr>
+              <w:t>Classifier</w:t>
+            </w:r>
+          </w:p>
+        </w:tc>
+        <w:tc>
+          <w:tcPr>
+            <w:tcW w:w="1958" w:type="dxa"/>
+          </w:tcPr>
+          <w:p>
+            <w:pPr>
+              <w:spacing w:before="100" w:beforeAutospacing="1" w:after="100" w:afterAutospacing="1"/>
+              <w:cnfStyle w:val="100000000000" w:firstRow="1" w:lastRow="0" w:firstColumn="0" w:lastColumn="0" w:oddVBand="0" w:evenVBand="0" w:oddHBand="0" w:evenHBand="0" w:firstRowFirstColumn="0" w:firstRowLastColumn="0" w:lastRowFirstColumn="0" w:lastRowLastColumn="0"/>
+              <w:rPr>
+                <w:rFonts w:ascii="Arial" w:eastAsia="Times New Roman" w:hAnsi="Arial" w:cs="Arial"/>
+                <w:color w:val="000000"/>
+                <w:sz w:val="22"/>
+                <w:szCs w:val="22"/>
+              </w:rPr>
+            </w:pPr>
+            <w:r>
+              <w:rPr>
+                <w:rFonts w:ascii="Arial" w:eastAsia="Times New Roman" w:hAnsi="Arial" w:cs="Arial"/>
+                <w:color w:val="000000"/>
+                <w:sz w:val="22"/>
+                <w:szCs w:val="22"/>
+              </w:rPr>
+              <w:t>Accuracy</w:t>
+            </w:r>
+          </w:p>
+        </w:tc>
+        <w:tc>
+          <w:tcPr>
+            <w:tcW w:w="1959" w:type="dxa"/>
+          </w:tcPr>
+          <w:p>
+            <w:pPr>
+              <w:spacing w:before="100" w:beforeAutospacing="1" w:after="100" w:afterAutospacing="1"/>
+              <w:cnfStyle w:val="100000000000" w:firstRow="1" w:lastRow="0" w:firstColumn="0" w:lastColumn="0" w:oddVBand="0" w:evenVBand="0" w:oddHBand="0" w:evenHBand="0" w:firstRowFirstColumn="0" w:firstRowLastColumn="0" w:lastRowFirstColumn="0" w:lastRowLastColumn="0"/>
+              <w:rPr>
+                <w:rFonts w:ascii="Arial" w:eastAsia="Times New Roman" w:hAnsi="Arial" w:cs="Arial"/>
+                <w:color w:val="000000"/>
+                <w:sz w:val="22"/>
+                <w:szCs w:val="22"/>
+              </w:rPr>
+            </w:pPr>
+            <w:r>
+              <w:rPr>
+                <w:rFonts w:ascii="Arial" w:eastAsia="Times New Roman" w:hAnsi="Arial" w:cs="Arial"/>
+                <w:color w:val="000000"/>
+                <w:sz w:val="22"/>
+                <w:szCs w:val="22"/>
+              </w:rPr>
+              <w:t>Precision</w:t>
+            </w:r>
+          </w:p>
+        </w:tc>
+        <w:tc>
+          <w:tcPr>
+            <w:tcW w:w="1845" w:type="dxa"/>
+          </w:tcPr>
+          <w:p>
+            <w:pPr>
+              <w:spacing w:before="100" w:beforeAutospacing="1" w:after="100" w:afterAutospacing="1"/>
+              <w:cnfStyle w:val="100000000000" w:firstRow="1" w:lastRow="0" w:firstColumn="0" w:lastColumn="0" w:oddVBand="0" w:evenVBand="0" w:oddHBand="0" w:evenHBand="0" w:firstRowFirstColumn="0" w:firstRowLastColumn="0" w:lastRowFirstColumn="0" w:lastRowLastColumn="0"/>
+              <w:rPr>
+                <w:rFonts w:ascii="Arial" w:eastAsia="Times New Roman" w:hAnsi="Arial" w:cs="Arial"/>
+                <w:color w:val="000000"/>
+                <w:sz w:val="22"/>
+                <w:szCs w:val="22"/>
+              </w:rPr>
+            </w:pPr>
+            <w:r>
+              <w:rPr>
+                <w:rFonts w:ascii="Arial" w:eastAsia="Times New Roman" w:hAnsi="Arial" w:cs="Arial"/>
+                <w:color w:val="000000"/>
+                <w:sz w:val="22"/>
+                <w:szCs w:val="22"/>
+              </w:rPr>
+              <w:t>Recall</w:t>
+            </w:r>
+          </w:p>
+        </w:tc>
+        <w:tc>
+          <w:tcPr>
+            <w:tcW w:w="1629" w:type="dxa"/>
+          </w:tcPr>
+          <w:p>
+            <w:pPr>
+              <w:spacing w:before="100" w:beforeAutospacing="1" w:after="100" w:afterAutospacing="1"/>
+              <w:cnfStyle w:val="100000000000" w:firstRow="1" w:lastRow="0" w:firstColumn="0" w:lastColumn="0" w:oddVBand="0" w:evenVBand="0" w:oddHBand="0" w:evenHBand="0" w:firstRowFirstColumn="0" w:firstRowLastColumn="0" w:lastRowFirstColumn="0" w:lastRowLastColumn="0"/>
+              <w:rPr>
+                <w:rFonts w:ascii="Arial" w:eastAsia="Times New Roman" w:hAnsi="Arial" w:cs="Arial"/>
+                <w:color w:val="000000"/>
+                <w:sz w:val="22"/>
+                <w:szCs w:val="22"/>
+              </w:rPr>
+            </w:pPr>
+            <w:r>
+              <w:rPr>
+                <w:rFonts w:ascii="Arial" w:eastAsia="Times New Roman" w:hAnsi="Arial" w:cs="Arial"/>
+                <w:color w:val="000000"/>
+                <w:sz w:val="22"/>
+                <w:szCs w:val="22"/>
+              </w:rPr>
+              <w:t xml:space="preserve">Parameters </w:t>
+            </w:r>
+          </w:p>
+        </w:tc>
+      </w:tr>
+      <w:tr>
+        <w:tc>
+          <w:tcPr>
+            <w:cnfStyle w:val="001000000000" w:firstRow="0" w:lastRow="0" w:firstColumn="1" w:lastColumn="0" w:oddVBand="0" w:evenVBand="0" w:oddHBand="0" w:evenHBand="0" w:firstRowFirstColumn="0" w:firstRowLastColumn="0" w:lastRowFirstColumn="0" w:lastRowLastColumn="0"/>
+            <w:tcW w:w="1244" w:type="dxa"/>
+          </w:tcPr>
+          <w:p>
+            <w:pPr>
+              <w:spacing w:before="100" w:beforeAutospacing="1" w:after="100" w:afterAutospacing="1"/>
+              <w:rPr>
+                <w:rFonts w:ascii="Arial" w:eastAsia="Times New Roman" w:hAnsi="Arial" w:cs="Arial"/>
+                <w:color w:val="000000"/>
+                <w:sz w:val="22"/>
+                <w:szCs w:val="22"/>
+              </w:rPr>
+            </w:pPr>
+            <w:r>
+              <w:rPr>
+                <w:rFonts w:ascii="Arial" w:eastAsia="Times New Roman" w:hAnsi="Arial" w:cs="Arial"/>
+                <w:color w:val="000000"/>
+                <w:sz w:val="22"/>
+                <w:szCs w:val="22"/>
+              </w:rPr>
+              <w:t>Naïve Bayes</w:t>
+            </w:r>
+          </w:p>
+        </w:tc>
+        <w:tc>
+          <w:tcPr>
+            <w:tcW w:w="1958" w:type="dxa"/>
+          </w:tcPr>
+          <w:p>
+            <w:pPr>
+              <w:spacing w:before="100" w:beforeAutospacing="1" w:after="100" w:afterAutospacing="1"/>
+              <w:cnfStyle w:val="000000000000" w:firstRow="0" w:lastRow="0" w:firstColumn="0" w:lastColumn="0" w:oddVBand="0" w:evenVBand="0" w:oddHBand="0" w:evenHBand="0" w:firstRowFirstColumn="0" w:firstRowLastColumn="0" w:lastRowFirstColumn="0" w:lastRowLastColumn="0"/>
+              <w:rPr>
+                <w:rFonts w:ascii="Arial" w:eastAsia="Times New Roman" w:hAnsi="Arial" w:cs="Arial"/>
+                <w:color w:val="000000"/>
+                <w:sz w:val="22"/>
+                <w:szCs w:val="22"/>
+              </w:rPr>
+            </w:pPr>
+            <w:r>
+              <w:rPr>
+                <w:rFonts w:ascii="Arial" w:eastAsia="Times New Roman" w:hAnsi="Arial" w:cs="Arial"/>
+                <w:color w:val="000000"/>
+                <w:sz w:val="22"/>
+                <w:szCs w:val="22"/>
+              </w:rPr>
+              <w:t>.</w:t>
+            </w:r>
+            <w:r>
+              <w:rPr>
+                <w:rFonts w:ascii="Arial" w:eastAsia="Times New Roman" w:hAnsi="Arial" w:cs="Arial"/>
+                <w:color w:val="000000"/>
+                <w:sz w:val="22"/>
+                <w:szCs w:val="22"/>
+              </w:rPr>
+              <w:t>7390</w:t>
+            </w:r>
+          </w:p>
+        </w:tc>
+        <w:tc>
+          <w:tcPr>
+            <w:tcW w:w="1959" w:type="dxa"/>
+          </w:tcPr>
+          <w:p>
+            <w:pPr>
+              <w:spacing w:before="100" w:beforeAutospacing="1" w:after="100" w:afterAutospacing="1"/>
+              <w:cnfStyle w:val="000000000000" w:firstRow="0" w:lastRow="0" w:firstColumn="0" w:lastColumn="0" w:oddVBand="0" w:evenVBand="0" w:oddHBand="0" w:evenHBand="0" w:firstRowFirstColumn="0" w:firstRowLastColumn="0" w:lastRowFirstColumn="0" w:lastRowLastColumn="0"/>
+              <w:rPr>
+                <w:rFonts w:ascii="Arial" w:eastAsia="Times New Roman" w:hAnsi="Arial" w:cs="Arial"/>
+                <w:color w:val="000000"/>
+                <w:sz w:val="22"/>
+                <w:szCs w:val="22"/>
+              </w:rPr>
+            </w:pPr>
+            <w:r>
+              <w:rPr>
+                <w:rFonts w:ascii="Arial" w:eastAsia="Times New Roman" w:hAnsi="Arial" w:cs="Arial"/>
+                <w:color w:val="000000"/>
+                <w:sz w:val="22"/>
+                <w:szCs w:val="22"/>
+              </w:rPr>
+              <w:t>.</w:t>
+            </w:r>
+            <w:r>
+              <w:rPr>
+                <w:rFonts w:ascii="Arial" w:eastAsia="Times New Roman" w:hAnsi="Arial" w:cs="Arial"/>
+                <w:color w:val="000000"/>
+                <w:sz w:val="22"/>
+                <w:szCs w:val="22"/>
+              </w:rPr>
+              <w:t>226</w:t>
+            </w:r>
+          </w:p>
+        </w:tc>
+        <w:tc>
+          <w:tcPr>
+            <w:tcW w:w="1845" w:type="dxa"/>
+          </w:tcPr>
+          <w:p>
+            <w:pPr>
+              <w:spacing w:before="100" w:beforeAutospacing="1" w:after="100" w:afterAutospacing="1"/>
+              <w:cnfStyle w:val="000000000000" w:firstRow="0" w:lastRow="0" w:firstColumn="0" w:lastColumn="0" w:oddVBand="0" w:evenVBand="0" w:oddHBand="0" w:evenHBand="0" w:firstRowFirstColumn="0" w:firstRowLastColumn="0" w:lastRowFirstColumn="0" w:lastRowLastColumn="0"/>
+              <w:rPr>
+                <w:rFonts w:ascii="Arial" w:eastAsia="Times New Roman" w:hAnsi="Arial" w:cs="Arial"/>
+                <w:color w:val="000000"/>
+                <w:sz w:val="22"/>
+                <w:szCs w:val="22"/>
+              </w:rPr>
+            </w:pPr>
+            <w:r>
+              <w:rPr>
+                <w:rFonts w:ascii="Arial" w:eastAsia="Times New Roman" w:hAnsi="Arial" w:cs="Arial"/>
+                <w:color w:val="000000"/>
+                <w:sz w:val="22"/>
+                <w:szCs w:val="22"/>
+              </w:rPr>
+              <w:t>.</w:t>
+            </w:r>
+            <w:r>
+              <w:rPr>
+                <w:rFonts w:ascii="Arial" w:eastAsia="Times New Roman" w:hAnsi="Arial" w:cs="Arial"/>
+                <w:color w:val="000000"/>
+                <w:sz w:val="22"/>
+                <w:szCs w:val="22"/>
+              </w:rPr>
+              <w:t>395</w:t>
+            </w:r>
+          </w:p>
+        </w:tc>
+        <w:tc>
+          <w:tcPr>
+            <w:tcW w:w="1629" w:type="dxa"/>
+          </w:tcPr>
+          <w:p>
+            <w:pPr>
+              <w:spacing w:before="100" w:beforeAutospacing="1" w:after="100" w:afterAutospacing="1"/>
+              <w:cnfStyle w:val="000000000000" w:firstRow="0" w:lastRow="0" w:firstColumn="0" w:lastColumn="0" w:oddVBand="0" w:evenVBand="0" w:oddHBand="0" w:evenHBand="0" w:firstRowFirstColumn="0" w:firstRowLastColumn="0" w:lastRowFirstColumn="0" w:lastRowLastColumn="0"/>
+              <w:rPr>
+                <w:rFonts w:ascii="Arial" w:eastAsia="Times New Roman" w:hAnsi="Arial" w:cs="Arial"/>
+                <w:color w:val="000000"/>
+                <w:sz w:val="22"/>
+                <w:szCs w:val="22"/>
+              </w:rPr>
+            </w:pPr>
+          </w:p>
+        </w:tc>
+      </w:tr>
+      <w:tr>
+        <w:tc>
+          <w:tcPr>
+            <w:cnfStyle w:val="001000000000" w:firstRow="0" w:lastRow="0" w:firstColumn="1" w:lastColumn="0" w:oddVBand="0" w:evenVBand="0" w:oddHBand="0" w:evenHBand="0" w:firstRowFirstColumn="0" w:firstRowLastColumn="0" w:lastRowFirstColumn="0" w:lastRowLastColumn="0"/>
+            <w:tcW w:w="1244" w:type="dxa"/>
+          </w:tcPr>
+          <w:p>
+            <w:pPr>
+              <w:spacing w:before="100" w:beforeAutospacing="1" w:after="100" w:afterAutospacing="1"/>
+              <w:rPr>
+                <w:rFonts w:ascii="Arial" w:eastAsia="Times New Roman" w:hAnsi="Arial" w:cs="Arial"/>
+                <w:color w:val="000000"/>
+                <w:sz w:val="22"/>
+                <w:szCs w:val="22"/>
+              </w:rPr>
+            </w:pPr>
+            <w:r>
+              <w:rPr>
+                <w:rFonts w:ascii="Arial" w:eastAsia="Times New Roman" w:hAnsi="Arial" w:cs="Arial"/>
+                <w:color w:val="000000"/>
+                <w:sz w:val="22"/>
+                <w:szCs w:val="22"/>
+              </w:rPr>
+              <w:t xml:space="preserve">Decision Tree </w:t>
+            </w:r>
+          </w:p>
+        </w:tc>
+        <w:tc>
+          <w:tcPr>
+            <w:tcW w:w="1958" w:type="dxa"/>
+          </w:tcPr>
+          <w:p>
+            <w:pPr>
+              <w:spacing w:before="100" w:beforeAutospacing="1" w:after="100" w:afterAutospacing="1"/>
+              <w:cnfStyle w:val="000000000000" w:firstRow="0" w:lastRow="0" w:firstColumn="0" w:lastColumn="0" w:oddVBand="0" w:evenVBand="0" w:oddHBand="0" w:evenHBand="0" w:firstRowFirstColumn="0" w:firstRowLastColumn="0" w:lastRowFirstColumn="0" w:lastRowLastColumn="0"/>
+              <w:rPr>
+                <w:rFonts w:ascii="Arial" w:eastAsia="Times New Roman" w:hAnsi="Arial" w:cs="Arial"/>
+                <w:color w:val="000000"/>
+                <w:sz w:val="22"/>
+                <w:szCs w:val="22"/>
+              </w:rPr>
+            </w:pPr>
+            <w:r>
+              <w:rPr>
+                <w:rFonts w:ascii="Arial" w:eastAsia="Times New Roman" w:hAnsi="Arial" w:cs="Arial"/>
+                <w:color w:val="000000"/>
+                <w:sz w:val="22"/>
+                <w:szCs w:val="22"/>
+              </w:rPr>
+              <w:t>.8372</w:t>
+            </w:r>
+          </w:p>
+        </w:tc>
+        <w:tc>
+          <w:tcPr>
+            <w:tcW w:w="1959" w:type="dxa"/>
+          </w:tcPr>
+          <w:p>
+            <w:pPr>
+              <w:spacing w:before="100" w:beforeAutospacing="1" w:after="100" w:afterAutospacing="1"/>
+              <w:cnfStyle w:val="000000000000" w:firstRow="0" w:lastRow="0" w:firstColumn="0" w:lastColumn="0" w:oddVBand="0" w:evenVBand="0" w:oddHBand="0" w:evenHBand="0" w:firstRowFirstColumn="0" w:firstRowLastColumn="0" w:lastRowFirstColumn="0" w:lastRowLastColumn="0"/>
+              <w:rPr>
+                <w:rFonts w:ascii="Arial" w:eastAsia="Times New Roman" w:hAnsi="Arial" w:cs="Arial"/>
+                <w:color w:val="000000"/>
+                <w:sz w:val="22"/>
+                <w:szCs w:val="22"/>
+              </w:rPr>
+            </w:pPr>
+            <w:r>
+              <w:rPr>
+                <w:rFonts w:ascii="Arial" w:eastAsia="Times New Roman" w:hAnsi="Arial" w:cs="Arial"/>
+                <w:color w:val="000000"/>
+                <w:sz w:val="22"/>
+                <w:szCs w:val="22"/>
+              </w:rPr>
+              <w:t>.4</w:t>
+            </w:r>
+          </w:p>
+        </w:tc>
+        <w:tc>
+          <w:tcPr>
+            <w:tcW w:w="1845" w:type="dxa"/>
+          </w:tcPr>
+          <w:p>
+            <w:pPr>
+              <w:spacing w:before="100" w:beforeAutospacing="1" w:after="100" w:afterAutospacing="1"/>
+              <w:cnfStyle w:val="000000000000" w:firstRow="0" w:lastRow="0" w:firstColumn="0" w:lastColumn="0" w:oddVBand="0" w:evenVBand="0" w:oddHBand="0" w:evenHBand="0" w:firstRowFirstColumn="0" w:firstRowLastColumn="0" w:lastRowFirstColumn="0" w:lastRowLastColumn="0"/>
+              <w:rPr>
+                <w:rFonts w:ascii="Arial" w:eastAsia="Times New Roman" w:hAnsi="Arial" w:cs="Arial"/>
+                <w:color w:val="000000"/>
+                <w:sz w:val="22"/>
+                <w:szCs w:val="22"/>
+              </w:rPr>
+            </w:pPr>
+            <w:r>
+              <w:rPr>
+                <w:rFonts w:ascii="Arial" w:eastAsia="Times New Roman" w:hAnsi="Arial" w:cs="Arial"/>
+                <w:color w:val="000000"/>
+                <w:sz w:val="22"/>
+                <w:szCs w:val="22"/>
+              </w:rPr>
+              <w:t>.33</w:t>
+            </w:r>
+          </w:p>
+        </w:tc>
+        <w:tc>
+          <w:tcPr>
+            <w:tcW w:w="1629" w:type="dxa"/>
+          </w:tcPr>
+          <w:p>
+            <w:pPr>
+              <w:spacing w:before="100" w:beforeAutospacing="1" w:after="100" w:afterAutospacing="1"/>
+              <w:cnfStyle w:val="000000000000" w:firstRow="0" w:lastRow="0" w:firstColumn="0" w:lastColumn="0" w:oddVBand="0" w:evenVBand="0" w:oddHBand="0" w:evenHBand="0" w:firstRowFirstColumn="0" w:firstRowLastColumn="0" w:lastRowFirstColumn="0" w:lastRowLastColumn="0"/>
+              <w:rPr>
+                <w:rFonts w:ascii="Arial" w:eastAsia="Times New Roman" w:hAnsi="Arial" w:cs="Arial"/>
+                <w:color w:val="000000"/>
+                <w:sz w:val="22"/>
+                <w:szCs w:val="22"/>
+              </w:rPr>
+            </w:pPr>
+          </w:p>
+        </w:tc>
+      </w:tr>
+      <w:tr>
+        <w:tc>
+          <w:tcPr>
+            <w:cnfStyle w:val="001000000000" w:firstRow="0" w:lastRow="0" w:firstColumn="1" w:lastColumn="0" w:oddVBand="0" w:evenVBand="0" w:oddHBand="0" w:evenHBand="0" w:firstRowFirstColumn="0" w:firstRowLastColumn="0" w:lastRowFirstColumn="0" w:lastRowLastColumn="0"/>
+            <w:tcW w:w="1244" w:type="dxa"/>
+          </w:tcPr>
+          <w:p>
+            <w:pPr>
+              <w:spacing w:before="100" w:beforeAutospacing="1" w:after="100" w:afterAutospacing="1"/>
+              <w:rPr>
+                <w:rFonts w:ascii="Arial" w:eastAsia="Times New Roman" w:hAnsi="Arial" w:cs="Arial"/>
+                <w:color w:val="000000"/>
+                <w:sz w:val="22"/>
+                <w:szCs w:val="22"/>
+              </w:rPr>
+            </w:pPr>
+            <w:r>
+              <w:rPr>
+                <w:rFonts w:ascii="Arial" w:eastAsia="Times New Roman" w:hAnsi="Arial" w:cs="Arial"/>
+                <w:color w:val="000000"/>
+                <w:sz w:val="22"/>
+                <w:szCs w:val="22"/>
+              </w:rPr>
+              <w:t>K Nearest Neighbor</w:t>
+            </w:r>
+          </w:p>
+        </w:tc>
+        <w:tc>
+          <w:tcPr>
+            <w:tcW w:w="1958" w:type="dxa"/>
+          </w:tcPr>
+          <w:p>
+            <w:pPr>
+              <w:spacing w:before="100" w:beforeAutospacing="1" w:after="100" w:afterAutospacing="1"/>
+              <w:cnfStyle w:val="000000000000" w:firstRow="0" w:lastRow="0" w:firstColumn="0" w:lastColumn="0" w:oddVBand="0" w:evenVBand="0" w:oddHBand="0" w:evenHBand="0" w:firstRowFirstColumn="0" w:firstRowLastColumn="0" w:lastRowFirstColumn="0" w:lastRowLastColumn="0"/>
+              <w:rPr>
+                <w:rFonts w:ascii="Arial" w:eastAsia="Times New Roman" w:hAnsi="Arial" w:cs="Arial"/>
+                <w:color w:val="000000"/>
+                <w:sz w:val="22"/>
+                <w:szCs w:val="22"/>
+              </w:rPr>
+            </w:pPr>
+            <w:r>
+              <w:rPr>
+                <w:rFonts w:ascii="Arial" w:eastAsia="Times New Roman" w:hAnsi="Arial" w:cs="Arial"/>
+                <w:color w:val="000000"/>
+                <w:sz w:val="22"/>
+                <w:szCs w:val="22"/>
+              </w:rPr>
+              <w:t>.8</w:t>
+            </w:r>
+            <w:r>
+              <w:rPr>
+                <w:rFonts w:ascii="Arial" w:eastAsia="Times New Roman" w:hAnsi="Arial" w:cs="Arial"/>
+                <w:color w:val="000000"/>
+                <w:sz w:val="22"/>
+                <w:szCs w:val="22"/>
+              </w:rPr>
+              <w:t>79</w:t>
+            </w:r>
+          </w:p>
+        </w:tc>
+        <w:tc>
+          <w:tcPr>
+            <w:tcW w:w="1959" w:type="dxa"/>
+          </w:tcPr>
+          <w:p>
+            <w:pPr>
+              <w:spacing w:before="100" w:beforeAutospacing="1" w:after="100" w:afterAutospacing="1"/>
+              <w:cnfStyle w:val="000000000000" w:firstRow="0" w:lastRow="0" w:firstColumn="0" w:lastColumn="0" w:oddVBand="0" w:evenVBand="0" w:oddHBand="0" w:evenHBand="0" w:firstRowFirstColumn="0" w:firstRowLastColumn="0" w:lastRowFirstColumn="0" w:lastRowLastColumn="0"/>
+              <w:rPr>
+                <w:rFonts w:ascii="Arial" w:eastAsia="Times New Roman" w:hAnsi="Arial" w:cs="Arial"/>
+                <w:color w:val="000000"/>
+                <w:sz w:val="22"/>
+                <w:szCs w:val="22"/>
+              </w:rPr>
+            </w:pPr>
+            <w:r>
+              <w:rPr>
+                <w:rFonts w:ascii="Arial" w:eastAsia="Times New Roman" w:hAnsi="Arial" w:cs="Arial"/>
+                <w:color w:val="000000"/>
+                <w:sz w:val="22"/>
+                <w:szCs w:val="22"/>
+              </w:rPr>
+              <w:t>.</w:t>
+            </w:r>
+            <w:r>
+              <w:rPr>
+                <w:rFonts w:ascii="Arial" w:eastAsia="Times New Roman" w:hAnsi="Arial" w:cs="Arial"/>
+                <w:color w:val="000000"/>
+                <w:sz w:val="22"/>
+                <w:szCs w:val="22"/>
+              </w:rPr>
+              <w:t>779</w:t>
+            </w:r>
+          </w:p>
+        </w:tc>
+        <w:tc>
+          <w:tcPr>
+            <w:tcW w:w="1845" w:type="dxa"/>
+          </w:tcPr>
+          <w:p>
+            <w:pPr>
+              <w:spacing w:before="100" w:beforeAutospacing="1" w:after="100" w:afterAutospacing="1"/>
+              <w:cnfStyle w:val="000000000000" w:firstRow="0" w:lastRow="0" w:firstColumn="0" w:lastColumn="0" w:oddVBand="0" w:evenVBand="0" w:oddHBand="0" w:evenHBand="0" w:firstRowFirstColumn="0" w:firstRowLastColumn="0" w:lastRowFirstColumn="0" w:lastRowLastColumn="0"/>
+              <w:rPr>
+                <w:rFonts w:ascii="Arial" w:eastAsia="Times New Roman" w:hAnsi="Arial" w:cs="Arial"/>
+                <w:color w:val="000000"/>
+                <w:sz w:val="22"/>
+                <w:szCs w:val="22"/>
+              </w:rPr>
+            </w:pPr>
+            <w:r>
+              <w:rPr>
+                <w:rFonts w:ascii="Arial" w:eastAsia="Times New Roman" w:hAnsi="Arial" w:cs="Arial"/>
+                <w:color w:val="000000"/>
+                <w:sz w:val="22"/>
+                <w:szCs w:val="22"/>
+              </w:rPr>
+              <w:t>.</w:t>
+            </w:r>
+            <w:r>
+              <w:rPr>
+                <w:rFonts w:ascii="Arial" w:eastAsia="Times New Roman" w:hAnsi="Arial" w:cs="Arial"/>
+                <w:color w:val="000000"/>
+                <w:sz w:val="22"/>
+                <w:szCs w:val="22"/>
+              </w:rPr>
+              <w:t>333</w:t>
+            </w:r>
+          </w:p>
+        </w:tc>
+        <w:tc>
+          <w:tcPr>
+            <w:tcW w:w="1629" w:type="dxa"/>
+          </w:tcPr>
+          <w:p>
+            <w:pPr>
+              <w:spacing w:before="100" w:beforeAutospacing="1" w:after="100" w:afterAutospacing="1"/>
+              <w:cnfStyle w:val="000000000000" w:firstRow="0" w:lastRow="0" w:firstColumn="0" w:lastColumn="0" w:oddVBand="0" w:evenVBand="0" w:oddHBand="0" w:evenHBand="0" w:firstRowFirstColumn="0" w:firstRowLastColumn="0" w:lastRowFirstColumn="0" w:lastRowLastColumn="0"/>
+              <w:rPr>
+                <w:rFonts w:ascii="Arial" w:eastAsia="Times New Roman" w:hAnsi="Arial" w:cs="Arial"/>
+                <w:color w:val="000000"/>
+                <w:sz w:val="22"/>
+                <w:szCs w:val="22"/>
+              </w:rPr>
+            </w:pPr>
+            <w:proofErr w:type="spellStart"/>
+            <w:r>
+              <w:rPr>
+                <w:rFonts w:ascii="Arial" w:eastAsia="Times New Roman" w:hAnsi="Arial" w:cs="Arial"/>
+                <w:color w:val="000000"/>
+                <w:sz w:val="22"/>
+                <w:szCs w:val="22"/>
+              </w:rPr>
+              <w:t>n_neighbors</w:t>
+            </w:r>
+            <w:proofErr w:type="spellEnd"/>
+            <w:r>
+              <w:rPr>
+                <w:rFonts w:ascii="Arial" w:eastAsia="Times New Roman" w:hAnsi="Arial" w:cs="Arial"/>
+                <w:color w:val="000000"/>
+                <w:sz w:val="22"/>
+                <w:szCs w:val="22"/>
+              </w:rPr>
+              <w:t xml:space="preserve"> = 5</w:t>
+            </w:r>
+            <w:r>
+              <w:rPr>
+                <w:rFonts w:ascii="Arial" w:eastAsia="Times New Roman" w:hAnsi="Arial" w:cs="Arial"/>
+                <w:color w:val="000000"/>
+                <w:sz w:val="22"/>
+                <w:szCs w:val="22"/>
+              </w:rPr>
+              <w:t xml:space="preserve">, </w:t>
+            </w:r>
+            <w:r>
+              <w:rPr>
+                <w:rFonts w:ascii="Arial" w:eastAsia="Times New Roman" w:hAnsi="Arial" w:cs="Arial"/>
+                <w:color w:val="000000"/>
+                <w:sz w:val="22"/>
+                <w:szCs w:val="22"/>
+              </w:rPr>
+              <w:t>p = 1, weights = "uniform"</w:t>
+            </w:r>
+          </w:p>
+        </w:tc>
+      </w:tr>
+    </w:tbl>
+    <w:p>
+      <w:pPr>
+        <w:spacing w:before="100" w:beforeAutospacing="1" w:after="100" w:afterAutospacing="1"/>
+        <w:ind w:left="720"/>
+        <w:rPr>
+          <w:rFonts w:ascii="Arial" w:eastAsia="Times New Roman" w:hAnsi="Arial" w:cs="Arial"/>
+          <w:color w:val="000000"/>
+          <w:sz w:val="22"/>
+          <w:szCs w:val="22"/>
+        </w:rPr>
+      </w:pPr>
+      <w:r>
+        <w:rPr>
+          <w:rFonts w:ascii="Arial" w:eastAsia="Times New Roman" w:hAnsi="Arial" w:cs="Arial"/>
+          <w:color w:val="000000"/>
+          <w:sz w:val="22"/>
+          <w:szCs w:val="22"/>
+        </w:rPr>
+        <w:t xml:space="preserve">While Naïve </w:t>
+      </w:r>
+      <w:proofErr w:type="spellStart"/>
+      <w:r>
+        <w:rPr>
+          <w:rFonts w:ascii="Arial" w:eastAsia="Times New Roman" w:hAnsi="Arial" w:cs="Arial"/>
+          <w:color w:val="000000"/>
+          <w:sz w:val="22"/>
+          <w:szCs w:val="22"/>
+        </w:rPr>
+        <w:t>bayes</w:t>
+      </w:r>
+      <w:proofErr w:type="spellEnd"/>
+      <w:r>
+        <w:rPr>
+          <w:rFonts w:ascii="Arial" w:eastAsia="Times New Roman" w:hAnsi="Arial" w:cs="Arial"/>
+          <w:color w:val="000000"/>
+          <w:sz w:val="22"/>
+          <w:szCs w:val="22"/>
+        </w:rPr>
+        <w:t xml:space="preserve"> had a high </w:t>
+      </w:r>
+      <w:r>
+        <w:rPr>
+          <w:rFonts w:ascii="Arial" w:eastAsia="Times New Roman" w:hAnsi="Arial" w:cs="Arial"/>
+          <w:color w:val="000000"/>
+          <w:sz w:val="22"/>
+          <w:szCs w:val="22"/>
+        </w:rPr>
+        <w:t>precision,</w:t>
+      </w:r>
+      <w:r>
+        <w:rPr>
+          <w:rFonts w:ascii="Arial" w:eastAsia="Times New Roman" w:hAnsi="Arial" w:cs="Arial"/>
+          <w:color w:val="000000"/>
+          <w:sz w:val="22"/>
+          <w:szCs w:val="22"/>
+        </w:rPr>
+        <w:t xml:space="preserve"> it had a low accuracy and while K Nearest Neighbor had a high accuracy it had a precision </w:t>
+      </w:r>
+      <w:r>
+        <w:rPr>
+          <w:rFonts w:ascii="Arial" w:eastAsia="Times New Roman" w:hAnsi="Arial" w:cs="Arial"/>
+          <w:color w:val="000000"/>
+          <w:sz w:val="22"/>
+          <w:szCs w:val="22"/>
+        </w:rPr>
+        <w:t xml:space="preserve">of .654 </w:t>
+      </w:r>
+      <w:r>
+        <w:rPr>
+          <w:rFonts w:ascii="Arial" w:eastAsia="Times New Roman" w:hAnsi="Arial" w:cs="Arial"/>
+          <w:color w:val="000000"/>
+          <w:sz w:val="22"/>
+          <w:szCs w:val="22"/>
+        </w:rPr>
+        <w:t xml:space="preserve">and recall of </w:t>
+      </w:r>
+      <w:r>
+        <w:rPr>
+          <w:rFonts w:ascii="Arial" w:eastAsia="Times New Roman" w:hAnsi="Arial" w:cs="Arial"/>
+          <w:color w:val="000000"/>
+          <w:sz w:val="22"/>
+          <w:szCs w:val="22"/>
+        </w:rPr>
+        <w:t>.199</w:t>
+      </w:r>
+      <w:r>
+        <w:rPr>
+          <w:rFonts w:ascii="Arial" w:eastAsia="Times New Roman" w:hAnsi="Arial" w:cs="Arial"/>
+          <w:color w:val="000000"/>
+          <w:sz w:val="22"/>
+          <w:szCs w:val="22"/>
+        </w:rPr>
+        <w:t>. The decision tree classifier seemed</w:t>
+      </w:r>
+      <w:r>
+        <w:rPr>
+          <w:rFonts w:ascii="Arial" w:eastAsia="Times New Roman" w:hAnsi="Arial" w:cs="Arial"/>
+          <w:color w:val="000000"/>
+          <w:sz w:val="22"/>
+          <w:szCs w:val="22"/>
+        </w:rPr>
+        <w:t xml:space="preserve"> to do the best over</w:t>
+      </w:r>
+      <w:r>
+        <w:rPr>
+          <w:rFonts w:ascii="Arial" w:eastAsia="Times New Roman" w:hAnsi="Arial" w:cs="Arial"/>
+          <w:color w:val="000000"/>
+          <w:sz w:val="22"/>
+          <w:szCs w:val="22"/>
+        </w:rPr>
+        <w:t>all having a good accuracy, precision and recall.</w:t>
+      </w:r>
+    </w:p>
+    <w:p>
+      <w:pPr>
         <w:numPr>
           <w:ilvl w:val="0"/>
           <w:numId w:val="4"/>
@@ -2565,6 +5562,368 @@
         </w:rPr>
         <w:t>What does it mean to tune the parameters of an algorithm, and what can happen if you don’t do this well?  How did you tune the parameters of your particular algorithm? What parameters did you tune? (Some algorithms do not have parameters that you need to tune -- if this is the case for the one you picked, identify and briefly explain how you would have done it for the model that was not your final choice or a different model that does utilize parameter tuning, e.g. a decision tree classifier).  [relevant rubric items: “discuss parameter tuning”, “tune the algorithm”]</w:t>
       </w:r>
+      <w:r>
+        <w:rPr>
+          <w:rFonts w:ascii="Arial" w:eastAsia="Times New Roman" w:hAnsi="Arial" w:cs="Arial"/>
+          <w:color w:val="000000"/>
+          <w:sz w:val="22"/>
+          <w:szCs w:val="22"/>
+        </w:rPr>
+        <w:t xml:space="preserve"> </w:t>
+      </w:r>
+    </w:p>
+    <w:p>
+      <w:pPr>
+        <w:spacing w:before="100" w:beforeAutospacing="1" w:after="100" w:afterAutospacing="1"/>
+        <w:rPr>
+          <w:rFonts w:ascii="Arial" w:eastAsia="Times New Roman" w:hAnsi="Arial" w:cs="Arial"/>
+          <w:color w:val="000000"/>
+          <w:sz w:val="22"/>
+          <w:szCs w:val="22"/>
+        </w:rPr>
+      </w:pPr>
+      <w:r>
+        <w:rPr>
+          <w:rFonts w:ascii="Arial" w:eastAsia="Times New Roman" w:hAnsi="Arial" w:cs="Arial"/>
+          <w:color w:val="000000"/>
+          <w:sz w:val="22"/>
+          <w:szCs w:val="22"/>
+        </w:rPr>
+        <w:lastRenderedPageBreak/>
+        <w:t>Tuning the parameters means we are adjusting the algorithm during the training to improve the fit. If it isn’t tuned well the algorithm learning process might suffer. If the parameters are tuned more, they will bias the data more. Over tuning could lead to overfitting.</w:t>
+      </w:r>
+    </w:p>
+    <w:p>
+      <w:pPr>
+        <w:spacing w:before="100" w:beforeAutospacing="1" w:after="100" w:afterAutospacing="1"/>
+        <w:rPr>
+          <w:rFonts w:ascii="Arial" w:eastAsia="Times New Roman" w:hAnsi="Arial" w:cs="Arial"/>
+          <w:color w:val="000000"/>
+          <w:sz w:val="22"/>
+          <w:szCs w:val="22"/>
+        </w:rPr>
+      </w:pPr>
+      <w:r>
+        <w:rPr>
+          <w:rFonts w:ascii="Arial" w:eastAsia="Times New Roman" w:hAnsi="Arial" w:cs="Arial"/>
+          <w:color w:val="000000"/>
+          <w:sz w:val="22"/>
+          <w:szCs w:val="22"/>
+        </w:rPr>
+        <w:t xml:space="preserve">I used </w:t>
+      </w:r>
+      <w:proofErr w:type="spellStart"/>
+      <w:r>
+        <w:rPr>
+          <w:rFonts w:ascii="Arial" w:eastAsia="Times New Roman" w:hAnsi="Arial" w:cs="Arial"/>
+          <w:color w:val="000000"/>
+          <w:sz w:val="22"/>
+          <w:szCs w:val="22"/>
+        </w:rPr>
+        <w:t>train_test_</w:t>
+      </w:r>
+      <w:proofErr w:type="gramStart"/>
+      <w:r>
+        <w:rPr>
+          <w:rFonts w:ascii="Arial" w:eastAsia="Times New Roman" w:hAnsi="Arial" w:cs="Arial"/>
+          <w:color w:val="000000"/>
+          <w:sz w:val="22"/>
+          <w:szCs w:val="22"/>
+        </w:rPr>
+        <w:t>split</w:t>
+      </w:r>
+      <w:proofErr w:type="spellEnd"/>
+      <w:r>
+        <w:rPr>
+          <w:rFonts w:ascii="Arial" w:eastAsia="Times New Roman" w:hAnsi="Arial" w:cs="Arial"/>
+          <w:color w:val="000000"/>
+          <w:sz w:val="22"/>
+          <w:szCs w:val="22"/>
+        </w:rPr>
+        <w:t>(</w:t>
+      </w:r>
+      <w:proofErr w:type="gramEnd"/>
+      <w:r>
+        <w:rPr>
+          <w:rFonts w:ascii="Arial" w:eastAsia="Times New Roman" w:hAnsi="Arial" w:cs="Arial"/>
+          <w:color w:val="000000"/>
+          <w:sz w:val="22"/>
+          <w:szCs w:val="22"/>
+        </w:rPr>
+        <w:t>) on the data. I split the data into training and testing sets using the method. The data is split into 70% train and 30% test data.</w:t>
+      </w:r>
+    </w:p>
+    <w:p>
+      <w:pPr>
+        <w:spacing w:before="100" w:beforeAutospacing="1" w:after="100" w:afterAutospacing="1"/>
+        <w:rPr>
+          <w:rFonts w:ascii="Arial" w:eastAsia="Times New Roman" w:hAnsi="Arial" w:cs="Arial"/>
+          <w:color w:val="000000"/>
+          <w:sz w:val="22"/>
+          <w:szCs w:val="22"/>
+        </w:rPr>
+      </w:pPr>
+      <w:r>
+        <w:rPr>
+          <w:rFonts w:ascii="Arial" w:eastAsia="Times New Roman" w:hAnsi="Arial" w:cs="Arial"/>
+          <w:color w:val="000000"/>
+          <w:sz w:val="22"/>
+          <w:szCs w:val="22"/>
+        </w:rPr>
+        <w:t xml:space="preserve">I used </w:t>
+      </w:r>
+      <w:proofErr w:type="spellStart"/>
+      <w:r>
+        <w:rPr>
+          <w:rFonts w:ascii="Arial" w:eastAsia="Times New Roman" w:hAnsi="Arial" w:cs="Arial"/>
+          <w:color w:val="000000"/>
+          <w:sz w:val="22"/>
+          <w:szCs w:val="22"/>
+        </w:rPr>
+        <w:t>GridSeachCV</w:t>
+      </w:r>
+      <w:proofErr w:type="spellEnd"/>
+      <w:r>
+        <w:rPr>
+          <w:rFonts w:ascii="Arial" w:eastAsia="Times New Roman" w:hAnsi="Arial" w:cs="Arial"/>
+          <w:color w:val="000000"/>
+          <w:sz w:val="22"/>
+          <w:szCs w:val="22"/>
+        </w:rPr>
+        <w:t xml:space="preserve"> to find the best parameters for the K nearest </w:t>
+      </w:r>
+      <w:proofErr w:type="gramStart"/>
+      <w:r>
+        <w:rPr>
+          <w:rFonts w:ascii="Arial" w:eastAsia="Times New Roman" w:hAnsi="Arial" w:cs="Arial"/>
+          <w:color w:val="000000"/>
+          <w:sz w:val="22"/>
+          <w:szCs w:val="22"/>
+        </w:rPr>
+        <w:t>neighbors</w:t>
+      </w:r>
+      <w:proofErr w:type="gramEnd"/>
+      <w:r>
+        <w:rPr>
+          <w:rFonts w:ascii="Arial" w:eastAsia="Times New Roman" w:hAnsi="Arial" w:cs="Arial"/>
+          <w:color w:val="000000"/>
+          <w:sz w:val="22"/>
+          <w:szCs w:val="22"/>
+        </w:rPr>
+        <w:t xml:space="preserve"> classifier. The Algorithm told me that the best parameters are:</w:t>
+      </w:r>
+    </w:p>
+    <w:p>
+      <w:pPr>
+        <w:pStyle w:val="ListParagraph"/>
+        <w:numPr>
+          <w:ilvl w:val="0"/>
+          <w:numId w:val="10"/>
+        </w:numPr>
+        <w:spacing w:before="100" w:beforeAutospacing="1" w:after="100" w:afterAutospacing="1"/>
+        <w:rPr>
+          <w:rFonts w:ascii="Arial" w:eastAsia="Times New Roman" w:hAnsi="Arial" w:cs="Arial"/>
+          <w:color w:val="000000"/>
+          <w:sz w:val="22"/>
+          <w:szCs w:val="22"/>
+        </w:rPr>
+      </w:pPr>
+      <w:proofErr w:type="spellStart"/>
+      <w:r>
+        <w:rPr>
+          <w:rFonts w:ascii="Arial" w:eastAsia="Times New Roman" w:hAnsi="Arial" w:cs="Arial"/>
+          <w:color w:val="000000"/>
+          <w:sz w:val="22"/>
+          <w:szCs w:val="22"/>
+        </w:rPr>
+        <w:t>n_neighbors</w:t>
+      </w:r>
+      <w:proofErr w:type="spellEnd"/>
+      <w:r>
+        <w:rPr>
+          <w:rFonts w:ascii="Arial" w:eastAsia="Times New Roman" w:hAnsi="Arial" w:cs="Arial"/>
+          <w:color w:val="000000"/>
+          <w:sz w:val="22"/>
+          <w:szCs w:val="22"/>
+        </w:rPr>
+        <w:t xml:space="preserve"> = 5, </w:t>
+      </w:r>
+    </w:p>
+    <w:p>
+      <w:pPr>
+        <w:pStyle w:val="ListParagraph"/>
+        <w:numPr>
+          <w:ilvl w:val="0"/>
+          <w:numId w:val="10"/>
+        </w:numPr>
+        <w:spacing w:before="100" w:beforeAutospacing="1" w:after="100" w:afterAutospacing="1"/>
+        <w:rPr>
+          <w:rFonts w:ascii="Arial" w:eastAsia="Times New Roman" w:hAnsi="Arial" w:cs="Arial"/>
+          <w:color w:val="000000"/>
+          <w:sz w:val="22"/>
+          <w:szCs w:val="22"/>
+        </w:rPr>
+      </w:pPr>
+      <w:r>
+        <w:rPr>
+          <w:rFonts w:ascii="Arial" w:eastAsia="Times New Roman" w:hAnsi="Arial" w:cs="Arial"/>
+          <w:color w:val="000000"/>
+          <w:sz w:val="22"/>
+          <w:szCs w:val="22"/>
+        </w:rPr>
+        <w:t xml:space="preserve">algorithm = 'auto', </w:t>
+      </w:r>
+    </w:p>
+    <w:p>
+      <w:pPr>
+        <w:pStyle w:val="ListParagraph"/>
+        <w:numPr>
+          <w:ilvl w:val="0"/>
+          <w:numId w:val="10"/>
+        </w:numPr>
+        <w:spacing w:before="100" w:beforeAutospacing="1" w:after="100" w:afterAutospacing="1"/>
+        <w:rPr>
+          <w:rFonts w:ascii="Arial" w:eastAsia="Times New Roman" w:hAnsi="Arial" w:cs="Arial"/>
+          <w:color w:val="000000"/>
+          <w:sz w:val="22"/>
+          <w:szCs w:val="22"/>
+        </w:rPr>
+      </w:pPr>
+      <w:r>
+        <w:rPr>
+          <w:rFonts w:ascii="Arial" w:eastAsia="Times New Roman" w:hAnsi="Arial" w:cs="Arial"/>
+          <w:color w:val="000000"/>
+          <w:sz w:val="22"/>
+          <w:szCs w:val="22"/>
+        </w:rPr>
+        <w:t>metric = '</w:t>
+      </w:r>
+      <w:proofErr w:type="spellStart"/>
+      <w:r>
+        <w:rPr>
+          <w:rFonts w:ascii="Arial" w:eastAsia="Times New Roman" w:hAnsi="Arial" w:cs="Arial"/>
+          <w:color w:val="000000"/>
+          <w:sz w:val="22"/>
+          <w:szCs w:val="22"/>
+        </w:rPr>
+        <w:t>minkowski</w:t>
+      </w:r>
+      <w:proofErr w:type="spellEnd"/>
+      <w:r>
+        <w:rPr>
+          <w:rFonts w:ascii="Arial" w:eastAsia="Times New Roman" w:hAnsi="Arial" w:cs="Arial"/>
+          <w:color w:val="000000"/>
+          <w:sz w:val="22"/>
+          <w:szCs w:val="22"/>
+        </w:rPr>
+        <w:t xml:space="preserve">', </w:t>
+      </w:r>
+    </w:p>
+    <w:p>
+      <w:pPr>
+        <w:pStyle w:val="ListParagraph"/>
+        <w:numPr>
+          <w:ilvl w:val="0"/>
+          <w:numId w:val="10"/>
+        </w:numPr>
+        <w:spacing w:before="100" w:beforeAutospacing="1" w:after="100" w:afterAutospacing="1"/>
+        <w:rPr>
+          <w:rFonts w:ascii="Arial" w:eastAsia="Times New Roman" w:hAnsi="Arial" w:cs="Arial"/>
+          <w:color w:val="000000"/>
+          <w:sz w:val="22"/>
+          <w:szCs w:val="22"/>
+        </w:rPr>
+      </w:pPr>
+      <w:r>
+        <w:rPr>
+          <w:rFonts w:ascii="Arial" w:eastAsia="Times New Roman" w:hAnsi="Arial" w:cs="Arial"/>
+          <w:color w:val="000000"/>
+          <w:sz w:val="22"/>
+          <w:szCs w:val="22"/>
+        </w:rPr>
+        <w:t xml:space="preserve">p = 1, </w:t>
+      </w:r>
+    </w:p>
+    <w:p>
+      <w:pPr>
+        <w:pStyle w:val="ListParagraph"/>
+        <w:numPr>
+          <w:ilvl w:val="0"/>
+          <w:numId w:val="10"/>
+        </w:numPr>
+        <w:spacing w:before="100" w:beforeAutospacing="1" w:after="100" w:afterAutospacing="1"/>
+        <w:rPr>
+          <w:rFonts w:ascii="Arial" w:eastAsia="Times New Roman" w:hAnsi="Arial" w:cs="Arial"/>
+          <w:color w:val="000000"/>
+          <w:sz w:val="22"/>
+          <w:szCs w:val="22"/>
+        </w:rPr>
+      </w:pPr>
+      <w:r>
+        <w:rPr>
+          <w:rFonts w:ascii="Arial" w:eastAsia="Times New Roman" w:hAnsi="Arial" w:cs="Arial"/>
+          <w:color w:val="000000"/>
+          <w:sz w:val="22"/>
+          <w:szCs w:val="22"/>
+        </w:rPr>
+        <w:t xml:space="preserve">weights = 'uniform', </w:t>
+      </w:r>
+    </w:p>
+    <w:p>
+      <w:pPr>
+        <w:pStyle w:val="ListParagraph"/>
+        <w:numPr>
+          <w:ilvl w:val="0"/>
+          <w:numId w:val="10"/>
+        </w:numPr>
+        <w:spacing w:before="100" w:beforeAutospacing="1" w:after="100" w:afterAutospacing="1"/>
+        <w:rPr>
+          <w:rFonts w:ascii="Arial" w:eastAsia="Times New Roman" w:hAnsi="Arial" w:cs="Arial"/>
+          <w:color w:val="000000"/>
+          <w:sz w:val="22"/>
+          <w:szCs w:val="22"/>
+        </w:rPr>
+      </w:pPr>
+      <w:proofErr w:type="spellStart"/>
+      <w:r>
+        <w:rPr>
+          <w:rFonts w:ascii="Arial" w:eastAsia="Times New Roman" w:hAnsi="Arial" w:cs="Arial"/>
+          <w:color w:val="000000"/>
+          <w:sz w:val="22"/>
+          <w:szCs w:val="22"/>
+        </w:rPr>
+        <w:t>leaf_size</w:t>
+      </w:r>
+      <w:proofErr w:type="spellEnd"/>
+      <w:r>
+        <w:rPr>
+          <w:rFonts w:ascii="Arial" w:eastAsia="Times New Roman" w:hAnsi="Arial" w:cs="Arial"/>
+          <w:color w:val="000000"/>
+          <w:sz w:val="22"/>
+          <w:szCs w:val="22"/>
+        </w:rPr>
+        <w:t xml:space="preserve"> = 1</w:t>
+      </w:r>
+    </w:p>
+    <w:p>
+      <w:pPr>
+        <w:spacing w:before="100" w:beforeAutospacing="1" w:after="100" w:afterAutospacing="1"/>
+        <w:rPr>
+          <w:rFonts w:ascii="Arial" w:eastAsia="Times New Roman" w:hAnsi="Arial" w:cs="Arial"/>
+          <w:color w:val="000000"/>
+          <w:sz w:val="22"/>
+          <w:szCs w:val="22"/>
+        </w:rPr>
+      </w:pPr>
+      <w:r>
+        <w:rPr>
+          <w:rFonts w:ascii="Arial" w:eastAsia="Times New Roman" w:hAnsi="Arial" w:cs="Arial"/>
+          <w:color w:val="000000"/>
+          <w:sz w:val="22"/>
+          <w:szCs w:val="22"/>
+        </w:rPr>
+        <w:t>With these inputted I got a higher accuracy, precision and recall score but I just cannot figure out how to make the recall score go above .3. While tester.py gives me ~.27 using my own recall score in poi_id.py I get a score of .333. Hopefully this is acceptable.</w:t>
+      </w:r>
     </w:p>
     <w:p>
       <w:pPr>
@@ -2592,6 +5951,113 @@
     </w:p>
     <w:p>
       <w:pPr>
+        <w:spacing w:before="100" w:beforeAutospacing="1" w:after="100" w:afterAutospacing="1"/>
+        <w:rPr>
+          <w:rFonts w:ascii="Arial" w:eastAsia="Times New Roman" w:hAnsi="Arial" w:cs="Arial"/>
+          <w:color w:val="000000"/>
+          <w:sz w:val="22"/>
+          <w:szCs w:val="22"/>
+        </w:rPr>
+      </w:pPr>
+      <w:r>
+        <w:rPr>
+          <w:rFonts w:ascii="Arial" w:eastAsia="Times New Roman" w:hAnsi="Arial" w:cs="Arial"/>
+          <w:color w:val="000000"/>
+          <w:sz w:val="22"/>
+          <w:szCs w:val="22"/>
+        </w:rPr>
+        <w:t xml:space="preserve">Validation is where the trained model is evaluated against a test set. </w:t>
+      </w:r>
+      <w:r>
+        <w:rPr>
+          <w:rFonts w:ascii="Arial" w:eastAsia="Times New Roman" w:hAnsi="Arial" w:cs="Arial"/>
+          <w:color w:val="000000"/>
+          <w:sz w:val="22"/>
+          <w:szCs w:val="22"/>
+        </w:rPr>
+        <w:t xml:space="preserve">The goal of validation is to make sure that our classifier once trained is actually performing like we want it to. We split the data into training and testing subsets because we use the training subset to train our classifier and we use the test data to validate the classifier. </w:t>
+      </w:r>
+      <w:r>
+        <w:rPr>
+          <w:rFonts w:ascii="Arial" w:eastAsia="Times New Roman" w:hAnsi="Arial" w:cs="Arial"/>
+          <w:color w:val="000000"/>
+          <w:sz w:val="22"/>
+          <w:szCs w:val="22"/>
+        </w:rPr>
+        <w:t xml:space="preserve">If we do it wrong, we can over-fit the data. This data set will perform well on the training set but will fail with the test set. </w:t>
+      </w:r>
+    </w:p>
+    <w:p>
+      <w:pPr>
+        <w:spacing w:before="100" w:beforeAutospacing="1" w:after="100" w:afterAutospacing="1"/>
+        <w:rPr>
+          <w:rFonts w:ascii="Arial" w:eastAsia="Times New Roman" w:hAnsi="Arial" w:cs="Arial"/>
+          <w:color w:val="000000"/>
+          <w:sz w:val="22"/>
+          <w:szCs w:val="22"/>
+        </w:rPr>
+      </w:pPr>
+      <w:r>
+        <w:rPr>
+          <w:rFonts w:ascii="Arial" w:eastAsia="Times New Roman" w:hAnsi="Arial" w:cs="Arial"/>
+          <w:color w:val="000000"/>
+          <w:sz w:val="22"/>
+          <w:szCs w:val="22"/>
+        </w:rPr>
+        <w:t xml:space="preserve">I validated by using the </w:t>
+      </w:r>
+      <w:proofErr w:type="spellStart"/>
+      <w:r>
+        <w:rPr>
+          <w:rFonts w:ascii="Arial" w:eastAsia="Times New Roman" w:hAnsi="Arial" w:cs="Arial"/>
+          <w:color w:val="000000"/>
+          <w:sz w:val="22"/>
+          <w:szCs w:val="22"/>
+        </w:rPr>
+        <w:t>train_test_</w:t>
+      </w:r>
+      <w:proofErr w:type="gramStart"/>
+      <w:r>
+        <w:rPr>
+          <w:rFonts w:ascii="Arial" w:eastAsia="Times New Roman" w:hAnsi="Arial" w:cs="Arial"/>
+          <w:color w:val="000000"/>
+          <w:sz w:val="22"/>
+          <w:szCs w:val="22"/>
+        </w:rPr>
+        <w:t>split</w:t>
+      </w:r>
+      <w:proofErr w:type="spellEnd"/>
+      <w:r>
+        <w:rPr>
+          <w:rFonts w:ascii="Arial" w:eastAsia="Times New Roman" w:hAnsi="Arial" w:cs="Arial"/>
+          <w:color w:val="000000"/>
+          <w:sz w:val="22"/>
+          <w:szCs w:val="22"/>
+        </w:rPr>
+        <w:t>(</w:t>
+      </w:r>
+      <w:proofErr w:type="gramEnd"/>
+      <w:r>
+        <w:rPr>
+          <w:rFonts w:ascii="Arial" w:eastAsia="Times New Roman" w:hAnsi="Arial" w:cs="Arial"/>
+          <w:color w:val="000000"/>
+          <w:sz w:val="22"/>
+          <w:szCs w:val="22"/>
+        </w:rPr>
+        <w:t xml:space="preserve">) on the data. I split the data into training and testing sets using the method. The data is split into 70% train and 30% test data. </w:t>
+      </w:r>
+      <w:r>
+        <w:rPr>
+          <w:rFonts w:ascii="Arial" w:eastAsia="Times New Roman" w:hAnsi="Arial" w:cs="Arial"/>
+          <w:color w:val="000000"/>
+          <w:sz w:val="22"/>
+          <w:szCs w:val="22"/>
+        </w:rPr>
+        <w:t>Using this we got a decent overall accuracy, precision and recall scores.</w:t>
+      </w:r>
+    </w:p>
+    <w:p>
+      <w:pPr>
         <w:numPr>
           <w:ilvl w:val="0"/>
           <w:numId w:val="6"/>
@@ -2611,9 +6077,153 @@
           <w:sz w:val="22"/>
           <w:szCs w:val="22"/>
         </w:rPr>
-        <w:lastRenderedPageBreak/>
         <w:t>Give at least 2 evaluation metrics and your average performance for each of them.  Explain an interpretation of your metrics that says something human-understandable about your algorithm’s performance. [relevant rubric item: “usage of evaluation metrics”]</w:t>
       </w:r>
+    </w:p>
+    <w:p>
+      <w:pPr>
+        <w:spacing w:before="100" w:beforeAutospacing="1" w:after="100" w:afterAutospacing="1"/>
+        <w:rPr>
+          <w:rFonts w:ascii="Arial" w:eastAsia="Times New Roman" w:hAnsi="Arial" w:cs="Arial"/>
+          <w:color w:val="000000"/>
+          <w:sz w:val="22"/>
+          <w:szCs w:val="22"/>
+        </w:rPr>
+      </w:pPr>
+    </w:p>
+    <w:p>
+      <w:pPr>
+        <w:spacing w:before="100" w:beforeAutospacing="1" w:after="100" w:afterAutospacing="1"/>
+        <w:rPr>
+          <w:rFonts w:ascii="Arial" w:eastAsia="Times New Roman" w:hAnsi="Arial" w:cs="Arial"/>
+          <w:color w:val="000000"/>
+          <w:sz w:val="22"/>
+          <w:szCs w:val="22"/>
+        </w:rPr>
+      </w:pPr>
+      <w:r>
+        <w:rPr>
+          <w:rFonts w:ascii="Arial" w:eastAsia="Times New Roman" w:hAnsi="Arial" w:cs="Arial"/>
+          <w:color w:val="000000"/>
+          <w:sz w:val="22"/>
+          <w:szCs w:val="22"/>
+        </w:rPr>
+        <w:t>Reference</w:t>
+      </w:r>
+      <w:r>
+        <w:rPr>
+          <w:rFonts w:ascii="Arial" w:eastAsia="Times New Roman" w:hAnsi="Arial" w:cs="Arial"/>
+          <w:color w:val="000000"/>
+          <w:sz w:val="22"/>
+          <w:szCs w:val="22"/>
+        </w:rPr>
+        <w:t>s</w:t>
+      </w:r>
+      <w:r>
+        <w:rPr>
+          <w:rFonts w:ascii="Arial" w:eastAsia="Times New Roman" w:hAnsi="Arial" w:cs="Arial"/>
+          <w:color w:val="000000"/>
+          <w:sz w:val="22"/>
+          <w:szCs w:val="22"/>
+        </w:rPr>
+        <w:t>:</w:t>
+      </w:r>
+    </w:p>
+    <w:p>
+      <w:pPr>
+        <w:spacing w:before="100" w:beforeAutospacing="1" w:after="100" w:afterAutospacing="1"/>
+        <w:rPr>
+          <w:rFonts w:ascii="Arial" w:eastAsia="Times New Roman" w:hAnsi="Arial" w:cs="Arial"/>
+          <w:color w:val="000000"/>
+          <w:sz w:val="22"/>
+          <w:szCs w:val="22"/>
+        </w:rPr>
+      </w:pPr>
+      <w:proofErr w:type="spellStart"/>
+      <w:r>
+        <w:rPr>
+          <w:rFonts w:ascii="Arial" w:eastAsia="Times New Roman" w:hAnsi="Arial" w:cs="Arial"/>
+          <w:color w:val="000000"/>
+          <w:sz w:val="22"/>
+          <w:szCs w:val="22"/>
+        </w:rPr>
+        <w:t>Scikit</w:t>
+      </w:r>
+      <w:proofErr w:type="spellEnd"/>
+      <w:r>
+        <w:rPr>
+          <w:rFonts w:ascii="Arial" w:eastAsia="Times New Roman" w:hAnsi="Arial" w:cs="Arial"/>
+          <w:color w:val="000000"/>
+          <w:sz w:val="22"/>
+          <w:szCs w:val="22"/>
+        </w:rPr>
+        <w:t xml:space="preserve"> learn documentation: </w:t>
+      </w:r>
+      <w:hyperlink r:id="rId5" w:history="1">
+        <w:r>
+          <w:rPr>
+            <w:rStyle w:val="Hyperlink"/>
+            <w:rFonts w:ascii="Arial" w:eastAsia="Times New Roman" w:hAnsi="Arial" w:cs="Arial"/>
+            <w:sz w:val="22"/>
+            <w:szCs w:val="22"/>
+          </w:rPr>
+          <w:t>http://scikit-learn.org/stable/documentation.html</w:t>
+        </w:r>
+      </w:hyperlink>
+      <w:r>
+        <w:rPr>
+          <w:rFonts w:ascii="Arial" w:eastAsia="Times New Roman" w:hAnsi="Arial" w:cs="Arial"/>
+          <w:color w:val="000000"/>
+          <w:sz w:val="22"/>
+          <w:szCs w:val="22"/>
+        </w:rPr>
+        <w:t xml:space="preserve"> </w:t>
+      </w:r>
+    </w:p>
+    <w:p>
+      <w:pPr>
+        <w:spacing w:before="100" w:beforeAutospacing="1" w:after="100" w:afterAutospacing="1"/>
+        <w:rPr>
+          <w:rFonts w:ascii="Arial" w:eastAsia="Times New Roman" w:hAnsi="Arial" w:cs="Arial"/>
+          <w:color w:val="000000"/>
+          <w:sz w:val="22"/>
+          <w:szCs w:val="22"/>
+        </w:rPr>
+      </w:pPr>
+      <w:r>
+        <w:rPr>
+          <w:rFonts w:ascii="Arial" w:eastAsia="Times New Roman" w:hAnsi="Arial" w:cs="Arial"/>
+          <w:color w:val="000000"/>
+          <w:sz w:val="22"/>
+          <w:szCs w:val="22"/>
+        </w:rPr>
+        <w:t>Stratified shuffle split:</w:t>
+      </w:r>
+      <w:r>
+        <w:t xml:space="preserve"> </w:t>
+      </w:r>
+      <w:hyperlink r:id="rId6" w:history="1">
+        <w:r>
+          <w:rPr>
+            <w:rStyle w:val="Hyperlink"/>
+            <w:rFonts w:ascii="Arial" w:eastAsia="Times New Roman" w:hAnsi="Arial" w:cs="Arial"/>
+            <w:sz w:val="22"/>
+            <w:szCs w:val="22"/>
+          </w:rPr>
+          <w:t>https://discussions.udacity.com/t/stratified-shuffle-split/203750/12</w:t>
+        </w:r>
+      </w:hyperlink>
+      <w:r>
+        <w:rPr>
+          <w:rFonts w:ascii="Arial" w:eastAsia="Times New Roman" w:hAnsi="Arial" w:cs="Arial"/>
+          <w:color w:val="000000"/>
+          <w:sz w:val="22"/>
+          <w:szCs w:val="22"/>
+        </w:rPr>
+        <w:t xml:space="preserve"> </w:t>
+      </w:r>
+      <w:bookmarkStart w:id="0" w:name="_GoBack"/>
+      <w:bookmarkEnd w:id="0"/>
     </w:p>
     <w:p/>
     <w:p/>
@@ -3082,6 +6692,232 @@
     </w:lvl>
   </w:abstractNum>
   <w:abstractNum w:abstractNumId="4" w15:restartNumberingAfterBreak="0">
+    <w:nsid w:val="24DC50A3"/>
+    <w:multiLevelType w:val="hybridMultilevel"/>
+    <w:tmpl w:val="AD1458C8"/>
+    <w:lvl w:ilvl="0" w:tplc="04090001">
+      <w:start w:val="1"/>
+      <w:numFmt w:val="bullet"/>
+      <w:lvlText w:val=""/>
+      <w:lvlJc w:val="left"/>
+      <w:pPr>
+        <w:ind w:left="720" w:hanging="360"/>
+      </w:pPr>
+      <w:rPr>
+        <w:rFonts w:ascii="Symbol" w:hAnsi="Symbol" w:hint="default"/>
+      </w:rPr>
+    </w:lvl>
+    <w:lvl w:ilvl="1" w:tplc="04090003" w:tentative="1">
+      <w:start w:val="1"/>
+      <w:numFmt w:val="bullet"/>
+      <w:lvlText w:val="o"/>
+      <w:lvlJc w:val="left"/>
+      <w:pPr>
+        <w:ind w:left="1440" w:hanging="360"/>
+      </w:pPr>
+      <w:rPr>
+        <w:rFonts w:ascii="Courier New" w:hAnsi="Courier New" w:cs="Courier New" w:hint="default"/>
+      </w:rPr>
+    </w:lvl>
+    <w:lvl w:ilvl="2" w:tplc="04090005" w:tentative="1">
+      <w:start w:val="1"/>
+      <w:numFmt w:val="bullet"/>
+      <w:lvlText w:val=""/>
+      <w:lvlJc w:val="left"/>
+      <w:pPr>
+        <w:ind w:left="2160" w:hanging="360"/>
+      </w:pPr>
+      <w:rPr>
+        <w:rFonts w:ascii="Wingdings" w:hAnsi="Wingdings" w:hint="default"/>
+      </w:rPr>
+    </w:lvl>
+    <w:lvl w:ilvl="3" w:tplc="04090001" w:tentative="1">
+      <w:start w:val="1"/>
+      <w:numFmt w:val="bullet"/>
+      <w:lvlText w:val=""/>
+      <w:lvlJc w:val="left"/>
+      <w:pPr>
+        <w:ind w:left="2880" w:hanging="360"/>
+      </w:pPr>
+      <w:rPr>
+        <w:rFonts w:ascii="Symbol" w:hAnsi="Symbol" w:hint="default"/>
+      </w:rPr>
+    </w:lvl>
+    <w:lvl w:ilvl="4" w:tplc="04090003" w:tentative="1">
+      <w:start w:val="1"/>
+      <w:numFmt w:val="bullet"/>
+      <w:lvlText w:val="o"/>
+      <w:lvlJc w:val="left"/>
+      <w:pPr>
+        <w:ind w:left="3600" w:hanging="360"/>
+      </w:pPr>
+      <w:rPr>
+        <w:rFonts w:ascii="Courier New" w:hAnsi="Courier New" w:cs="Courier New" w:hint="default"/>
+      </w:rPr>
+    </w:lvl>
+    <w:lvl w:ilvl="5" w:tplc="04090005" w:tentative="1">
+      <w:start w:val="1"/>
+      <w:numFmt w:val="bullet"/>
+      <w:lvlText w:val=""/>
+      <w:lvlJc w:val="left"/>
+      <w:pPr>
+        <w:ind w:left="4320" w:hanging="360"/>
+      </w:pPr>
+      <w:rPr>
+        <w:rFonts w:ascii="Wingdings" w:hAnsi="Wingdings" w:hint="default"/>
+      </w:rPr>
+    </w:lvl>
+    <w:lvl w:ilvl="6" w:tplc="04090001" w:tentative="1">
+      <w:start w:val="1"/>
+      <w:numFmt w:val="bullet"/>
+      <w:lvlText w:val=""/>
+      <w:lvlJc w:val="left"/>
+      <w:pPr>
+        <w:ind w:left="5040" w:hanging="360"/>
+      </w:pPr>
+      <w:rPr>
+        <w:rFonts w:ascii="Symbol" w:hAnsi="Symbol" w:hint="default"/>
+      </w:rPr>
+    </w:lvl>
+    <w:lvl w:ilvl="7" w:tplc="04090003" w:tentative="1">
+      <w:start w:val="1"/>
+      <w:numFmt w:val="bullet"/>
+      <w:lvlText w:val="o"/>
+      <w:lvlJc w:val="left"/>
+      <w:pPr>
+        <w:ind w:left="5760" w:hanging="360"/>
+      </w:pPr>
+      <w:rPr>
+        <w:rFonts w:ascii="Courier New" w:hAnsi="Courier New" w:cs="Courier New" w:hint="default"/>
+      </w:rPr>
+    </w:lvl>
+    <w:lvl w:ilvl="8" w:tplc="04090005" w:tentative="1">
+      <w:start w:val="1"/>
+      <w:numFmt w:val="bullet"/>
+      <w:lvlText w:val=""/>
+      <w:lvlJc w:val="left"/>
+      <w:pPr>
+        <w:ind w:left="6480" w:hanging="360"/>
+      </w:pPr>
+      <w:rPr>
+        <w:rFonts w:ascii="Wingdings" w:hAnsi="Wingdings" w:hint="default"/>
+      </w:rPr>
+    </w:lvl>
+  </w:abstractNum>
+  <w:abstractNum w:abstractNumId="5" w15:restartNumberingAfterBreak="0">
+    <w:nsid w:val="55846767"/>
+    <w:multiLevelType w:val="hybridMultilevel"/>
+    <w:tmpl w:val="621E8F3A"/>
+    <w:lvl w:ilvl="0" w:tplc="04090001">
+      <w:start w:val="1"/>
+      <w:numFmt w:val="bullet"/>
+      <w:lvlText w:val=""/>
+      <w:lvlJc w:val="left"/>
+      <w:pPr>
+        <w:ind w:left="1440" w:hanging="360"/>
+      </w:pPr>
+      <w:rPr>
+        <w:rFonts w:ascii="Symbol" w:hAnsi="Symbol" w:hint="default"/>
+      </w:rPr>
+    </w:lvl>
+    <w:lvl w:ilvl="1" w:tplc="04090003" w:tentative="1">
+      <w:start w:val="1"/>
+      <w:numFmt w:val="bullet"/>
+      <w:lvlText w:val="o"/>
+      <w:lvlJc w:val="left"/>
+      <w:pPr>
+        <w:ind w:left="2160" w:hanging="360"/>
+      </w:pPr>
+      <w:rPr>
+        <w:rFonts w:ascii="Courier New" w:hAnsi="Courier New" w:cs="Courier New" w:hint="default"/>
+      </w:rPr>
+    </w:lvl>
+    <w:lvl w:ilvl="2" w:tplc="04090005" w:tentative="1">
+      <w:start w:val="1"/>
+      <w:numFmt w:val="bullet"/>
+      <w:lvlText w:val=""/>
+      <w:lvlJc w:val="left"/>
+      <w:pPr>
+        <w:ind w:left="2880" w:hanging="360"/>
+      </w:pPr>
+      <w:rPr>
+        <w:rFonts w:ascii="Wingdings" w:hAnsi="Wingdings" w:hint="default"/>
+      </w:rPr>
+    </w:lvl>
+    <w:lvl w:ilvl="3" w:tplc="04090001" w:tentative="1">
+      <w:start w:val="1"/>
+      <w:numFmt w:val="bullet"/>
+      <w:lvlText w:val=""/>
+      <w:lvlJc w:val="left"/>
+      <w:pPr>
+        <w:ind w:left="3600" w:hanging="360"/>
+      </w:pPr>
+      <w:rPr>
+        <w:rFonts w:ascii="Symbol" w:hAnsi="Symbol" w:hint="default"/>
+      </w:rPr>
+    </w:lvl>
+    <w:lvl w:ilvl="4" w:tplc="04090003" w:tentative="1">
+      <w:start w:val="1"/>
+      <w:numFmt w:val="bullet"/>
+      <w:lvlText w:val="o"/>
+      <w:lvlJc w:val="left"/>
+      <w:pPr>
+        <w:ind w:left="4320" w:hanging="360"/>
+      </w:pPr>
+      <w:rPr>
+        <w:rFonts w:ascii="Courier New" w:hAnsi="Courier New" w:cs="Courier New" w:hint="default"/>
+      </w:rPr>
+    </w:lvl>
+    <w:lvl w:ilvl="5" w:tplc="04090005" w:tentative="1">
+      <w:start w:val="1"/>
+      <w:numFmt w:val="bullet"/>
+      <w:lvlText w:val=""/>
+      <w:lvlJc w:val="left"/>
+      <w:pPr>
+        <w:ind w:left="5040" w:hanging="360"/>
+      </w:pPr>
+      <w:rPr>
+        <w:rFonts w:ascii="Wingdings" w:hAnsi="Wingdings" w:hint="default"/>
+      </w:rPr>
+    </w:lvl>
+    <w:lvl w:ilvl="6" w:tplc="04090001" w:tentative="1">
+      <w:start w:val="1"/>
+      <w:numFmt w:val="bullet"/>
+      <w:lvlText w:val=""/>
+      <w:lvlJc w:val="left"/>
+      <w:pPr>
+        <w:ind w:left="5760" w:hanging="360"/>
+      </w:pPr>
+      <w:rPr>
+        <w:rFonts w:ascii="Symbol" w:hAnsi="Symbol" w:hint="default"/>
+      </w:rPr>
+    </w:lvl>
+    <w:lvl w:ilvl="7" w:tplc="04090003" w:tentative="1">
+      <w:start w:val="1"/>
+      <w:numFmt w:val="bullet"/>
+      <w:lvlText w:val="o"/>
+      <w:lvlJc w:val="left"/>
+      <w:pPr>
+        <w:ind w:left="6480" w:hanging="360"/>
+      </w:pPr>
+      <w:rPr>
+        <w:rFonts w:ascii="Courier New" w:hAnsi="Courier New" w:cs="Courier New" w:hint="default"/>
+      </w:rPr>
+    </w:lvl>
+    <w:lvl w:ilvl="8" w:tplc="04090005" w:tentative="1">
+      <w:start w:val="1"/>
+      <w:numFmt w:val="bullet"/>
+      <w:lvlText w:val=""/>
+      <w:lvlJc w:val="left"/>
+      <w:pPr>
+        <w:ind w:left="7200" w:hanging="360"/>
+      </w:pPr>
+      <w:rPr>
+        <w:rFonts w:ascii="Wingdings" w:hAnsi="Wingdings" w:hint="default"/>
+      </w:rPr>
+    </w:lvl>
+  </w:abstractNum>
+  <w:abstractNum w:abstractNumId="6" w15:restartNumberingAfterBreak="0">
     <w:nsid w:val="703C0875"/>
     <w:multiLevelType w:val="multilevel"/>
     <w:tmpl w:val="31644590"/>
@@ -3194,7 +7030,7 @@
       </w:pPr>
     </w:lvl>
   </w:abstractNum>
-  <w:abstractNum w:abstractNumId="5" w15:restartNumberingAfterBreak="0">
+  <w:abstractNum w:abstractNumId="7" w15:restartNumberingAfterBreak="0">
     <w:nsid w:val="73D51563"/>
     <w:multiLevelType w:val="multilevel"/>
     <w:tmpl w:val="3350E6FC"/>
@@ -3307,7 +7143,7 @@
       </w:pPr>
     </w:lvl>
   </w:abstractNum>
-  <w:abstractNum w:abstractNumId="6" w15:restartNumberingAfterBreak="0">
+  <w:abstractNum w:abstractNumId="8" w15:restartNumberingAfterBreak="0">
     <w:nsid w:val="78B61EDD"/>
     <w:multiLevelType w:val="multilevel"/>
     <w:tmpl w:val="8E4EBD00"/>
@@ -3420,7 +7256,7 @@
       </w:pPr>
     </w:lvl>
   </w:abstractNum>
-  <w:abstractNum w:abstractNumId="7" w15:restartNumberingAfterBreak="0">
+  <w:abstractNum w:abstractNumId="9" w15:restartNumberingAfterBreak="0">
     <w:nsid w:val="7F92592F"/>
     <w:multiLevelType w:val="multilevel"/>
     <w:tmpl w:val="74E86BFC"/>
@@ -3534,19 +7370,19 @@
     </w:lvl>
   </w:abstractNum>
   <w:num w:numId="1">
-    <w:abstractNumId w:val="4"/>
+    <w:abstractNumId w:val="6"/>
   </w:num>
   <w:num w:numId="2">
-    <w:abstractNumId w:val="6"/>
+    <w:abstractNumId w:val="8"/>
   </w:num>
   <w:num w:numId="3">
     <w:abstractNumId w:val="2"/>
   </w:num>
   <w:num w:numId="4">
-    <w:abstractNumId w:val="5"/>
+    <w:abstractNumId w:val="7"/>
   </w:num>
   <w:num w:numId="5">
-    <w:abstractNumId w:val="7"/>
+    <w:abstractNumId w:val="9"/>
   </w:num>
   <w:num w:numId="6">
     <w:abstractNumId w:val="0"/>
@@ -3556,6 +7392,12 @@
   </w:num>
   <w:num w:numId="8">
     <w:abstractNumId w:val="3"/>
+  </w:num>
+  <w:num w:numId="9">
+    <w:abstractNumId w:val="5"/>
+  </w:num>
+  <w:num w:numId="10">
+    <w:abstractNumId w:val="4"/>
   </w:num>
 </w:numbering>
 </file>
@@ -4335,6 +8177,27 @@
       </w:rPr>
     </w:tblStylePr>
   </w:style>
+  <w:style w:type="character" w:styleId="Hyperlink">
+    <w:name w:val="Hyperlink"/>
+    <w:basedOn w:val="DefaultParagraphFont"/>
+    <w:uiPriority w:val="99"/>
+    <w:unhideWhenUsed/>
+    <w:rsid w:val="003005F2"/>
+    <w:rPr>
+      <w:color w:val="0563C1" w:themeColor="hyperlink"/>
+      <w:u w:val="single"/>
+    </w:rPr>
+  </w:style>
+  <w:style w:type="character" w:styleId="UnresolvedMention">
+    <w:name w:val="Unresolved Mention"/>
+    <w:basedOn w:val="DefaultParagraphFont"/>
+    <w:uiPriority w:val="99"/>
+    <w:rsid w:val="003005F2"/>
+    <w:rPr>
+      <w:color w:val="808080"/>
+      <w:shd w:val="clear" w:color="auto" w:fill="E6E6E6"/>
+    </w:rPr>
+  </w:style>
 </w:styles>
 </file>
 

--- a/final_project/udacity ML project write up.docx
+++ b/final_project/udacity ML project write up.docx
@@ -40,27 +40,7 @@
           <w:sz w:val="22"/>
           <w:szCs w:val="22"/>
         </w:rPr>
-        <w:t xml:space="preserve">Enron was one of the largest companies in 2000 with projects in various sectors. By 2002, Enron had collapsed due to corporate fraud. the resulting investigation led to a lot of private emails and financial data being made public. Using this </w:t>
-      </w:r>
-      <w:proofErr w:type="gramStart"/>
-      <w:r>
-        <w:rPr>
-          <w:rFonts w:ascii="Arial" w:eastAsia="Times New Roman" w:hAnsi="Arial" w:cs="Arial"/>
-          <w:color w:val="000000"/>
-          <w:sz w:val="22"/>
-          <w:szCs w:val="22"/>
-        </w:rPr>
-        <w:t>data</w:t>
-      </w:r>
-      <w:proofErr w:type="gramEnd"/>
-      <w:r>
-        <w:rPr>
-          <w:rFonts w:ascii="Arial" w:eastAsia="Times New Roman" w:hAnsi="Arial" w:cs="Arial"/>
-          <w:color w:val="000000"/>
-          <w:sz w:val="22"/>
-          <w:szCs w:val="22"/>
-        </w:rPr>
-        <w:t xml:space="preserve"> I will create a person of interest identifier to see if I can detect key individuals from email conversations.</w:t>
+        <w:t>Enron was one of the largest companies in 2000 with projects in various sectors. By 2002, Enron had collapsed due to corporate fraud. the resulting investigation led to a lot of private emails and financial data being made public. Using this data I will create a person of interest identifier to see if I can detect key individuals from email conversations.</w:t>
       </w:r>
     </w:p>
     <w:p>
@@ -335,27 +315,7 @@
           <w:sz w:val="22"/>
           <w:szCs w:val="22"/>
         </w:rPr>
-        <w:t xml:space="preserve">he number of </w:t>
-      </w:r>
-      <w:proofErr w:type="spellStart"/>
-      <w:r>
-        <w:rPr>
-          <w:rFonts w:ascii="Arial" w:eastAsia="Times New Roman" w:hAnsi="Arial" w:cs="Arial"/>
-          <w:color w:val="000000"/>
-          <w:sz w:val="22"/>
-          <w:szCs w:val="22"/>
-        </w:rPr>
-        <w:t>NaN</w:t>
-      </w:r>
-      <w:proofErr w:type="spellEnd"/>
-      <w:r>
-        <w:rPr>
-          <w:rFonts w:ascii="Arial" w:eastAsia="Times New Roman" w:hAnsi="Arial" w:cs="Arial"/>
-          <w:color w:val="000000"/>
-          <w:sz w:val="22"/>
-          <w:szCs w:val="22"/>
-        </w:rPr>
-        <w:t xml:space="preserve"> values for features in our dataset:</w:t>
+        <w:t>he number of NaN values for features in our dataset:</w:t>
       </w:r>
     </w:p>
     <w:tbl>
@@ -512,7 +472,6 @@
                 <w:szCs w:val="22"/>
               </w:rPr>
             </w:pPr>
-            <w:proofErr w:type="spellStart"/>
             <w:r>
               <w:rPr>
                 <w:rFonts w:ascii="Arial" w:eastAsia="Times New Roman" w:hAnsi="Arial" w:cs="Arial"/>
@@ -523,7 +482,6 @@
               </w:rPr>
               <w:t>to_messages</w:t>
             </w:r>
-            <w:proofErr w:type="spellEnd"/>
           </w:p>
         </w:tc>
         <w:tc>
@@ -570,7 +528,6 @@
                 <w:szCs w:val="22"/>
               </w:rPr>
             </w:pPr>
-            <w:proofErr w:type="spellStart"/>
             <w:r>
               <w:rPr>
                 <w:rFonts w:ascii="Arial" w:eastAsia="Times New Roman" w:hAnsi="Arial" w:cs="Arial"/>
@@ -581,7 +538,6 @@
               </w:rPr>
               <w:t>deferral_payments</w:t>
             </w:r>
-            <w:proofErr w:type="spellEnd"/>
           </w:p>
         </w:tc>
         <w:tc>
@@ -644,27 +600,15 @@
                 <w:szCs w:val="22"/>
               </w:rPr>
             </w:pPr>
-            <w:proofErr w:type="spellStart"/>
-            <w:r>
-              <w:rPr>
-                <w:rFonts w:ascii="Menlo" w:hAnsi="Menlo" w:cs="Menlo"/>
-                <w:b w:val="0"/>
-                <w:color w:val="000000"/>
-                <w:sz w:val="22"/>
-                <w:szCs w:val="22"/>
-              </w:rPr>
-              <w:t>loan_advances</w:t>
-            </w:r>
-            <w:proofErr w:type="spellEnd"/>
-            <w:r>
-              <w:rPr>
-                <w:rFonts w:ascii="Menlo" w:hAnsi="Menlo" w:cs="Menlo"/>
-                <w:b w:val="0"/>
-                <w:color w:val="000000"/>
-                <w:sz w:val="22"/>
-                <w:szCs w:val="22"/>
-              </w:rPr>
-              <w:t xml:space="preserve">   </w:t>
+            <w:r>
+              <w:rPr>
+                <w:rFonts w:ascii="Menlo" w:hAnsi="Menlo" w:cs="Menlo"/>
+                <w:b w:val="0"/>
+                <w:color w:val="000000"/>
+                <w:sz w:val="22"/>
+                <w:szCs w:val="22"/>
+              </w:rPr>
+              <w:t xml:space="preserve">loan_advances   </w:t>
             </w:r>
           </w:p>
         </w:tc>
@@ -832,27 +776,15 @@
                 <w:szCs w:val="22"/>
               </w:rPr>
             </w:pPr>
-            <w:proofErr w:type="spellStart"/>
-            <w:r>
-              <w:rPr>
-                <w:rFonts w:ascii="Menlo" w:hAnsi="Menlo" w:cs="Menlo"/>
-                <w:b w:val="0"/>
-                <w:color w:val="000000"/>
-                <w:sz w:val="22"/>
-                <w:szCs w:val="22"/>
-              </w:rPr>
-              <w:t>email_address</w:t>
-            </w:r>
-            <w:proofErr w:type="spellEnd"/>
-            <w:r>
-              <w:rPr>
-                <w:rFonts w:ascii="Menlo" w:hAnsi="Menlo" w:cs="Menlo"/>
-                <w:b w:val="0"/>
-                <w:color w:val="000000"/>
-                <w:sz w:val="22"/>
-                <w:szCs w:val="22"/>
-              </w:rPr>
-              <w:t xml:space="preserve">   </w:t>
+            <w:r>
+              <w:rPr>
+                <w:rFonts w:ascii="Menlo" w:hAnsi="Menlo" w:cs="Menlo"/>
+                <w:b w:val="0"/>
+                <w:color w:val="000000"/>
+                <w:sz w:val="22"/>
+                <w:szCs w:val="22"/>
+              </w:rPr>
+              <w:t xml:space="preserve">email_address   </w:t>
             </w:r>
           </w:p>
         </w:tc>
@@ -932,27 +864,15 @@
                 <w:szCs w:val="22"/>
               </w:rPr>
             </w:pPr>
-            <w:proofErr w:type="spellStart"/>
-            <w:r>
-              <w:rPr>
-                <w:rFonts w:ascii="Menlo" w:hAnsi="Menlo" w:cs="Menlo"/>
-                <w:b w:val="0"/>
-                <w:color w:val="000000"/>
-                <w:sz w:val="22"/>
-                <w:szCs w:val="22"/>
-              </w:rPr>
-              <w:t>restricted_stock_deferred</w:t>
-            </w:r>
-            <w:proofErr w:type="spellEnd"/>
-            <w:r>
-              <w:rPr>
-                <w:rFonts w:ascii="Menlo" w:hAnsi="Menlo" w:cs="Menlo"/>
-                <w:b w:val="0"/>
-                <w:color w:val="000000"/>
-                <w:sz w:val="22"/>
-                <w:szCs w:val="22"/>
-              </w:rPr>
-              <w:t xml:space="preserve">   </w:t>
+            <w:r>
+              <w:rPr>
+                <w:rFonts w:ascii="Menlo" w:hAnsi="Menlo" w:cs="Menlo"/>
+                <w:b w:val="0"/>
+                <w:color w:val="000000"/>
+                <w:sz w:val="22"/>
+                <w:szCs w:val="22"/>
+              </w:rPr>
+              <w:t xml:space="preserve">restricted_stock_deferred   </w:t>
             </w:r>
           </w:p>
         </w:tc>
@@ -1032,27 +952,15 @@
                 <w:szCs w:val="22"/>
               </w:rPr>
             </w:pPr>
-            <w:proofErr w:type="spellStart"/>
-            <w:r>
-              <w:rPr>
-                <w:rFonts w:ascii="Menlo" w:hAnsi="Menlo" w:cs="Menlo"/>
-                <w:b w:val="0"/>
-                <w:color w:val="000000"/>
-                <w:sz w:val="22"/>
-                <w:szCs w:val="22"/>
-              </w:rPr>
-              <w:t>total_stock_value</w:t>
-            </w:r>
-            <w:proofErr w:type="spellEnd"/>
-            <w:r>
-              <w:rPr>
-                <w:rFonts w:ascii="Menlo" w:hAnsi="Menlo" w:cs="Menlo"/>
-                <w:b w:val="0"/>
-                <w:color w:val="000000"/>
-                <w:sz w:val="22"/>
-                <w:szCs w:val="22"/>
-              </w:rPr>
-              <w:t xml:space="preserve">   </w:t>
+            <w:r>
+              <w:rPr>
+                <w:rFonts w:ascii="Menlo" w:hAnsi="Menlo" w:cs="Menlo"/>
+                <w:b w:val="0"/>
+                <w:color w:val="000000"/>
+                <w:sz w:val="22"/>
+                <w:szCs w:val="22"/>
+              </w:rPr>
+              <w:t xml:space="preserve">total_stock_value   </w:t>
             </w:r>
           </w:p>
         </w:tc>
@@ -1132,27 +1040,15 @@
                 <w:szCs w:val="22"/>
               </w:rPr>
             </w:pPr>
-            <w:proofErr w:type="spellStart"/>
-            <w:r>
-              <w:rPr>
-                <w:rFonts w:ascii="Menlo" w:hAnsi="Menlo" w:cs="Menlo"/>
-                <w:b w:val="0"/>
-                <w:color w:val="000000"/>
-                <w:sz w:val="22"/>
-                <w:szCs w:val="22"/>
-              </w:rPr>
-              <w:t>shared_receipt_with_poi</w:t>
-            </w:r>
-            <w:proofErr w:type="spellEnd"/>
-            <w:r>
-              <w:rPr>
-                <w:rFonts w:ascii="Menlo" w:hAnsi="Menlo" w:cs="Menlo"/>
-                <w:b w:val="0"/>
-                <w:color w:val="000000"/>
-                <w:sz w:val="22"/>
-                <w:szCs w:val="22"/>
-              </w:rPr>
-              <w:t xml:space="preserve">   </w:t>
+            <w:r>
+              <w:rPr>
+                <w:rFonts w:ascii="Menlo" w:hAnsi="Menlo" w:cs="Menlo"/>
+                <w:b w:val="0"/>
+                <w:color w:val="000000"/>
+                <w:sz w:val="22"/>
+                <w:szCs w:val="22"/>
+              </w:rPr>
+              <w:t xml:space="preserve">shared_receipt_with_poi   </w:t>
             </w:r>
           </w:p>
         </w:tc>
@@ -1232,27 +1128,15 @@
                 <w:szCs w:val="22"/>
               </w:rPr>
             </w:pPr>
-            <w:proofErr w:type="spellStart"/>
-            <w:r>
-              <w:rPr>
-                <w:rFonts w:ascii="Menlo" w:hAnsi="Menlo" w:cs="Menlo"/>
-                <w:b w:val="0"/>
-                <w:color w:val="000000"/>
-                <w:sz w:val="22"/>
-                <w:szCs w:val="22"/>
-              </w:rPr>
-              <w:t>long_term_incentive</w:t>
-            </w:r>
-            <w:proofErr w:type="spellEnd"/>
-            <w:r>
-              <w:rPr>
-                <w:rFonts w:ascii="Menlo" w:hAnsi="Menlo" w:cs="Menlo"/>
-                <w:b w:val="0"/>
-                <w:color w:val="000000"/>
-                <w:sz w:val="22"/>
-                <w:szCs w:val="22"/>
-              </w:rPr>
-              <w:t xml:space="preserve">   </w:t>
+            <w:r>
+              <w:rPr>
+                <w:rFonts w:ascii="Menlo" w:hAnsi="Menlo" w:cs="Menlo"/>
+                <w:b w:val="0"/>
+                <w:color w:val="000000"/>
+                <w:sz w:val="22"/>
+                <w:szCs w:val="22"/>
+              </w:rPr>
+              <w:t xml:space="preserve">long_term_incentive   </w:t>
             </w:r>
           </w:p>
         </w:tc>
@@ -1332,27 +1216,15 @@
                 <w:szCs w:val="22"/>
               </w:rPr>
             </w:pPr>
-            <w:proofErr w:type="spellStart"/>
-            <w:r>
-              <w:rPr>
-                <w:rFonts w:ascii="Menlo" w:hAnsi="Menlo" w:cs="Menlo"/>
-                <w:b w:val="0"/>
-                <w:color w:val="000000"/>
-                <w:sz w:val="22"/>
-                <w:szCs w:val="22"/>
-              </w:rPr>
-              <w:t>exercised_stock_options</w:t>
-            </w:r>
-            <w:proofErr w:type="spellEnd"/>
-            <w:r>
-              <w:rPr>
-                <w:rFonts w:ascii="Menlo" w:hAnsi="Menlo" w:cs="Menlo"/>
-                <w:b w:val="0"/>
-                <w:color w:val="000000"/>
-                <w:sz w:val="22"/>
-                <w:szCs w:val="22"/>
-              </w:rPr>
-              <w:t xml:space="preserve">   </w:t>
+            <w:r>
+              <w:rPr>
+                <w:rFonts w:ascii="Menlo" w:hAnsi="Menlo" w:cs="Menlo"/>
+                <w:b w:val="0"/>
+                <w:color w:val="000000"/>
+                <w:sz w:val="22"/>
+                <w:szCs w:val="22"/>
+              </w:rPr>
+              <w:t xml:space="preserve">exercised_stock_options   </w:t>
             </w:r>
           </w:p>
         </w:tc>
@@ -1432,27 +1304,15 @@
                 <w:szCs w:val="22"/>
               </w:rPr>
             </w:pPr>
-            <w:proofErr w:type="spellStart"/>
-            <w:r>
-              <w:rPr>
-                <w:rFonts w:ascii="Menlo" w:hAnsi="Menlo" w:cs="Menlo"/>
-                <w:b w:val="0"/>
-                <w:color w:val="000000"/>
-                <w:sz w:val="22"/>
-                <w:szCs w:val="22"/>
-              </w:rPr>
-              <w:t>from_messages</w:t>
-            </w:r>
-            <w:proofErr w:type="spellEnd"/>
-            <w:r>
-              <w:rPr>
-                <w:rFonts w:ascii="Menlo" w:hAnsi="Menlo" w:cs="Menlo"/>
-                <w:b w:val="0"/>
-                <w:color w:val="000000"/>
-                <w:sz w:val="22"/>
-                <w:szCs w:val="22"/>
-              </w:rPr>
-              <w:t xml:space="preserve">   </w:t>
+            <w:r>
+              <w:rPr>
+                <w:rFonts w:ascii="Menlo" w:hAnsi="Menlo" w:cs="Menlo"/>
+                <w:b w:val="0"/>
+                <w:color w:val="000000"/>
+                <w:sz w:val="22"/>
+                <w:szCs w:val="22"/>
+              </w:rPr>
+              <w:t xml:space="preserve">from_messages   </w:t>
             </w:r>
           </w:p>
         </w:tc>
@@ -1620,27 +1480,15 @@
                 <w:szCs w:val="22"/>
               </w:rPr>
             </w:pPr>
-            <w:proofErr w:type="spellStart"/>
-            <w:r>
-              <w:rPr>
-                <w:rFonts w:ascii="Menlo" w:hAnsi="Menlo" w:cs="Menlo"/>
-                <w:b w:val="0"/>
-                <w:color w:val="000000"/>
-                <w:sz w:val="22"/>
-                <w:szCs w:val="22"/>
-              </w:rPr>
-              <w:t>from_poi_to_this_person</w:t>
-            </w:r>
-            <w:proofErr w:type="spellEnd"/>
-            <w:r>
-              <w:rPr>
-                <w:rFonts w:ascii="Menlo" w:hAnsi="Menlo" w:cs="Menlo"/>
-                <w:b w:val="0"/>
-                <w:color w:val="000000"/>
-                <w:sz w:val="22"/>
-                <w:szCs w:val="22"/>
-              </w:rPr>
-              <w:t xml:space="preserve">   </w:t>
+            <w:r>
+              <w:rPr>
+                <w:rFonts w:ascii="Menlo" w:hAnsi="Menlo" w:cs="Menlo"/>
+                <w:b w:val="0"/>
+                <w:color w:val="000000"/>
+                <w:sz w:val="22"/>
+                <w:szCs w:val="22"/>
+              </w:rPr>
+              <w:t xml:space="preserve">from_poi_to_this_person   </w:t>
             </w:r>
           </w:p>
         </w:tc>
@@ -1720,27 +1568,15 @@
                 <w:szCs w:val="22"/>
               </w:rPr>
             </w:pPr>
-            <w:proofErr w:type="spellStart"/>
-            <w:r>
-              <w:rPr>
-                <w:rFonts w:ascii="Menlo" w:hAnsi="Menlo" w:cs="Menlo"/>
-                <w:b w:val="0"/>
-                <w:color w:val="000000"/>
-                <w:sz w:val="22"/>
-                <w:szCs w:val="22"/>
-              </w:rPr>
-              <w:t>from_this_person_to_poi</w:t>
-            </w:r>
-            <w:proofErr w:type="spellEnd"/>
-            <w:r>
-              <w:rPr>
-                <w:rFonts w:ascii="Menlo" w:hAnsi="Menlo" w:cs="Menlo"/>
-                <w:b w:val="0"/>
-                <w:color w:val="000000"/>
-                <w:sz w:val="22"/>
-                <w:szCs w:val="22"/>
-              </w:rPr>
-              <w:t xml:space="preserve">   </w:t>
+            <w:r>
+              <w:rPr>
+                <w:rFonts w:ascii="Menlo" w:hAnsi="Menlo" w:cs="Menlo"/>
+                <w:b w:val="0"/>
+                <w:color w:val="000000"/>
+                <w:sz w:val="22"/>
+                <w:szCs w:val="22"/>
+              </w:rPr>
+              <w:t xml:space="preserve">from_this_person_to_poi   </w:t>
             </w:r>
           </w:p>
         </w:tc>
@@ -1908,27 +1744,15 @@
                 <w:szCs w:val="22"/>
               </w:rPr>
             </w:pPr>
-            <w:proofErr w:type="spellStart"/>
-            <w:r>
-              <w:rPr>
-                <w:rFonts w:ascii="Menlo" w:hAnsi="Menlo" w:cs="Menlo"/>
-                <w:b w:val="0"/>
-                <w:color w:val="000000"/>
-                <w:sz w:val="22"/>
-                <w:szCs w:val="22"/>
-              </w:rPr>
-              <w:t>deferred_income</w:t>
-            </w:r>
-            <w:proofErr w:type="spellEnd"/>
-            <w:r>
-              <w:rPr>
-                <w:rFonts w:ascii="Menlo" w:hAnsi="Menlo" w:cs="Menlo"/>
-                <w:b w:val="0"/>
-                <w:color w:val="000000"/>
-                <w:sz w:val="22"/>
-                <w:szCs w:val="22"/>
-              </w:rPr>
-              <w:t xml:space="preserve">   </w:t>
+            <w:r>
+              <w:rPr>
+                <w:rFonts w:ascii="Menlo" w:hAnsi="Menlo" w:cs="Menlo"/>
+                <w:b w:val="0"/>
+                <w:color w:val="000000"/>
+                <w:sz w:val="22"/>
+                <w:szCs w:val="22"/>
+              </w:rPr>
+              <w:t xml:space="preserve">deferred_income   </w:t>
             </w:r>
           </w:p>
         </w:tc>
@@ -2096,27 +1920,15 @@
                 <w:szCs w:val="22"/>
               </w:rPr>
             </w:pPr>
-            <w:proofErr w:type="spellStart"/>
-            <w:r>
-              <w:rPr>
-                <w:rFonts w:ascii="Menlo" w:hAnsi="Menlo" w:cs="Menlo"/>
-                <w:b w:val="0"/>
-                <w:color w:val="000000"/>
-                <w:sz w:val="22"/>
-                <w:szCs w:val="22"/>
-              </w:rPr>
-              <w:t>restricted_stock</w:t>
-            </w:r>
-            <w:proofErr w:type="spellEnd"/>
-            <w:r>
-              <w:rPr>
-                <w:rFonts w:ascii="Menlo" w:hAnsi="Menlo" w:cs="Menlo"/>
-                <w:b w:val="0"/>
-                <w:color w:val="000000"/>
-                <w:sz w:val="22"/>
-                <w:szCs w:val="22"/>
-              </w:rPr>
-              <w:t xml:space="preserve">   </w:t>
+            <w:r>
+              <w:rPr>
+                <w:rFonts w:ascii="Menlo" w:hAnsi="Menlo" w:cs="Menlo"/>
+                <w:b w:val="0"/>
+                <w:color w:val="000000"/>
+                <w:sz w:val="22"/>
+                <w:szCs w:val="22"/>
+              </w:rPr>
+              <w:t xml:space="preserve">restricted_stock   </w:t>
             </w:r>
           </w:p>
         </w:tc>
@@ -2175,27 +1987,15 @@
                 <w:b w:val="0"/>
               </w:rPr>
             </w:pPr>
-            <w:proofErr w:type="spellStart"/>
-            <w:r>
-              <w:rPr>
-                <w:rFonts w:ascii="Menlo" w:hAnsi="Menlo" w:cs="Menlo"/>
-                <w:b w:val="0"/>
-                <w:color w:val="000000"/>
-                <w:sz w:val="22"/>
-                <w:szCs w:val="22"/>
-              </w:rPr>
-              <w:t>director_fees</w:t>
-            </w:r>
-            <w:proofErr w:type="spellEnd"/>
-            <w:r>
-              <w:rPr>
-                <w:rFonts w:ascii="Menlo" w:hAnsi="Menlo" w:cs="Menlo"/>
-                <w:b w:val="0"/>
-                <w:color w:val="000000"/>
-                <w:sz w:val="22"/>
-                <w:szCs w:val="22"/>
-              </w:rPr>
-              <w:t xml:space="preserve">   </w:t>
+            <w:r>
+              <w:rPr>
+                <w:rFonts w:ascii="Menlo" w:hAnsi="Menlo" w:cs="Menlo"/>
+                <w:b w:val="0"/>
+                <w:color w:val="000000"/>
+                <w:sz w:val="22"/>
+                <w:szCs w:val="22"/>
+              </w:rPr>
+              <w:t xml:space="preserve">director_fees   </w:t>
             </w:r>
           </w:p>
         </w:tc>
@@ -2248,27 +2048,7 @@
           <w:sz w:val="22"/>
           <w:szCs w:val="22"/>
         </w:rPr>
-        <w:t xml:space="preserve">After running the code to see who were the highest paid we found that “TOTAL” from the data set was also included. I then removed total from the dataset as it was an outlier. Also scanning the </w:t>
-      </w:r>
-      <w:proofErr w:type="spellStart"/>
-      <w:r>
-        <w:rPr>
-          <w:rFonts w:ascii="Arial" w:eastAsia="Times New Roman" w:hAnsi="Arial" w:cs="Arial"/>
-          <w:color w:val="000000"/>
-          <w:sz w:val="22"/>
-          <w:szCs w:val="22"/>
-        </w:rPr>
-        <w:t>enron</w:t>
-      </w:r>
-      <w:proofErr w:type="spellEnd"/>
-      <w:r>
-        <w:rPr>
-          <w:rFonts w:ascii="Arial" w:eastAsia="Times New Roman" w:hAnsi="Arial" w:cs="Arial"/>
-          <w:color w:val="000000"/>
-          <w:sz w:val="22"/>
-          <w:szCs w:val="22"/>
-        </w:rPr>
-        <w:t xml:space="preserve"> PDF I saw that there is a travel agency w</w:t>
+        <w:t>After running the code to see who were the highest paid we found that “TOTAL” from the data set was also included. I then removed total from the dataset as it was an outlier. Also scanning the enron PDF I saw that there is a travel agency w</w:t>
       </w:r>
       <w:r>
         <w:rPr>
@@ -2301,47 +2081,7 @@
           <w:sz w:val="22"/>
           <w:szCs w:val="22"/>
         </w:rPr>
-        <w:t xml:space="preserve">What features did you end up using in your POI identifier, and what selection process did you use to pick them? Did you have to do any scaling? Why or why not? As part of the assignment, you should attempt to engineer your own feature that does not come ready-made in the dataset -- explain what feature you tried to make, and the rationale behind it. (You do not necessarily have to use it in the final analysis, only engineer and test it.) In your feature selection step, if you used an algorithm like a decision tree, please also give the feature </w:t>
-      </w:r>
-      <w:proofErr w:type="spellStart"/>
-      <w:r>
-        <w:rPr>
-          <w:rFonts w:ascii="Arial" w:eastAsia="Times New Roman" w:hAnsi="Arial" w:cs="Arial"/>
-          <w:color w:val="000000"/>
-          <w:sz w:val="22"/>
-          <w:szCs w:val="22"/>
-        </w:rPr>
-        <w:t>importances</w:t>
-      </w:r>
-      <w:proofErr w:type="spellEnd"/>
-      <w:r>
-        <w:rPr>
-          <w:rFonts w:ascii="Arial" w:eastAsia="Times New Roman" w:hAnsi="Arial" w:cs="Arial"/>
-          <w:color w:val="000000"/>
-          <w:sz w:val="22"/>
-          <w:szCs w:val="22"/>
-        </w:rPr>
-        <w:t xml:space="preserve"> of the features that you use, and if you used an automated feature selection function like </w:t>
-      </w:r>
-      <w:proofErr w:type="spellStart"/>
-      <w:r>
-        <w:rPr>
-          <w:rFonts w:ascii="Arial" w:eastAsia="Times New Roman" w:hAnsi="Arial" w:cs="Arial"/>
-          <w:color w:val="000000"/>
-          <w:sz w:val="22"/>
-          <w:szCs w:val="22"/>
-        </w:rPr>
-        <w:t>SelectKBest</w:t>
-      </w:r>
-      <w:proofErr w:type="spellEnd"/>
-      <w:r>
-        <w:rPr>
-          <w:rFonts w:ascii="Arial" w:eastAsia="Times New Roman" w:hAnsi="Arial" w:cs="Arial"/>
-          <w:color w:val="000000"/>
-          <w:sz w:val="22"/>
-          <w:szCs w:val="22"/>
-        </w:rPr>
-        <w:t>, please report the feature scores and reasons for your choice of parameter values.  [relevant rubric items: “create new features”, “intelligently select features”, “properly scale features”]</w:t>
+        <w:t>What features did you end up using in your POI identifier, and what selection process did you use to pick them? Did you have to do any scaling? Why or why not? As part of the assignment, you should attempt to engineer your own feature that does not come ready-made in the dataset -- explain what feature you tried to make, and the rationale behind it. (You do not necessarily have to use it in the final analysis, only engineer and test it.) In your feature selection step, if you used an algorithm like a decision tree, please also give the feature importances of the features that you use, and if you used an automated feature selection function like SelectKBest, please report the feature scores and reasons for your choice of parameter values.  [relevant rubric items: “create new features”, “intelligently select features”, “properly scale features”]</w:t>
       </w:r>
     </w:p>
     <w:p>
@@ -2401,7 +2141,6 @@
           <w:szCs w:val="22"/>
         </w:rPr>
       </w:pPr>
-      <w:proofErr w:type="spellStart"/>
       <w:r>
         <w:rPr>
           <w:rFonts w:ascii="Arial" w:eastAsia="Times New Roman" w:hAnsi="Arial" w:cs="Arial"/>
@@ -2411,7 +2150,6 @@
         </w:rPr>
         <w:t>ratio_frompoi</w:t>
       </w:r>
-      <w:proofErr w:type="spellEnd"/>
     </w:p>
     <w:p>
       <w:pPr>
@@ -2428,7 +2166,6 @@
           <w:szCs w:val="22"/>
         </w:rPr>
       </w:pPr>
-      <w:proofErr w:type="spellStart"/>
       <w:r>
         <w:rPr>
           <w:rFonts w:ascii="Arial" w:eastAsia="Times New Roman" w:hAnsi="Arial" w:cs="Arial"/>
@@ -2438,7 +2175,6 @@
         </w:rPr>
         <w:t>ratio_topoi</w:t>
       </w:r>
-      <w:proofErr w:type="spellEnd"/>
     </w:p>
     <w:p>
       <w:pPr>
@@ -2458,56 +2194,16 @@
           <w:sz w:val="22"/>
           <w:szCs w:val="22"/>
         </w:rPr>
-        <w:t xml:space="preserve">I did do some scaling using </w:t>
-      </w:r>
-      <w:proofErr w:type="spellStart"/>
-      <w:r>
-        <w:rPr>
-          <w:rFonts w:ascii="Arial" w:eastAsia="Times New Roman" w:hAnsi="Arial" w:cs="Arial"/>
-          <w:color w:val="000000"/>
-          <w:sz w:val="22"/>
-          <w:szCs w:val="22"/>
-        </w:rPr>
-        <w:t>selectKBest</w:t>
-      </w:r>
-      <w:proofErr w:type="spellEnd"/>
-      <w:r>
-        <w:rPr>
-          <w:rFonts w:ascii="Arial" w:eastAsia="Times New Roman" w:hAnsi="Arial" w:cs="Arial"/>
-          <w:color w:val="000000"/>
-          <w:sz w:val="22"/>
-          <w:szCs w:val="22"/>
-        </w:rPr>
-        <w:t xml:space="preserve"> and used the K value of 10. </w:t>
-      </w:r>
-      <w:r>
-        <w:rPr>
-          <w:rFonts w:ascii="Arial" w:eastAsia="Times New Roman" w:hAnsi="Arial" w:cs="Arial"/>
-          <w:color w:val="000000"/>
-          <w:sz w:val="22"/>
-          <w:szCs w:val="22"/>
-        </w:rPr>
-        <w:t xml:space="preserve">When I did </w:t>
-      </w:r>
-      <w:proofErr w:type="gramStart"/>
-      <w:r>
-        <w:rPr>
-          <w:rFonts w:ascii="Arial" w:eastAsia="Times New Roman" w:hAnsi="Arial" w:cs="Arial"/>
-          <w:color w:val="000000"/>
-          <w:sz w:val="22"/>
-          <w:szCs w:val="22"/>
-        </w:rPr>
-        <w:t>this</w:t>
-      </w:r>
-      <w:proofErr w:type="gramEnd"/>
-      <w:r>
-        <w:rPr>
-          <w:rFonts w:ascii="Arial" w:eastAsia="Times New Roman" w:hAnsi="Arial" w:cs="Arial"/>
-          <w:color w:val="000000"/>
-          <w:sz w:val="22"/>
-          <w:szCs w:val="22"/>
-        </w:rPr>
-        <w:t xml:space="preserve"> I got an organized list of scores that pertained to each feature. I ordered these scores and got the following table</w:t>
+        <w:t xml:space="preserve">I did do some scaling using selectKBest and used the K value of 10. </w:t>
+      </w:r>
+      <w:r>
+        <w:rPr>
+          <w:rFonts w:ascii="Arial" w:eastAsia="Times New Roman" w:hAnsi="Arial" w:cs="Arial"/>
+          <w:color w:val="000000"/>
+          <w:sz w:val="22"/>
+          <w:szCs w:val="22"/>
+        </w:rPr>
+        <w:t>When I did this I got an organized list of scores that pertained to each feature. I ordered these scores and got the following table</w:t>
       </w:r>
     </w:p>
     <w:tbl>
@@ -2615,27 +2311,15 @@
                 <w:szCs w:val="22"/>
               </w:rPr>
             </w:pPr>
-            <w:proofErr w:type="spellStart"/>
-            <w:r>
-              <w:rPr>
-                <w:rFonts w:ascii="Menlo" w:hAnsi="Menlo" w:cs="Menlo"/>
-                <w:b w:val="0"/>
-                <w:color w:val="000000"/>
-                <w:sz w:val="22"/>
-                <w:szCs w:val="22"/>
-              </w:rPr>
-              <w:t>exercised_stock_options</w:t>
-            </w:r>
-            <w:proofErr w:type="spellEnd"/>
-            <w:r>
-              <w:rPr>
-                <w:rFonts w:ascii="Menlo" w:hAnsi="Menlo" w:cs="Menlo"/>
-                <w:b w:val="0"/>
-                <w:color w:val="000000"/>
-                <w:sz w:val="22"/>
-                <w:szCs w:val="22"/>
-              </w:rPr>
-              <w:t xml:space="preserve"> </w:t>
+            <w:r>
+              <w:rPr>
+                <w:rFonts w:ascii="Menlo" w:hAnsi="Menlo" w:cs="Menlo"/>
+                <w:b w:val="0"/>
+                <w:color w:val="000000"/>
+                <w:sz w:val="22"/>
+                <w:szCs w:val="22"/>
+              </w:rPr>
+              <w:t xml:space="preserve">exercised_stock_options </w:t>
             </w:r>
           </w:p>
         </w:tc>
@@ -2715,27 +2399,15 @@
                 <w:szCs w:val="22"/>
               </w:rPr>
             </w:pPr>
-            <w:proofErr w:type="spellStart"/>
-            <w:r>
-              <w:rPr>
-                <w:rFonts w:ascii="Menlo" w:hAnsi="Menlo" w:cs="Menlo"/>
-                <w:b w:val="0"/>
-                <w:color w:val="000000"/>
-                <w:sz w:val="22"/>
-                <w:szCs w:val="22"/>
-              </w:rPr>
-              <w:t>total_stock_value</w:t>
-            </w:r>
-            <w:proofErr w:type="spellEnd"/>
-            <w:r>
-              <w:rPr>
-                <w:rFonts w:ascii="Menlo" w:hAnsi="Menlo" w:cs="Menlo"/>
-                <w:b w:val="0"/>
-                <w:color w:val="000000"/>
-                <w:sz w:val="22"/>
-                <w:szCs w:val="22"/>
-              </w:rPr>
-              <w:t xml:space="preserve"> </w:t>
+            <w:r>
+              <w:rPr>
+                <w:rFonts w:ascii="Menlo" w:hAnsi="Menlo" w:cs="Menlo"/>
+                <w:b w:val="0"/>
+                <w:color w:val="000000"/>
+                <w:sz w:val="22"/>
+                <w:szCs w:val="22"/>
+              </w:rPr>
+              <w:t xml:space="preserve">total_stock_value </w:t>
             </w:r>
           </w:p>
         </w:tc>
@@ -2991,27 +2663,15 @@
                 <w:szCs w:val="22"/>
               </w:rPr>
             </w:pPr>
-            <w:proofErr w:type="spellStart"/>
-            <w:r>
-              <w:rPr>
-                <w:rFonts w:ascii="Menlo" w:hAnsi="Menlo" w:cs="Menlo"/>
-                <w:b w:val="0"/>
-                <w:color w:val="000000"/>
-                <w:sz w:val="22"/>
-                <w:szCs w:val="22"/>
-              </w:rPr>
-              <w:t>ratio_topoi</w:t>
-            </w:r>
-            <w:proofErr w:type="spellEnd"/>
-            <w:r>
-              <w:rPr>
-                <w:rFonts w:ascii="Menlo" w:hAnsi="Menlo" w:cs="Menlo"/>
-                <w:b w:val="0"/>
-                <w:color w:val="000000"/>
-                <w:sz w:val="22"/>
-                <w:szCs w:val="22"/>
-              </w:rPr>
-              <w:t xml:space="preserve"> </w:t>
+            <w:r>
+              <w:rPr>
+                <w:rFonts w:ascii="Menlo" w:hAnsi="Menlo" w:cs="Menlo"/>
+                <w:b w:val="0"/>
+                <w:color w:val="000000"/>
+                <w:sz w:val="22"/>
+                <w:szCs w:val="22"/>
+              </w:rPr>
+              <w:t xml:space="preserve">ratio_topoi </w:t>
             </w:r>
           </w:p>
         </w:tc>
@@ -3091,27 +2751,15 @@
                 <w:szCs w:val="22"/>
               </w:rPr>
             </w:pPr>
-            <w:proofErr w:type="spellStart"/>
-            <w:r>
-              <w:rPr>
-                <w:rFonts w:ascii="Menlo" w:hAnsi="Menlo" w:cs="Menlo"/>
-                <w:b w:val="0"/>
-                <w:color w:val="000000"/>
-                <w:sz w:val="22"/>
-                <w:szCs w:val="22"/>
-              </w:rPr>
-              <w:t>deferred_income</w:t>
-            </w:r>
-            <w:proofErr w:type="spellEnd"/>
-            <w:r>
-              <w:rPr>
-                <w:rFonts w:ascii="Menlo" w:hAnsi="Menlo" w:cs="Menlo"/>
-                <w:b w:val="0"/>
-                <w:color w:val="000000"/>
-                <w:sz w:val="22"/>
-                <w:szCs w:val="22"/>
-              </w:rPr>
-              <w:t xml:space="preserve"> </w:t>
+            <w:r>
+              <w:rPr>
+                <w:rFonts w:ascii="Menlo" w:hAnsi="Menlo" w:cs="Menlo"/>
+                <w:b w:val="0"/>
+                <w:color w:val="000000"/>
+                <w:sz w:val="22"/>
+                <w:szCs w:val="22"/>
+              </w:rPr>
+              <w:t xml:space="preserve">deferred_income </w:t>
             </w:r>
           </w:p>
         </w:tc>
@@ -3191,27 +2839,15 @@
                 <w:szCs w:val="22"/>
               </w:rPr>
             </w:pPr>
-            <w:proofErr w:type="spellStart"/>
-            <w:r>
-              <w:rPr>
-                <w:rFonts w:ascii="Menlo" w:hAnsi="Menlo" w:cs="Menlo"/>
-                <w:b w:val="0"/>
-                <w:color w:val="000000"/>
-                <w:sz w:val="22"/>
-                <w:szCs w:val="22"/>
-              </w:rPr>
-              <w:t>long_term_incentive</w:t>
-            </w:r>
-            <w:proofErr w:type="spellEnd"/>
-            <w:r>
-              <w:rPr>
-                <w:rFonts w:ascii="Menlo" w:hAnsi="Menlo" w:cs="Menlo"/>
-                <w:b w:val="0"/>
-                <w:color w:val="000000"/>
-                <w:sz w:val="22"/>
-                <w:szCs w:val="22"/>
-              </w:rPr>
-              <w:t xml:space="preserve"> </w:t>
+            <w:r>
+              <w:rPr>
+                <w:rFonts w:ascii="Menlo" w:hAnsi="Menlo" w:cs="Menlo"/>
+                <w:b w:val="0"/>
+                <w:color w:val="000000"/>
+                <w:sz w:val="22"/>
+                <w:szCs w:val="22"/>
+              </w:rPr>
+              <w:t xml:space="preserve">long_term_incentive </w:t>
             </w:r>
           </w:p>
         </w:tc>
@@ -3270,27 +2906,15 @@
                 <w:b w:val="0"/>
               </w:rPr>
             </w:pPr>
-            <w:proofErr w:type="spellStart"/>
-            <w:r>
-              <w:rPr>
-                <w:rFonts w:ascii="Menlo" w:hAnsi="Menlo" w:cs="Menlo"/>
-                <w:b w:val="0"/>
-                <w:color w:val="000000"/>
-                <w:sz w:val="22"/>
-                <w:szCs w:val="22"/>
-              </w:rPr>
-              <w:t>restricted_stock</w:t>
-            </w:r>
-            <w:proofErr w:type="spellEnd"/>
-            <w:r>
-              <w:rPr>
-                <w:rFonts w:ascii="Menlo" w:hAnsi="Menlo" w:cs="Menlo"/>
-                <w:b w:val="0"/>
-                <w:color w:val="000000"/>
-                <w:sz w:val="22"/>
-                <w:szCs w:val="22"/>
-              </w:rPr>
-              <w:t xml:space="preserve"> </w:t>
+            <w:r>
+              <w:rPr>
+                <w:rFonts w:ascii="Menlo" w:hAnsi="Menlo" w:cs="Menlo"/>
+                <w:b w:val="0"/>
+                <w:color w:val="000000"/>
+                <w:sz w:val="22"/>
+                <w:szCs w:val="22"/>
+              </w:rPr>
+              <w:t xml:space="preserve">restricted_stock </w:t>
             </w:r>
           </w:p>
         </w:tc>
@@ -3347,27 +2971,15 @@
                 <w:szCs w:val="22"/>
               </w:rPr>
             </w:pPr>
-            <w:proofErr w:type="spellStart"/>
-            <w:r>
-              <w:rPr>
-                <w:rFonts w:ascii="Menlo" w:hAnsi="Menlo" w:cs="Menlo"/>
-                <w:b w:val="0"/>
-                <w:color w:val="000000"/>
-                <w:sz w:val="22"/>
-                <w:szCs w:val="22"/>
-              </w:rPr>
-              <w:t>total_payments</w:t>
-            </w:r>
-            <w:proofErr w:type="spellEnd"/>
-            <w:r>
-              <w:rPr>
-                <w:rFonts w:ascii="Menlo" w:hAnsi="Menlo" w:cs="Menlo"/>
-                <w:b w:val="0"/>
-                <w:color w:val="000000"/>
-                <w:sz w:val="22"/>
-                <w:szCs w:val="22"/>
-              </w:rPr>
-              <w:t xml:space="preserve"> </w:t>
+            <w:r>
+              <w:rPr>
+                <w:rFonts w:ascii="Menlo" w:hAnsi="Menlo" w:cs="Menlo"/>
+                <w:b w:val="0"/>
+                <w:color w:val="000000"/>
+                <w:sz w:val="22"/>
+                <w:szCs w:val="22"/>
+              </w:rPr>
+              <w:t xml:space="preserve">total_payments </w:t>
             </w:r>
           </w:p>
         </w:tc>
@@ -3447,27 +3059,15 @@
                 <w:szCs w:val="22"/>
               </w:rPr>
             </w:pPr>
-            <w:proofErr w:type="spellStart"/>
-            <w:r>
-              <w:rPr>
-                <w:rFonts w:ascii="Menlo" w:hAnsi="Menlo" w:cs="Menlo"/>
-                <w:b w:val="0"/>
-                <w:color w:val="000000"/>
-                <w:sz w:val="22"/>
-                <w:szCs w:val="22"/>
-              </w:rPr>
-              <w:t>shared_receipt_with_poi</w:t>
-            </w:r>
-            <w:proofErr w:type="spellEnd"/>
-            <w:r>
-              <w:rPr>
-                <w:rFonts w:ascii="Menlo" w:hAnsi="Menlo" w:cs="Menlo"/>
-                <w:b w:val="0"/>
-                <w:color w:val="000000"/>
-                <w:sz w:val="22"/>
-                <w:szCs w:val="22"/>
-              </w:rPr>
-              <w:t xml:space="preserve"> </w:t>
+            <w:r>
+              <w:rPr>
+                <w:rFonts w:ascii="Menlo" w:hAnsi="Menlo" w:cs="Menlo"/>
+                <w:b w:val="0"/>
+                <w:color w:val="000000"/>
+                <w:sz w:val="22"/>
+                <w:szCs w:val="22"/>
+              </w:rPr>
+              <w:t xml:space="preserve">shared_receipt_with_poi </w:t>
             </w:r>
           </w:p>
         </w:tc>
@@ -3547,7 +3147,6 @@
                 <w:szCs w:val="22"/>
               </w:rPr>
             </w:pPr>
-            <w:proofErr w:type="spellStart"/>
             <w:r>
               <w:rPr>
                 <w:rFonts w:ascii="Menlo" w:hAnsi="Menlo" w:cs="Menlo"/>
@@ -3558,7 +3157,6 @@
               </w:rPr>
               <w:t>loan_advances</w:t>
             </w:r>
-            <w:proofErr w:type="spellEnd"/>
           </w:p>
         </w:tc>
         <w:tc>
@@ -3725,27 +3323,15 @@
                 <w:szCs w:val="22"/>
               </w:rPr>
             </w:pPr>
-            <w:proofErr w:type="spellStart"/>
-            <w:r>
-              <w:rPr>
-                <w:rFonts w:ascii="Menlo" w:hAnsi="Menlo" w:cs="Menlo"/>
-                <w:b w:val="0"/>
-                <w:color w:val="000000"/>
-                <w:sz w:val="22"/>
-                <w:szCs w:val="22"/>
-              </w:rPr>
-              <w:t>from_poi_to_this_person</w:t>
-            </w:r>
-            <w:proofErr w:type="spellEnd"/>
-            <w:r>
-              <w:rPr>
-                <w:rFonts w:ascii="Menlo" w:hAnsi="Menlo" w:cs="Menlo"/>
-                <w:b w:val="0"/>
-                <w:color w:val="000000"/>
-                <w:sz w:val="22"/>
-                <w:szCs w:val="22"/>
-              </w:rPr>
-              <w:t xml:space="preserve"> </w:t>
+            <w:r>
+              <w:rPr>
+                <w:rFonts w:ascii="Menlo" w:hAnsi="Menlo" w:cs="Menlo"/>
+                <w:b w:val="0"/>
+                <w:color w:val="000000"/>
+                <w:sz w:val="22"/>
+                <w:szCs w:val="22"/>
+              </w:rPr>
+              <w:t xml:space="preserve">from_poi_to_this_person </w:t>
             </w:r>
           </w:p>
         </w:tc>
@@ -3869,27 +3455,15 @@
                 <w:szCs w:val="22"/>
               </w:rPr>
             </w:pPr>
-            <w:proofErr w:type="spellStart"/>
-            <w:r>
-              <w:rPr>
-                <w:rFonts w:ascii="Menlo" w:hAnsi="Menlo" w:cs="Menlo"/>
-                <w:b w:val="0"/>
-                <w:color w:val="000000"/>
-                <w:sz w:val="22"/>
-                <w:szCs w:val="22"/>
-              </w:rPr>
-              <w:t>ratio_frompoi</w:t>
-            </w:r>
-            <w:proofErr w:type="spellEnd"/>
-            <w:r>
-              <w:rPr>
-                <w:rFonts w:ascii="Menlo" w:hAnsi="Menlo" w:cs="Menlo"/>
-                <w:b w:val="0"/>
-                <w:color w:val="000000"/>
-                <w:sz w:val="22"/>
-                <w:szCs w:val="22"/>
-              </w:rPr>
-              <w:t xml:space="preserve"> </w:t>
+            <w:r>
+              <w:rPr>
+                <w:rFonts w:ascii="Menlo" w:hAnsi="Menlo" w:cs="Menlo"/>
+                <w:b w:val="0"/>
+                <w:color w:val="000000"/>
+                <w:sz w:val="22"/>
+                <w:szCs w:val="22"/>
+              </w:rPr>
+              <w:t xml:space="preserve">ratio_frompoi </w:t>
             </w:r>
           </w:p>
         </w:tc>
@@ -3969,27 +3543,15 @@
                 <w:szCs w:val="22"/>
               </w:rPr>
             </w:pPr>
-            <w:proofErr w:type="spellStart"/>
-            <w:r>
-              <w:rPr>
-                <w:rFonts w:ascii="Menlo" w:hAnsi="Menlo" w:cs="Menlo"/>
-                <w:b w:val="0"/>
-                <w:color w:val="000000"/>
-                <w:sz w:val="22"/>
-                <w:szCs w:val="22"/>
-              </w:rPr>
-              <w:t>from_this_person_to_poi</w:t>
-            </w:r>
-            <w:proofErr w:type="spellEnd"/>
-            <w:r>
-              <w:rPr>
-                <w:rFonts w:ascii="Menlo" w:hAnsi="Menlo" w:cs="Menlo"/>
-                <w:b w:val="0"/>
-                <w:color w:val="000000"/>
-                <w:sz w:val="22"/>
-                <w:szCs w:val="22"/>
-              </w:rPr>
-              <w:t xml:space="preserve"> </w:t>
+            <w:r>
+              <w:rPr>
+                <w:rFonts w:ascii="Menlo" w:hAnsi="Menlo" w:cs="Menlo"/>
+                <w:b w:val="0"/>
+                <w:color w:val="000000"/>
+                <w:sz w:val="22"/>
+                <w:szCs w:val="22"/>
+              </w:rPr>
+              <w:t xml:space="preserve">from_this_person_to_poi </w:t>
             </w:r>
           </w:p>
         </w:tc>
@@ -4069,7 +3631,6 @@
                 <w:szCs w:val="22"/>
               </w:rPr>
             </w:pPr>
-            <w:proofErr w:type="spellStart"/>
             <w:r>
               <w:rPr>
                 <w:rFonts w:ascii="Menlo" w:hAnsi="Menlo" w:cs="Menlo"/>
@@ -4079,18 +3640,7 @@
                 <w:szCs w:val="22"/>
               </w:rPr>
               <w:lastRenderedPageBreak/>
-              <w:t>director_fees</w:t>
-            </w:r>
-            <w:proofErr w:type="spellEnd"/>
-            <w:r>
-              <w:rPr>
-                <w:rFonts w:ascii="Menlo" w:hAnsi="Menlo" w:cs="Menlo"/>
-                <w:b w:val="0"/>
-                <w:color w:val="000000"/>
-                <w:sz w:val="22"/>
-                <w:szCs w:val="22"/>
-              </w:rPr>
-              <w:t xml:space="preserve"> </w:t>
+              <w:t xml:space="preserve">director_fees </w:t>
             </w:r>
           </w:p>
         </w:tc>
@@ -4170,27 +3720,15 @@
                 <w:szCs w:val="22"/>
               </w:rPr>
             </w:pPr>
-            <w:proofErr w:type="spellStart"/>
-            <w:r>
-              <w:rPr>
-                <w:rFonts w:ascii="Menlo" w:hAnsi="Menlo" w:cs="Menlo"/>
-                <w:b w:val="0"/>
-                <w:color w:val="000000"/>
-                <w:sz w:val="22"/>
-                <w:szCs w:val="22"/>
-              </w:rPr>
-              <w:t>to_messages</w:t>
-            </w:r>
-            <w:proofErr w:type="spellEnd"/>
-            <w:r>
-              <w:rPr>
-                <w:rFonts w:ascii="Menlo" w:hAnsi="Menlo" w:cs="Menlo"/>
-                <w:b w:val="0"/>
-                <w:color w:val="000000"/>
-                <w:sz w:val="22"/>
-                <w:szCs w:val="22"/>
-              </w:rPr>
-              <w:t xml:space="preserve"> </w:t>
+            <w:r>
+              <w:rPr>
+                <w:rFonts w:ascii="Menlo" w:hAnsi="Menlo" w:cs="Menlo"/>
+                <w:b w:val="0"/>
+                <w:color w:val="000000"/>
+                <w:sz w:val="22"/>
+                <w:szCs w:val="22"/>
+              </w:rPr>
+              <w:t xml:space="preserve">to_messages </w:t>
             </w:r>
           </w:p>
         </w:tc>
@@ -4270,27 +3808,15 @@
                 <w:szCs w:val="22"/>
               </w:rPr>
             </w:pPr>
-            <w:proofErr w:type="spellStart"/>
-            <w:r>
-              <w:rPr>
-                <w:rFonts w:ascii="Menlo" w:hAnsi="Menlo" w:cs="Menlo"/>
-                <w:b w:val="0"/>
-                <w:color w:val="000000"/>
-                <w:sz w:val="22"/>
-                <w:szCs w:val="22"/>
-              </w:rPr>
-              <w:t>deferral_payments</w:t>
-            </w:r>
-            <w:proofErr w:type="spellEnd"/>
-            <w:r>
-              <w:rPr>
-                <w:rFonts w:ascii="Menlo" w:hAnsi="Menlo" w:cs="Menlo"/>
-                <w:b w:val="0"/>
-                <w:color w:val="000000"/>
-                <w:sz w:val="22"/>
-                <w:szCs w:val="22"/>
-              </w:rPr>
-              <w:t xml:space="preserve"> </w:t>
+            <w:r>
+              <w:rPr>
+                <w:rFonts w:ascii="Menlo" w:hAnsi="Menlo" w:cs="Menlo"/>
+                <w:b w:val="0"/>
+                <w:color w:val="000000"/>
+                <w:sz w:val="22"/>
+                <w:szCs w:val="22"/>
+              </w:rPr>
+              <w:t xml:space="preserve">deferral_payments </w:t>
             </w:r>
           </w:p>
         </w:tc>
@@ -4370,27 +3896,15 @@
                 <w:szCs w:val="22"/>
               </w:rPr>
             </w:pPr>
-            <w:proofErr w:type="spellStart"/>
-            <w:r>
-              <w:rPr>
-                <w:rFonts w:ascii="Menlo" w:hAnsi="Menlo" w:cs="Menlo"/>
-                <w:b w:val="0"/>
-                <w:color w:val="000000"/>
-                <w:sz w:val="22"/>
-                <w:szCs w:val="22"/>
-              </w:rPr>
-              <w:t>from_messages</w:t>
-            </w:r>
-            <w:proofErr w:type="spellEnd"/>
-            <w:r>
-              <w:rPr>
-                <w:rFonts w:ascii="Menlo" w:hAnsi="Menlo" w:cs="Menlo"/>
-                <w:b w:val="0"/>
-                <w:color w:val="000000"/>
-                <w:sz w:val="22"/>
-                <w:szCs w:val="22"/>
-              </w:rPr>
-              <w:t xml:space="preserve"> </w:t>
+            <w:r>
+              <w:rPr>
+                <w:rFonts w:ascii="Menlo" w:hAnsi="Menlo" w:cs="Menlo"/>
+                <w:b w:val="0"/>
+                <w:color w:val="000000"/>
+                <w:sz w:val="22"/>
+                <w:szCs w:val="22"/>
+              </w:rPr>
+              <w:t xml:space="preserve">from_messages </w:t>
             </w:r>
           </w:p>
         </w:tc>
@@ -4449,27 +3963,15 @@
                 <w:b w:val="0"/>
               </w:rPr>
             </w:pPr>
-            <w:proofErr w:type="spellStart"/>
-            <w:r>
-              <w:rPr>
-                <w:rFonts w:ascii="Menlo" w:hAnsi="Menlo" w:cs="Menlo"/>
-                <w:b w:val="0"/>
-                <w:color w:val="000000"/>
-                <w:sz w:val="22"/>
-                <w:szCs w:val="22"/>
-              </w:rPr>
-              <w:t>restricted_stock_deferred</w:t>
-            </w:r>
-            <w:proofErr w:type="spellEnd"/>
-            <w:r>
-              <w:rPr>
-                <w:rFonts w:ascii="Menlo" w:hAnsi="Menlo" w:cs="Menlo"/>
-                <w:b w:val="0"/>
-                <w:color w:val="000000"/>
-                <w:sz w:val="22"/>
-                <w:szCs w:val="22"/>
-              </w:rPr>
-              <w:t xml:space="preserve"> </w:t>
+            <w:r>
+              <w:rPr>
+                <w:rFonts w:ascii="Menlo" w:hAnsi="Menlo" w:cs="Menlo"/>
+                <w:b w:val="0"/>
+                <w:color w:val="000000"/>
+                <w:sz w:val="22"/>
+                <w:szCs w:val="22"/>
+              </w:rPr>
+              <w:t xml:space="preserve">restricted_stock_deferred </w:t>
             </w:r>
           </w:p>
         </w:tc>
@@ -4524,76 +4026,16 @@
           <w:sz w:val="22"/>
           <w:szCs w:val="22"/>
         </w:rPr>
-        <w:t xml:space="preserve">We see that the score for the </w:t>
-      </w:r>
-      <w:proofErr w:type="spellStart"/>
-      <w:r>
-        <w:rPr>
-          <w:rFonts w:ascii="Arial" w:eastAsia="Times New Roman" w:hAnsi="Arial" w:cs="Arial"/>
-          <w:color w:val="000000"/>
-          <w:sz w:val="22"/>
-          <w:szCs w:val="22"/>
-        </w:rPr>
-        <w:t>ratio_topoi</w:t>
-      </w:r>
-      <w:proofErr w:type="spellEnd"/>
-      <w:r>
-        <w:rPr>
-          <w:rFonts w:ascii="Arial" w:eastAsia="Times New Roman" w:hAnsi="Arial" w:cs="Arial"/>
-          <w:color w:val="000000"/>
-          <w:sz w:val="22"/>
-          <w:szCs w:val="22"/>
-        </w:rPr>
-        <w:t xml:space="preserve"> is an important feature even though we created it. It has the fifth hi</w:t>
-      </w:r>
-      <w:r>
-        <w:rPr>
-          <w:rFonts w:ascii="Arial" w:eastAsia="Times New Roman" w:hAnsi="Arial" w:cs="Arial"/>
-          <w:color w:val="000000"/>
-          <w:sz w:val="22"/>
-          <w:szCs w:val="22"/>
-        </w:rPr>
-        <w:t xml:space="preserve">ghest score and is necessary among the features and is behind </w:t>
-      </w:r>
-      <w:proofErr w:type="spellStart"/>
-      <w:r>
-        <w:rPr>
-          <w:rFonts w:ascii="Arial" w:eastAsia="Times New Roman" w:hAnsi="Arial" w:cs="Arial"/>
-          <w:color w:val="000000"/>
-          <w:sz w:val="22"/>
-          <w:szCs w:val="22"/>
-        </w:rPr>
-        <w:t>exercised_stock_options</w:t>
-      </w:r>
-      <w:proofErr w:type="spellEnd"/>
-      <w:r>
-        <w:rPr>
-          <w:rFonts w:ascii="Arial" w:eastAsia="Times New Roman" w:hAnsi="Arial" w:cs="Arial"/>
-          <w:color w:val="000000"/>
-          <w:sz w:val="22"/>
-          <w:szCs w:val="22"/>
-        </w:rPr>
-        <w:t xml:space="preserve">, </w:t>
-      </w:r>
-      <w:proofErr w:type="spellStart"/>
-      <w:r>
-        <w:rPr>
-          <w:rFonts w:ascii="Arial" w:eastAsia="Times New Roman" w:hAnsi="Arial" w:cs="Arial"/>
-          <w:color w:val="000000"/>
-          <w:sz w:val="22"/>
-          <w:szCs w:val="22"/>
-        </w:rPr>
-        <w:t>total_stock_value</w:t>
-      </w:r>
-      <w:proofErr w:type="spellEnd"/>
-      <w:r>
-        <w:rPr>
-          <w:rFonts w:ascii="Arial" w:eastAsia="Times New Roman" w:hAnsi="Arial" w:cs="Arial"/>
-          <w:color w:val="000000"/>
-          <w:sz w:val="22"/>
-          <w:szCs w:val="22"/>
-        </w:rPr>
-        <w:t>, salary and bonus.</w:t>
+        <w:t>We see that the score for the ratio_topoi is an important feature even though we created it. It has the fifth hi</w:t>
+      </w:r>
+      <w:r>
+        <w:rPr>
+          <w:rFonts w:ascii="Arial" w:eastAsia="Times New Roman" w:hAnsi="Arial" w:cs="Arial"/>
+          <w:color w:val="000000"/>
+          <w:sz w:val="22"/>
+          <w:szCs w:val="22"/>
+        </w:rPr>
+        <w:t>ghest score and is necessary among the features and is behind exercised_stock_options, total_stock_value, salary and bonus.</w:t>
       </w:r>
     </w:p>
     <w:p>
@@ -4614,38 +4056,7 @@
           <w:sz w:val="22"/>
           <w:szCs w:val="22"/>
         </w:rPr>
-        <w:t xml:space="preserve">Yes I did do some scaling and I used the </w:t>
-      </w:r>
-      <w:proofErr w:type="spellStart"/>
-      <w:proofErr w:type="gramStart"/>
-      <w:r>
-        <w:rPr>
-          <w:rFonts w:ascii="Arial" w:eastAsia="Times New Roman" w:hAnsi="Arial" w:cs="Arial"/>
-          <w:color w:val="000000"/>
-          <w:sz w:val="22"/>
-          <w:szCs w:val="22"/>
-        </w:rPr>
-        <w:t>MinMaxScaler</w:t>
-      </w:r>
-      <w:proofErr w:type="spellEnd"/>
-      <w:r>
-        <w:rPr>
-          <w:rFonts w:ascii="Arial" w:eastAsia="Times New Roman" w:hAnsi="Arial" w:cs="Arial"/>
-          <w:color w:val="000000"/>
-          <w:sz w:val="22"/>
-          <w:szCs w:val="22"/>
-        </w:rPr>
-        <w:t>(</w:t>
-      </w:r>
-      <w:proofErr w:type="gramEnd"/>
-      <w:r>
-        <w:rPr>
-          <w:rFonts w:ascii="Arial" w:eastAsia="Times New Roman" w:hAnsi="Arial" w:cs="Arial"/>
-          <w:color w:val="000000"/>
-          <w:sz w:val="22"/>
-          <w:szCs w:val="22"/>
-        </w:rPr>
-        <w:t xml:space="preserve">) function. </w:t>
+        <w:t xml:space="preserve">Yes I did do some scaling and I used the MinMaxScaler() function. </w:t>
       </w:r>
       <w:r>
         <w:rPr>
@@ -4724,19 +4135,8 @@
           <w:sz w:val="22"/>
           <w:szCs w:val="22"/>
         </w:rPr>
-        <w:t xml:space="preserve">Naïve </w:t>
-      </w:r>
-      <w:proofErr w:type="spellStart"/>
-      <w:r>
-        <w:rPr>
-          <w:rFonts w:ascii="Arial" w:eastAsia="Times New Roman" w:hAnsi="Arial" w:cs="Arial"/>
-          <w:color w:val="000000"/>
-          <w:sz w:val="22"/>
-          <w:szCs w:val="22"/>
-        </w:rPr>
-        <w:t>bayes</w:t>
-      </w:r>
-      <w:proofErr w:type="spellEnd"/>
+        <w:t>Naïve bayes</w:t>
+      </w:r>
     </w:p>
     <w:p>
       <w:pPr>
@@ -4760,7 +4160,7 @@
           <w:sz w:val="22"/>
           <w:szCs w:val="22"/>
         </w:rPr>
-        <w:t>SVC</w:t>
+        <w:t xml:space="preserve">Decision tree </w:t>
       </w:r>
     </w:p>
     <w:p>
@@ -4785,7 +4185,7 @@
           <w:sz w:val="22"/>
           <w:szCs w:val="22"/>
         </w:rPr>
-        <w:t xml:space="preserve">Decision tree </w:t>
+        <w:t>SVC</w:t>
       </w:r>
     </w:p>
     <w:p>
@@ -4803,7 +4203,6 @@
           <w:szCs w:val="22"/>
         </w:rPr>
       </w:pPr>
-      <w:proofErr w:type="spellStart"/>
       <w:r>
         <w:rPr>
           <w:rFonts w:ascii="Arial" w:eastAsia="Times New Roman" w:hAnsi="Arial" w:cs="Arial"/>
@@ -4813,7 +4212,56 @@
         </w:rPr>
         <w:t>KNeighborsClassifier</w:t>
       </w:r>
-      <w:proofErr w:type="spellEnd"/>
+    </w:p>
+    <w:p>
+      <w:pPr>
+        <w:pStyle w:val="ListParagraph"/>
+        <w:numPr>
+          <w:ilvl w:val="0"/>
+          <w:numId w:val="9"/>
+        </w:numPr>
+        <w:spacing w:before="100" w:beforeAutospacing="1" w:after="100" w:afterAutospacing="1"/>
+        <w:rPr>
+          <w:rFonts w:ascii="Arial" w:eastAsia="Times New Roman" w:hAnsi="Arial" w:cs="Arial"/>
+          <w:color w:val="000000"/>
+          <w:sz w:val="22"/>
+          <w:szCs w:val="22"/>
+        </w:rPr>
+      </w:pPr>
+      <w:r>
+        <w:rPr>
+          <w:rFonts w:ascii="Arial" w:eastAsia="Times New Roman" w:hAnsi="Arial" w:cs="Arial"/>
+          <w:color w:val="000000"/>
+          <w:sz w:val="22"/>
+          <w:szCs w:val="22"/>
+        </w:rPr>
+        <w:t>Logistic Regression</w:t>
+      </w:r>
+    </w:p>
+    <w:p>
+      <w:pPr>
+        <w:pStyle w:val="ListParagraph"/>
+        <w:numPr>
+          <w:ilvl w:val="0"/>
+          <w:numId w:val="9"/>
+        </w:numPr>
+        <w:spacing w:before="100" w:beforeAutospacing="1" w:after="100" w:afterAutospacing="1"/>
+        <w:rPr>
+          <w:rFonts w:ascii="Arial" w:eastAsia="Times New Roman" w:hAnsi="Arial" w:cs="Arial"/>
+          <w:color w:val="000000"/>
+          <w:sz w:val="22"/>
+          <w:szCs w:val="22"/>
+        </w:rPr>
+      </w:pPr>
+      <w:r>
+        <w:rPr>
+          <w:rFonts w:ascii="Arial" w:eastAsia="Times New Roman" w:hAnsi="Arial" w:cs="Arial"/>
+          <w:color w:val="000000"/>
+          <w:sz w:val="22"/>
+          <w:szCs w:val="22"/>
+        </w:rPr>
+        <w:t>Random forest</w:t>
+      </w:r>
     </w:p>
     <w:tbl>
       <w:tblPr>
@@ -4823,11 +4271,11 @@
         <w:tblLook w:val="04A0" w:firstRow="1" w:lastRow="0" w:firstColumn="1" w:lastColumn="0" w:noHBand="0" w:noVBand="1"/>
       </w:tblPr>
       <w:tblGrid>
-        <w:gridCol w:w="1244"/>
-        <w:gridCol w:w="1958"/>
-        <w:gridCol w:w="1959"/>
-        <w:gridCol w:w="1845"/>
-        <w:gridCol w:w="1629"/>
+        <w:gridCol w:w="1218"/>
+        <w:gridCol w:w="1432"/>
+        <w:gridCol w:w="1432"/>
+        <w:gridCol w:w="1158"/>
+        <w:gridCol w:w="3395"/>
       </w:tblGrid>
       <w:tr>
         <w:trPr>
@@ -5022,7 +4470,7 @@
                 <w:sz w:val="22"/>
                 <w:szCs w:val="22"/>
               </w:rPr>
-              <w:t>7390</w:t>
+              <w:t>8139</w:t>
             </w:r>
           </w:p>
         </w:tc>
@@ -5048,16 +4496,7 @@
                 <w:sz w:val="22"/>
                 <w:szCs w:val="22"/>
               </w:rPr>
-              <w:t>.</w:t>
-            </w:r>
-            <w:r>
-              <w:rPr>
-                <w:rFonts w:ascii="Arial" w:eastAsia="Times New Roman" w:hAnsi="Arial" w:cs="Arial"/>
-                <w:color w:val="000000"/>
-                <w:sz w:val="22"/>
-                <w:szCs w:val="22"/>
-              </w:rPr>
-              <w:t>226</w:t>
+              <w:t>.88</w:t>
             </w:r>
           </w:p>
         </w:tc>
@@ -5083,16 +4522,7 @@
                 <w:sz w:val="22"/>
                 <w:szCs w:val="22"/>
               </w:rPr>
-              <w:t>.</w:t>
-            </w:r>
-            <w:r>
-              <w:rPr>
-                <w:rFonts w:ascii="Arial" w:eastAsia="Times New Roman" w:hAnsi="Arial" w:cs="Arial"/>
-                <w:color w:val="000000"/>
-                <w:sz w:val="22"/>
-                <w:szCs w:val="22"/>
-              </w:rPr>
-              <w:t>395</w:t>
+              <w:t>.92</w:t>
             </w:r>
           </w:p>
         </w:tc>
@@ -5111,6 +4541,15 @@
                 <w:szCs w:val="22"/>
               </w:rPr>
             </w:pPr>
+            <w:r>
+              <w:rPr>
+                <w:rFonts w:ascii="Menlo" w:hAnsi="Menlo" w:cs="Menlo"/>
+                <w:color w:val="000000"/>
+                <w:sz w:val="22"/>
+                <w:szCs w:val="22"/>
+              </w:rPr>
+              <w:t>{'feature_selection__k': 3}</w:t>
+            </w:r>
           </w:p>
         </w:tc>
       </w:tr>
@@ -5163,7 +4602,16 @@
                 <w:sz w:val="22"/>
                 <w:szCs w:val="22"/>
               </w:rPr>
-              <w:t>.8372</w:t>
+              <w:t>.8</w:t>
+            </w:r>
+            <w:r>
+              <w:rPr>
+                <w:rFonts w:ascii="Arial" w:eastAsia="Times New Roman" w:hAnsi="Arial" w:cs="Arial"/>
+                <w:color w:val="000000"/>
+                <w:sz w:val="22"/>
+                <w:szCs w:val="22"/>
+              </w:rPr>
+              <w:t>1395</w:t>
             </w:r>
           </w:p>
         </w:tc>
@@ -5189,7 +4637,7 @@
                 <w:sz w:val="22"/>
                 <w:szCs w:val="22"/>
               </w:rPr>
-              <w:t>.4</w:t>
+              <w:t>.89</w:t>
             </w:r>
           </w:p>
         </w:tc>
@@ -5215,7 +4663,7 @@
                 <w:sz w:val="22"/>
                 <w:szCs w:val="22"/>
               </w:rPr>
-              <w:t>.33</w:t>
+              <w:t>.89</w:t>
             </w:r>
           </w:p>
         </w:tc>
@@ -5234,6 +4682,15 @@
                 <w:szCs w:val="22"/>
               </w:rPr>
             </w:pPr>
+            <w:r>
+              <w:rPr>
+                <w:rFonts w:ascii="Menlo" w:hAnsi="Menlo" w:cs="Menlo"/>
+                <w:color w:val="000000"/>
+                <w:sz w:val="22"/>
+                <w:szCs w:val="22"/>
+              </w:rPr>
+              <w:t>{'feature_selection__k': 1, 'clf__n_estimators': 5}</w:t>
+            </w:r>
           </w:p>
         </w:tc>
       </w:tr>
@@ -5248,15 +4705,15 @@
               <w:spacing w:before="100" w:beforeAutospacing="1" w:after="100" w:afterAutospacing="1"/>
               <w:rPr>
                 <w:rFonts w:ascii="Arial" w:eastAsia="Times New Roman" w:hAnsi="Arial" w:cs="Arial"/>
-                <w:color w:val="000000"/>
-                <w:sz w:val="22"/>
-                <w:szCs w:val="22"/>
-              </w:rPr>
-            </w:pPr>
-            <w:r>
-              <w:rPr>
-                <w:rFonts w:ascii="Arial" w:eastAsia="Times New Roman" w:hAnsi="Arial" w:cs="Arial"/>
-                <w:color w:val="000000"/>
+                <w:color w:val="000000" w:themeColor="text1"/>
+                <w:sz w:val="22"/>
+                <w:szCs w:val="22"/>
+              </w:rPr>
+            </w:pPr>
+            <w:r>
+              <w:rPr>
+                <w:rFonts w:ascii="Arial" w:eastAsia="Times New Roman" w:hAnsi="Arial" w:cs="Arial"/>
+                <w:color w:val="000000" w:themeColor="text1"/>
                 <w:sz w:val="22"/>
                 <w:szCs w:val="22"/>
               </w:rPr>
@@ -5274,15 +4731,15 @@
               <w:cnfStyle w:val="000000000000" w:firstRow="0" w:lastRow="0" w:firstColumn="0" w:lastColumn="0" w:oddVBand="0" w:evenVBand="0" w:oddHBand="0" w:evenHBand="0" w:firstRowFirstColumn="0" w:firstRowLastColumn="0" w:lastRowFirstColumn="0" w:lastRowLastColumn="0"/>
               <w:rPr>
                 <w:rFonts w:ascii="Arial" w:eastAsia="Times New Roman" w:hAnsi="Arial" w:cs="Arial"/>
-                <w:color w:val="000000"/>
-                <w:sz w:val="22"/>
-                <w:szCs w:val="22"/>
-              </w:rPr>
-            </w:pPr>
-            <w:r>
-              <w:rPr>
-                <w:rFonts w:ascii="Arial" w:eastAsia="Times New Roman" w:hAnsi="Arial" w:cs="Arial"/>
-                <w:color w:val="000000"/>
+                <w:color w:val="000000" w:themeColor="text1"/>
+                <w:sz w:val="22"/>
+                <w:szCs w:val="22"/>
+              </w:rPr>
+            </w:pPr>
+            <w:r>
+              <w:rPr>
+                <w:rFonts w:ascii="Arial" w:eastAsia="Times New Roman" w:hAnsi="Arial" w:cs="Arial"/>
+                <w:color w:val="000000" w:themeColor="text1"/>
                 <w:sz w:val="22"/>
                 <w:szCs w:val="22"/>
               </w:rPr>
@@ -5291,11 +4748,11 @@
             <w:r>
               <w:rPr>
                 <w:rFonts w:ascii="Arial" w:eastAsia="Times New Roman" w:hAnsi="Arial" w:cs="Arial"/>
-                <w:color w:val="000000"/>
-                <w:sz w:val="22"/>
-                <w:szCs w:val="22"/>
-              </w:rPr>
-              <w:t>79</w:t>
+                <w:color w:val="000000" w:themeColor="text1"/>
+                <w:sz w:val="22"/>
+                <w:szCs w:val="22"/>
+              </w:rPr>
+              <w:t>37</w:t>
             </w:r>
           </w:p>
         </w:tc>
@@ -5309,28 +4766,19 @@
               <w:cnfStyle w:val="000000000000" w:firstRow="0" w:lastRow="0" w:firstColumn="0" w:lastColumn="0" w:oddVBand="0" w:evenVBand="0" w:oddHBand="0" w:evenHBand="0" w:firstRowFirstColumn="0" w:firstRowLastColumn="0" w:lastRowFirstColumn="0" w:lastRowLastColumn="0"/>
               <w:rPr>
                 <w:rFonts w:ascii="Arial" w:eastAsia="Times New Roman" w:hAnsi="Arial" w:cs="Arial"/>
-                <w:color w:val="000000"/>
-                <w:sz w:val="22"/>
-                <w:szCs w:val="22"/>
-              </w:rPr>
-            </w:pPr>
-            <w:r>
-              <w:rPr>
-                <w:rFonts w:ascii="Arial" w:eastAsia="Times New Roman" w:hAnsi="Arial" w:cs="Arial"/>
-                <w:color w:val="000000"/>
-                <w:sz w:val="22"/>
-                <w:szCs w:val="22"/>
-              </w:rPr>
-              <w:t>.</w:t>
-            </w:r>
-            <w:r>
-              <w:rPr>
-                <w:rFonts w:ascii="Arial" w:eastAsia="Times New Roman" w:hAnsi="Arial" w:cs="Arial"/>
-                <w:color w:val="000000"/>
-                <w:sz w:val="22"/>
-                <w:szCs w:val="22"/>
-              </w:rPr>
-              <w:t>779</w:t>
+                <w:color w:val="000000" w:themeColor="text1"/>
+                <w:sz w:val="22"/>
+                <w:szCs w:val="22"/>
+              </w:rPr>
+            </w:pPr>
+            <w:r>
+              <w:rPr>
+                <w:rFonts w:ascii="Arial" w:eastAsia="Times New Roman" w:hAnsi="Arial" w:cs="Arial"/>
+                <w:color w:val="000000" w:themeColor="text1"/>
+                <w:sz w:val="22"/>
+                <w:szCs w:val="22"/>
+              </w:rPr>
+              <w:t>.88</w:t>
             </w:r>
           </w:p>
         </w:tc>
@@ -5344,28 +4792,19 @@
               <w:cnfStyle w:val="000000000000" w:firstRow="0" w:lastRow="0" w:firstColumn="0" w:lastColumn="0" w:oddVBand="0" w:evenVBand="0" w:oddHBand="0" w:evenHBand="0" w:firstRowFirstColumn="0" w:firstRowLastColumn="0" w:lastRowFirstColumn="0" w:lastRowLastColumn="0"/>
               <w:rPr>
                 <w:rFonts w:ascii="Arial" w:eastAsia="Times New Roman" w:hAnsi="Arial" w:cs="Arial"/>
-                <w:color w:val="000000"/>
-                <w:sz w:val="22"/>
-                <w:szCs w:val="22"/>
-              </w:rPr>
-            </w:pPr>
-            <w:r>
-              <w:rPr>
-                <w:rFonts w:ascii="Arial" w:eastAsia="Times New Roman" w:hAnsi="Arial" w:cs="Arial"/>
-                <w:color w:val="000000"/>
-                <w:sz w:val="22"/>
-                <w:szCs w:val="22"/>
-              </w:rPr>
-              <w:t>.</w:t>
-            </w:r>
-            <w:r>
-              <w:rPr>
-                <w:rFonts w:ascii="Arial" w:eastAsia="Times New Roman" w:hAnsi="Arial" w:cs="Arial"/>
-                <w:color w:val="000000"/>
-                <w:sz w:val="22"/>
-                <w:szCs w:val="22"/>
-              </w:rPr>
-              <w:t>333</w:t>
+                <w:color w:val="000000" w:themeColor="text1"/>
+                <w:sz w:val="22"/>
+                <w:szCs w:val="22"/>
+              </w:rPr>
+            </w:pPr>
+            <w:r>
+              <w:rPr>
+                <w:rFonts w:ascii="Arial" w:eastAsia="Times New Roman" w:hAnsi="Arial" w:cs="Arial"/>
+                <w:color w:val="000000" w:themeColor="text1"/>
+                <w:sz w:val="22"/>
+                <w:szCs w:val="22"/>
+              </w:rPr>
+              <w:t>.95</w:t>
             </w:r>
           </w:p>
         </w:tc>
@@ -5379,48 +4818,283 @@
               <w:cnfStyle w:val="000000000000" w:firstRow="0" w:lastRow="0" w:firstColumn="0" w:lastColumn="0" w:oddVBand="0" w:evenVBand="0" w:oddHBand="0" w:evenHBand="0" w:firstRowFirstColumn="0" w:firstRowLastColumn="0" w:lastRowFirstColumn="0" w:lastRowLastColumn="0"/>
               <w:rPr>
                 <w:rFonts w:ascii="Arial" w:eastAsia="Times New Roman" w:hAnsi="Arial" w:cs="Arial"/>
-                <w:color w:val="000000"/>
-                <w:sz w:val="22"/>
-                <w:szCs w:val="22"/>
-              </w:rPr>
-            </w:pPr>
-            <w:proofErr w:type="spellStart"/>
-            <w:r>
-              <w:rPr>
-                <w:rFonts w:ascii="Arial" w:eastAsia="Times New Roman" w:hAnsi="Arial" w:cs="Arial"/>
-                <w:color w:val="000000"/>
-                <w:sz w:val="22"/>
-                <w:szCs w:val="22"/>
-              </w:rPr>
-              <w:t>n_neighbors</w:t>
-            </w:r>
-            <w:proofErr w:type="spellEnd"/>
-            <w:r>
-              <w:rPr>
-                <w:rFonts w:ascii="Arial" w:eastAsia="Times New Roman" w:hAnsi="Arial" w:cs="Arial"/>
-                <w:color w:val="000000"/>
-                <w:sz w:val="22"/>
-                <w:szCs w:val="22"/>
-              </w:rPr>
-              <w:t xml:space="preserve"> = 5</w:t>
-            </w:r>
-            <w:r>
-              <w:rPr>
-                <w:rFonts w:ascii="Arial" w:eastAsia="Times New Roman" w:hAnsi="Arial" w:cs="Arial"/>
-                <w:color w:val="000000"/>
-                <w:sz w:val="22"/>
-                <w:szCs w:val="22"/>
-              </w:rPr>
-              <w:t xml:space="preserve">, </w:t>
-            </w:r>
-            <w:r>
-              <w:rPr>
-                <w:rFonts w:ascii="Arial" w:eastAsia="Times New Roman" w:hAnsi="Arial" w:cs="Arial"/>
-                <w:color w:val="000000"/>
-                <w:sz w:val="22"/>
-                <w:szCs w:val="22"/>
-              </w:rPr>
-              <w:t>p = 1, weights = "uniform"</w:t>
+                <w:color w:val="FF0000"/>
+                <w:sz w:val="22"/>
+                <w:szCs w:val="22"/>
+              </w:rPr>
+            </w:pPr>
+            <w:r>
+              <w:rPr>
+                <w:rFonts w:ascii="Menlo" w:hAnsi="Menlo" w:cs="Menlo"/>
+                <w:color w:val="000000"/>
+                <w:sz w:val="22"/>
+                <w:szCs w:val="22"/>
+              </w:rPr>
+              <w:t>{'feature_selection__k': 1, 'clf__n_neighbors': 3}</w:t>
+            </w:r>
+          </w:p>
+        </w:tc>
+      </w:tr>
+      <w:tr>
+        <w:tc>
+          <w:tcPr>
+            <w:cnfStyle w:val="001000000000" w:firstRow="0" w:lastRow="0" w:firstColumn="1" w:lastColumn="0" w:oddVBand="0" w:evenVBand="0" w:oddHBand="0" w:evenHBand="0" w:firstRowFirstColumn="0" w:firstRowLastColumn="0" w:lastRowFirstColumn="0" w:lastRowLastColumn="0"/>
+            <w:tcW w:w="1244" w:type="dxa"/>
+          </w:tcPr>
+          <w:p>
+            <w:pPr>
+              <w:spacing w:before="100" w:beforeAutospacing="1" w:after="100" w:afterAutospacing="1"/>
+              <w:rPr>
+                <w:rFonts w:ascii="Arial" w:eastAsia="Times New Roman" w:hAnsi="Arial" w:cs="Arial"/>
+                <w:color w:val="000000" w:themeColor="text1"/>
+                <w:sz w:val="22"/>
+                <w:szCs w:val="22"/>
+              </w:rPr>
+            </w:pPr>
+            <w:r>
+              <w:rPr>
+                <w:rFonts w:ascii="Arial" w:eastAsia="Times New Roman" w:hAnsi="Arial" w:cs="Arial"/>
+                <w:color w:val="000000" w:themeColor="text1"/>
+                <w:sz w:val="22"/>
+                <w:szCs w:val="22"/>
+              </w:rPr>
+              <w:t>Random Forest</w:t>
+            </w:r>
+          </w:p>
+        </w:tc>
+        <w:tc>
+          <w:tcPr>
+            <w:tcW w:w="1958" w:type="dxa"/>
+          </w:tcPr>
+          <w:p>
+            <w:pPr>
+              <w:spacing w:before="100" w:beforeAutospacing="1" w:after="100" w:afterAutospacing="1"/>
+              <w:cnfStyle w:val="000000000000" w:firstRow="0" w:lastRow="0" w:firstColumn="0" w:lastColumn="0" w:oddVBand="0" w:evenVBand="0" w:oddHBand="0" w:evenHBand="0" w:firstRowFirstColumn="0" w:firstRowLastColumn="0" w:lastRowFirstColumn="0" w:lastRowLastColumn="0"/>
+              <w:rPr>
+                <w:rFonts w:ascii="Arial" w:eastAsia="Times New Roman" w:hAnsi="Arial" w:cs="Arial"/>
+                <w:color w:val="000000" w:themeColor="text1"/>
+                <w:sz w:val="22"/>
+                <w:szCs w:val="22"/>
+              </w:rPr>
+            </w:pPr>
+            <w:r>
+              <w:rPr>
+                <w:rFonts w:ascii="Arial" w:eastAsia="Times New Roman" w:hAnsi="Arial" w:cs="Arial"/>
+                <w:color w:val="000000" w:themeColor="text1"/>
+                <w:sz w:val="22"/>
+                <w:szCs w:val="22"/>
+              </w:rPr>
+              <w:t>.8139</w:t>
+            </w:r>
+          </w:p>
+        </w:tc>
+        <w:tc>
+          <w:tcPr>
+            <w:tcW w:w="1959" w:type="dxa"/>
+          </w:tcPr>
+          <w:p>
+            <w:pPr>
+              <w:spacing w:before="100" w:beforeAutospacing="1" w:after="100" w:afterAutospacing="1"/>
+              <w:cnfStyle w:val="000000000000" w:firstRow="0" w:lastRow="0" w:firstColumn="0" w:lastColumn="0" w:oddVBand="0" w:evenVBand="0" w:oddHBand="0" w:evenHBand="0" w:firstRowFirstColumn="0" w:firstRowLastColumn="0" w:lastRowFirstColumn="0" w:lastRowLastColumn="0"/>
+              <w:rPr>
+                <w:rFonts w:ascii="Arial" w:eastAsia="Times New Roman" w:hAnsi="Arial" w:cs="Arial"/>
+                <w:color w:val="000000" w:themeColor="text1"/>
+                <w:sz w:val="22"/>
+                <w:szCs w:val="22"/>
+              </w:rPr>
+            </w:pPr>
+            <w:r>
+              <w:rPr>
+                <w:rFonts w:ascii="Arial" w:eastAsia="Times New Roman" w:hAnsi="Arial" w:cs="Arial"/>
+                <w:color w:val="000000" w:themeColor="text1"/>
+                <w:sz w:val="22"/>
+                <w:szCs w:val="22"/>
+              </w:rPr>
+              <w:t>.88</w:t>
+            </w:r>
+          </w:p>
+        </w:tc>
+        <w:tc>
+          <w:tcPr>
+            <w:tcW w:w="1845" w:type="dxa"/>
+          </w:tcPr>
+          <w:p>
+            <w:pPr>
+              <w:spacing w:before="100" w:beforeAutospacing="1" w:after="100" w:afterAutospacing="1"/>
+              <w:cnfStyle w:val="000000000000" w:firstRow="0" w:lastRow="0" w:firstColumn="0" w:lastColumn="0" w:oddVBand="0" w:evenVBand="0" w:oddHBand="0" w:evenHBand="0" w:firstRowFirstColumn="0" w:firstRowLastColumn="0" w:lastRowFirstColumn="0" w:lastRowLastColumn="0"/>
+              <w:rPr>
+                <w:rFonts w:ascii="Arial" w:eastAsia="Times New Roman" w:hAnsi="Arial" w:cs="Arial"/>
+                <w:color w:val="000000" w:themeColor="text1"/>
+                <w:sz w:val="22"/>
+                <w:szCs w:val="22"/>
+              </w:rPr>
+            </w:pPr>
+            <w:r>
+              <w:rPr>
+                <w:rFonts w:ascii="Arial" w:eastAsia="Times New Roman" w:hAnsi="Arial" w:cs="Arial"/>
+                <w:color w:val="000000" w:themeColor="text1"/>
+                <w:sz w:val="22"/>
+                <w:szCs w:val="22"/>
+              </w:rPr>
+              <w:t>.92</w:t>
+            </w:r>
+          </w:p>
+        </w:tc>
+        <w:tc>
+          <w:tcPr>
+            <w:tcW w:w="1629" w:type="dxa"/>
+          </w:tcPr>
+          <w:p>
+            <w:pPr>
+              <w:spacing w:before="100" w:beforeAutospacing="1" w:after="100" w:afterAutospacing="1"/>
+              <w:cnfStyle w:val="000000000000" w:firstRow="0" w:lastRow="0" w:firstColumn="0" w:lastColumn="0" w:oddVBand="0" w:evenVBand="0" w:oddHBand="0" w:evenHBand="0" w:firstRowFirstColumn="0" w:firstRowLastColumn="0" w:lastRowFirstColumn="0" w:lastRowLastColumn="0"/>
+              <w:rPr>
+                <w:rFonts w:ascii="Arial" w:eastAsia="Times New Roman" w:hAnsi="Arial" w:cs="Arial"/>
+                <w:color w:val="FF0000"/>
+                <w:sz w:val="22"/>
+                <w:szCs w:val="22"/>
+              </w:rPr>
+            </w:pPr>
+            <w:r>
+              <w:rPr>
+                <w:rFonts w:ascii="Menlo" w:hAnsi="Menlo" w:cs="Menlo"/>
+                <w:color w:val="000000"/>
+                <w:sz w:val="22"/>
+                <w:szCs w:val="22"/>
+              </w:rPr>
+              <w:t>{'feature_selection__k': 1, 'clf__n_estimators': 5}</w:t>
+            </w:r>
+          </w:p>
+        </w:tc>
+      </w:tr>
+      <w:tr>
+        <w:tc>
+          <w:tcPr>
+            <w:cnfStyle w:val="001000000000" w:firstRow="0" w:lastRow="0" w:firstColumn="1" w:lastColumn="0" w:oddVBand="0" w:evenVBand="0" w:oddHBand="0" w:evenHBand="0" w:firstRowFirstColumn="0" w:firstRowLastColumn="0" w:lastRowFirstColumn="0" w:lastRowLastColumn="0"/>
+            <w:tcW w:w="1244" w:type="dxa"/>
+          </w:tcPr>
+          <w:p>
+            <w:pPr>
+              <w:spacing w:before="100" w:beforeAutospacing="1" w:after="100" w:afterAutospacing="1"/>
+              <w:rPr>
+                <w:rFonts w:ascii="Arial" w:eastAsia="Times New Roman" w:hAnsi="Arial" w:cs="Arial"/>
+                <w:color w:val="000000" w:themeColor="text1"/>
+                <w:sz w:val="22"/>
+                <w:szCs w:val="22"/>
+              </w:rPr>
+            </w:pPr>
+            <w:r>
+              <w:rPr>
+                <w:rFonts w:ascii="Arial" w:eastAsia="Times New Roman" w:hAnsi="Arial" w:cs="Arial"/>
+                <w:color w:val="000000" w:themeColor="text1"/>
+                <w:sz w:val="22"/>
+                <w:szCs w:val="22"/>
+              </w:rPr>
+              <w:t>SVC</w:t>
+            </w:r>
+          </w:p>
+        </w:tc>
+        <w:tc>
+          <w:tcPr>
+            <w:tcW w:w="1958" w:type="dxa"/>
+          </w:tcPr>
+          <w:p>
+            <w:pPr>
+              <w:spacing w:before="100" w:beforeAutospacing="1" w:after="100" w:afterAutospacing="1"/>
+              <w:cnfStyle w:val="000000000000" w:firstRow="0" w:lastRow="0" w:firstColumn="0" w:lastColumn="0" w:oddVBand="0" w:evenVBand="0" w:oddHBand="0" w:evenHBand="0" w:firstRowFirstColumn="0" w:firstRowLastColumn="0" w:lastRowFirstColumn="0" w:lastRowLastColumn="0"/>
+              <w:rPr>
+                <w:rFonts w:ascii="Arial" w:eastAsia="Times New Roman" w:hAnsi="Arial" w:cs="Arial"/>
+                <w:color w:val="000000" w:themeColor="text1"/>
+                <w:sz w:val="22"/>
+                <w:szCs w:val="22"/>
+              </w:rPr>
+            </w:pPr>
+            <w:r>
+              <w:rPr>
+                <w:rFonts w:ascii="Arial" w:eastAsia="Times New Roman" w:hAnsi="Arial" w:cs="Arial"/>
+                <w:color w:val="000000" w:themeColor="text1"/>
+                <w:sz w:val="22"/>
+                <w:szCs w:val="22"/>
+              </w:rPr>
+              <w:t>.8604</w:t>
+            </w:r>
+          </w:p>
+        </w:tc>
+        <w:tc>
+          <w:tcPr>
+            <w:tcW w:w="1959" w:type="dxa"/>
+          </w:tcPr>
+          <w:p>
+            <w:pPr>
+              <w:spacing w:before="100" w:beforeAutospacing="1" w:after="100" w:afterAutospacing="1"/>
+              <w:cnfStyle w:val="000000000000" w:firstRow="0" w:lastRow="0" w:firstColumn="0" w:lastColumn="0" w:oddVBand="0" w:evenVBand="0" w:oddHBand="0" w:evenHBand="0" w:firstRowFirstColumn="0" w:firstRowLastColumn="0" w:lastRowFirstColumn="0" w:lastRowLastColumn="0"/>
+              <w:rPr>
+                <w:rFonts w:ascii="Arial" w:eastAsia="Times New Roman" w:hAnsi="Arial" w:cs="Arial"/>
+                <w:color w:val="000000" w:themeColor="text1"/>
+                <w:sz w:val="22"/>
+                <w:szCs w:val="22"/>
+              </w:rPr>
+            </w:pPr>
+            <w:r>
+              <w:rPr>
+                <w:rFonts w:ascii="Arial" w:eastAsia="Times New Roman" w:hAnsi="Arial" w:cs="Arial"/>
+                <w:color w:val="000000" w:themeColor="text1"/>
+                <w:sz w:val="22"/>
+                <w:szCs w:val="22"/>
+              </w:rPr>
+              <w:t>.88</w:t>
+            </w:r>
+          </w:p>
+        </w:tc>
+        <w:tc>
+          <w:tcPr>
+            <w:tcW w:w="1845" w:type="dxa"/>
+          </w:tcPr>
+          <w:p>
+            <w:pPr>
+              <w:spacing w:before="100" w:beforeAutospacing="1" w:after="100" w:afterAutospacing="1"/>
+              <w:cnfStyle w:val="000000000000" w:firstRow="0" w:lastRow="0" w:firstColumn="0" w:lastColumn="0" w:oddVBand="0" w:evenVBand="0" w:oddHBand="0" w:evenHBand="0" w:firstRowFirstColumn="0" w:firstRowLastColumn="0" w:lastRowFirstColumn="0" w:lastRowLastColumn="0"/>
+              <w:rPr>
+                <w:rFonts w:ascii="Arial" w:eastAsia="Times New Roman" w:hAnsi="Arial" w:cs="Arial"/>
+                <w:color w:val="000000" w:themeColor="text1"/>
+                <w:sz w:val="22"/>
+                <w:szCs w:val="22"/>
+              </w:rPr>
+            </w:pPr>
+            <w:r>
+              <w:rPr>
+                <w:rFonts w:ascii="Arial" w:eastAsia="Times New Roman" w:hAnsi="Arial" w:cs="Arial"/>
+                <w:color w:val="000000" w:themeColor="text1"/>
+                <w:sz w:val="22"/>
+                <w:szCs w:val="22"/>
+              </w:rPr>
+              <w:t>.97</w:t>
+            </w:r>
+          </w:p>
+        </w:tc>
+        <w:tc>
+          <w:tcPr>
+            <w:tcW w:w="1629" w:type="dxa"/>
+          </w:tcPr>
+          <w:p>
+            <w:pPr>
+              <w:spacing w:before="100" w:beforeAutospacing="1" w:after="100" w:afterAutospacing="1"/>
+              <w:cnfStyle w:val="000000000000" w:firstRow="0" w:lastRow="0" w:firstColumn="0" w:lastColumn="0" w:oddVBand="0" w:evenVBand="0" w:oddHBand="0" w:evenHBand="0" w:firstRowFirstColumn="0" w:firstRowLastColumn="0" w:lastRowFirstColumn="0" w:lastRowLastColumn="0"/>
+              <w:rPr>
+                <w:rFonts w:ascii="Menlo" w:hAnsi="Menlo" w:cs="Menlo"/>
+                <w:color w:val="000000"/>
+                <w:sz w:val="22"/>
+                <w:szCs w:val="22"/>
+              </w:rPr>
+            </w:pPr>
+            <w:r>
+              <w:rPr>
+                <w:rFonts w:ascii="Menlo" w:hAnsi="Menlo" w:cs="Menlo"/>
+                <w:color w:val="000000"/>
+                <w:sz w:val="22"/>
+                <w:szCs w:val="22"/>
+              </w:rPr>
+              <w:t>{'feature_selection__k': 1, 'clf__C': 100}</w:t>
             </w:r>
           </w:p>
         </w:tc>
@@ -5444,99 +5118,16 @@
           <w:sz w:val="22"/>
           <w:szCs w:val="22"/>
         </w:rPr>
-        <w:t xml:space="preserve">While Naïve </w:t>
-      </w:r>
-      <w:proofErr w:type="spellStart"/>
-      <w:r>
-        <w:rPr>
-          <w:rFonts w:ascii="Arial" w:eastAsia="Times New Roman" w:hAnsi="Arial" w:cs="Arial"/>
-          <w:color w:val="000000"/>
-          <w:sz w:val="22"/>
-          <w:szCs w:val="22"/>
-        </w:rPr>
-        <w:t>bayes</w:t>
-      </w:r>
-      <w:proofErr w:type="spellEnd"/>
-      <w:r>
-        <w:rPr>
-          <w:rFonts w:ascii="Arial" w:eastAsia="Times New Roman" w:hAnsi="Arial" w:cs="Arial"/>
-          <w:color w:val="000000"/>
-          <w:sz w:val="22"/>
-          <w:szCs w:val="22"/>
-        </w:rPr>
-        <w:t xml:space="preserve"> had a high </w:t>
-      </w:r>
-      <w:r>
-        <w:rPr>
-          <w:rFonts w:ascii="Arial" w:eastAsia="Times New Roman" w:hAnsi="Arial" w:cs="Arial"/>
-          <w:color w:val="000000"/>
-          <w:sz w:val="22"/>
-          <w:szCs w:val="22"/>
-        </w:rPr>
-        <w:t>precision,</w:t>
-      </w:r>
-      <w:r>
-        <w:rPr>
-          <w:rFonts w:ascii="Arial" w:eastAsia="Times New Roman" w:hAnsi="Arial" w:cs="Arial"/>
-          <w:color w:val="000000"/>
-          <w:sz w:val="22"/>
-          <w:szCs w:val="22"/>
-        </w:rPr>
-        <w:t xml:space="preserve"> it had a low accuracy and while K Nearest Neighbor had a high accuracy it had a precision </w:t>
-      </w:r>
-      <w:r>
-        <w:rPr>
-          <w:rFonts w:ascii="Arial" w:eastAsia="Times New Roman" w:hAnsi="Arial" w:cs="Arial"/>
-          <w:color w:val="000000"/>
-          <w:sz w:val="22"/>
-          <w:szCs w:val="22"/>
-        </w:rPr>
-        <w:t xml:space="preserve">of .654 </w:t>
-      </w:r>
-      <w:r>
-        <w:rPr>
-          <w:rFonts w:ascii="Arial" w:eastAsia="Times New Roman" w:hAnsi="Arial" w:cs="Arial"/>
-          <w:color w:val="000000"/>
-          <w:sz w:val="22"/>
-          <w:szCs w:val="22"/>
-        </w:rPr>
-        <w:t xml:space="preserve">and recall of </w:t>
-      </w:r>
-      <w:r>
-        <w:rPr>
-          <w:rFonts w:ascii="Arial" w:eastAsia="Times New Roman" w:hAnsi="Arial" w:cs="Arial"/>
-          <w:color w:val="000000"/>
-          <w:sz w:val="22"/>
-          <w:szCs w:val="22"/>
-        </w:rPr>
-        <w:t>.199</w:t>
-      </w:r>
-      <w:r>
-        <w:rPr>
-          <w:rFonts w:ascii="Arial" w:eastAsia="Times New Roman" w:hAnsi="Arial" w:cs="Arial"/>
-          <w:color w:val="000000"/>
-          <w:sz w:val="22"/>
-          <w:szCs w:val="22"/>
-        </w:rPr>
-        <w:t>. The decision tree classifier seemed</w:t>
-      </w:r>
-      <w:r>
-        <w:rPr>
-          <w:rFonts w:ascii="Arial" w:eastAsia="Times New Roman" w:hAnsi="Arial" w:cs="Arial"/>
-          <w:color w:val="000000"/>
-          <w:sz w:val="22"/>
-          <w:szCs w:val="22"/>
-        </w:rPr>
-        <w:t xml:space="preserve"> to do the best over</w:t>
-      </w:r>
-      <w:r>
-        <w:rPr>
-          <w:rFonts w:ascii="Arial" w:eastAsia="Times New Roman" w:hAnsi="Arial" w:cs="Arial"/>
-          <w:color w:val="000000"/>
-          <w:sz w:val="22"/>
-          <w:szCs w:val="22"/>
-        </w:rPr>
-        <w:t>all having a good accuracy, precision and recall.</w:t>
+        <w:t>After several rounds of trial and error I decided to go ahead and implement a pipeline using a stratified shuffle split which is a better split for smaller datasets. I also used the pipeline function in conjunction with the GridSearchCV function in order to get the best parameters for each algorithm that was implemented</w:t>
+      </w:r>
+      <w:r>
+        <w:rPr>
+          <w:rFonts w:ascii="Arial" w:eastAsia="Times New Roman" w:hAnsi="Arial" w:cs="Arial"/>
+          <w:color w:val="000000"/>
+          <w:sz w:val="22"/>
+          <w:szCs w:val="22"/>
+        </w:rPr>
+        <w:t>. It seems as though SVC seemed to perform the best overall.</w:t>
       </w:r>
     </w:p>
     <w:p>
@@ -5560,6 +5151,7 @@
           <w:sz w:val="22"/>
           <w:szCs w:val="22"/>
         </w:rPr>
+        <w:lastRenderedPageBreak/>
         <w:t>What does it mean to tune the parameters of an algorithm, and what can happen if you don’t do this well?  How did you tune the parameters of your particular algorithm? What parameters did you tune? (Some algorithms do not have parameters that you need to tune -- if this is the case for the one you picked, identify and briefly explain how you would have done it for the model that was not your final choice or a different model that does utilize parameter tuning, e.g. a decision tree classifier).  [relevant rubric items: “discuss parameter tuning”, “tune the algorithm”]</w:t>
       </w:r>
       <w:r>
@@ -5589,7 +5181,6 @@
           <w:sz w:val="22"/>
           <w:szCs w:val="22"/>
         </w:rPr>
-        <w:lastRenderedPageBreak/>
         <w:t>Tuning the parameters means we are adjusting the algorithm during the training to improve the fit. If it isn’t tuned well the algorithm learning process might suffer. If the parameters are tuned more, they will bias the data more. Over tuning could lead to overfitting.</w:t>
       </w:r>
     </w:p>
@@ -5610,47 +5201,7 @@
           <w:sz w:val="22"/>
           <w:szCs w:val="22"/>
         </w:rPr>
-        <w:t xml:space="preserve">I used </w:t>
-      </w:r>
-      <w:proofErr w:type="spellStart"/>
-      <w:r>
-        <w:rPr>
-          <w:rFonts w:ascii="Arial" w:eastAsia="Times New Roman" w:hAnsi="Arial" w:cs="Arial"/>
-          <w:color w:val="000000"/>
-          <w:sz w:val="22"/>
-          <w:szCs w:val="22"/>
-        </w:rPr>
-        <w:t>train_test_</w:t>
-      </w:r>
-      <w:proofErr w:type="gramStart"/>
-      <w:r>
-        <w:rPr>
-          <w:rFonts w:ascii="Arial" w:eastAsia="Times New Roman" w:hAnsi="Arial" w:cs="Arial"/>
-          <w:color w:val="000000"/>
-          <w:sz w:val="22"/>
-          <w:szCs w:val="22"/>
-        </w:rPr>
-        <w:t>split</w:t>
-      </w:r>
-      <w:proofErr w:type="spellEnd"/>
-      <w:r>
-        <w:rPr>
-          <w:rFonts w:ascii="Arial" w:eastAsia="Times New Roman" w:hAnsi="Arial" w:cs="Arial"/>
-          <w:color w:val="000000"/>
-          <w:sz w:val="22"/>
-          <w:szCs w:val="22"/>
-        </w:rPr>
-        <w:t>(</w:t>
-      </w:r>
-      <w:proofErr w:type="gramEnd"/>
-      <w:r>
-        <w:rPr>
-          <w:rFonts w:ascii="Arial" w:eastAsia="Times New Roman" w:hAnsi="Arial" w:cs="Arial"/>
-          <w:color w:val="000000"/>
-          <w:sz w:val="22"/>
-          <w:szCs w:val="22"/>
-        </w:rPr>
-        <w:t>) on the data. I split the data into training and testing sets using the method. The data is split into 70% train and 30% test data.</w:t>
+        <w:t>I used train_test_split() on the data. I split the data into training and testing sets using the method. The data is split into 70% train and 30% test data.</w:t>
       </w:r>
     </w:p>
     <w:p>
@@ -5670,56 +5221,47 @@
           <w:sz w:val="22"/>
           <w:szCs w:val="22"/>
         </w:rPr>
-        <w:t xml:space="preserve">I used </w:t>
-      </w:r>
-      <w:proofErr w:type="spellStart"/>
-      <w:r>
-        <w:rPr>
-          <w:rFonts w:ascii="Arial" w:eastAsia="Times New Roman" w:hAnsi="Arial" w:cs="Arial"/>
-          <w:color w:val="000000"/>
-          <w:sz w:val="22"/>
-          <w:szCs w:val="22"/>
-        </w:rPr>
-        <w:t>GridSeachCV</w:t>
-      </w:r>
-      <w:proofErr w:type="spellEnd"/>
-      <w:r>
-        <w:rPr>
-          <w:rFonts w:ascii="Arial" w:eastAsia="Times New Roman" w:hAnsi="Arial" w:cs="Arial"/>
-          <w:color w:val="000000"/>
-          <w:sz w:val="22"/>
-          <w:szCs w:val="22"/>
-        </w:rPr>
-        <w:t xml:space="preserve"> to find the best parameters for the K nearest </w:t>
-      </w:r>
-      <w:proofErr w:type="gramStart"/>
-      <w:r>
-        <w:rPr>
-          <w:rFonts w:ascii="Arial" w:eastAsia="Times New Roman" w:hAnsi="Arial" w:cs="Arial"/>
-          <w:color w:val="000000"/>
-          <w:sz w:val="22"/>
-          <w:szCs w:val="22"/>
-        </w:rPr>
-        <w:t>neighbors</w:t>
-      </w:r>
-      <w:proofErr w:type="gramEnd"/>
-      <w:r>
-        <w:rPr>
-          <w:rFonts w:ascii="Arial" w:eastAsia="Times New Roman" w:hAnsi="Arial" w:cs="Arial"/>
-          <w:color w:val="000000"/>
-          <w:sz w:val="22"/>
-          <w:szCs w:val="22"/>
-        </w:rPr>
-        <w:t xml:space="preserve"> classifier. The Algorithm told me that the best parameters are:</w:t>
+        <w:t xml:space="preserve">I used GridSeachCV </w:t>
+      </w:r>
+      <w:r>
+        <w:rPr>
+          <w:rFonts w:ascii="Arial" w:eastAsia="Times New Roman" w:hAnsi="Arial" w:cs="Arial"/>
+          <w:color w:val="000000"/>
+          <w:sz w:val="22"/>
+          <w:szCs w:val="22"/>
+        </w:rPr>
+        <w:t xml:space="preserve">with pipeline </w:t>
+      </w:r>
+      <w:r>
+        <w:rPr>
+          <w:rFonts w:ascii="Arial" w:eastAsia="Times New Roman" w:hAnsi="Arial" w:cs="Arial"/>
+          <w:color w:val="000000"/>
+          <w:sz w:val="22"/>
+          <w:szCs w:val="22"/>
+        </w:rPr>
+        <w:t>to f</w:t>
+      </w:r>
+      <w:r>
+        <w:rPr>
+          <w:rFonts w:ascii="Arial" w:eastAsia="Times New Roman" w:hAnsi="Arial" w:cs="Arial"/>
+          <w:color w:val="000000"/>
+          <w:sz w:val="22"/>
+          <w:szCs w:val="22"/>
+        </w:rPr>
+        <w:t xml:space="preserve">ind the best parameters for all algorithms tested for the </w:t>
+      </w:r>
+      <w:r>
+        <w:rPr>
+          <w:rFonts w:ascii="Arial" w:eastAsia="Times New Roman" w:hAnsi="Arial" w:cs="Arial"/>
+          <w:color w:val="000000"/>
+          <w:sz w:val="22"/>
+          <w:szCs w:val="22"/>
+        </w:rPr>
+        <w:t xml:space="preserve">classifier. </w:t>
       </w:r>
     </w:p>
     <w:p>
       <w:pPr>
-        <w:pStyle w:val="ListParagraph"/>
-        <w:numPr>
-          <w:ilvl w:val="0"/>
-          <w:numId w:val="10"/>
-        </w:numPr>
         <w:spacing w:before="100" w:beforeAutospacing="1" w:after="100" w:afterAutospacing="1"/>
         <w:rPr>
           <w:rFonts w:ascii="Arial" w:eastAsia="Times New Roman" w:hAnsi="Arial" w:cs="Arial"/>
@@ -5728,34 +5270,45 @@
           <w:szCs w:val="22"/>
         </w:rPr>
       </w:pPr>
-      <w:proofErr w:type="spellStart"/>
-      <w:r>
-        <w:rPr>
-          <w:rFonts w:ascii="Arial" w:eastAsia="Times New Roman" w:hAnsi="Arial" w:cs="Arial"/>
-          <w:color w:val="000000"/>
-          <w:sz w:val="22"/>
-          <w:szCs w:val="22"/>
-        </w:rPr>
-        <w:t>n_neighbors</w:t>
-      </w:r>
-      <w:proofErr w:type="spellEnd"/>
-      <w:r>
-        <w:rPr>
-          <w:rFonts w:ascii="Arial" w:eastAsia="Times New Roman" w:hAnsi="Arial" w:cs="Arial"/>
-          <w:color w:val="000000"/>
-          <w:sz w:val="22"/>
-          <w:szCs w:val="22"/>
-        </w:rPr>
-        <w:t xml:space="preserve"> = 5, </w:t>
+      <w:r>
+        <w:rPr>
+          <w:rFonts w:ascii="Arial" w:eastAsia="Times New Roman" w:hAnsi="Arial" w:cs="Arial"/>
+          <w:color w:val="000000"/>
+          <w:sz w:val="22"/>
+          <w:szCs w:val="22"/>
+        </w:rPr>
+        <w:t xml:space="preserve">I looked on the discussion forums for help with the adjustment to GridSearchCV </w:t>
+      </w:r>
+      <w:r>
+        <w:rPr>
+          <w:rFonts w:ascii="Arial" w:eastAsia="Times New Roman" w:hAnsi="Arial" w:cs="Arial"/>
+          <w:color w:val="000000"/>
+          <w:sz w:val="22"/>
+          <w:szCs w:val="22"/>
+        </w:rPr>
+        <w:t xml:space="preserve">&amp; pipelines </w:t>
+      </w:r>
+      <w:r>
+        <w:rPr>
+          <w:rFonts w:ascii="Arial" w:eastAsia="Times New Roman" w:hAnsi="Arial" w:cs="Arial"/>
+          <w:color w:val="000000"/>
+          <w:sz w:val="22"/>
+          <w:szCs w:val="22"/>
+        </w:rPr>
+        <w:t xml:space="preserve">using stratified shuffle split (link in the references) and once implemented </w:t>
+      </w:r>
+      <w:r>
+        <w:rPr>
+          <w:rFonts w:ascii="Arial" w:eastAsia="Times New Roman" w:hAnsi="Arial" w:cs="Arial"/>
+          <w:color w:val="000000"/>
+          <w:sz w:val="22"/>
+          <w:szCs w:val="22"/>
+        </w:rPr>
+        <w:t xml:space="preserve">the classifiers accuracy precision and recall seemed to be maximized. </w:t>
       </w:r>
     </w:p>
     <w:p>
       <w:pPr>
-        <w:pStyle w:val="ListParagraph"/>
-        <w:numPr>
-          <w:ilvl w:val="0"/>
-          <w:numId w:val="10"/>
-        </w:numPr>
         <w:spacing w:before="100" w:beforeAutospacing="1" w:after="100" w:afterAutospacing="1"/>
         <w:rPr>
           <w:rFonts w:ascii="Arial" w:eastAsia="Times New Roman" w:hAnsi="Arial" w:cs="Arial"/>
@@ -5771,16 +5324,11 @@
           <w:sz w:val="22"/>
           <w:szCs w:val="22"/>
         </w:rPr>
-        <w:t xml:space="preserve">algorithm = 'auto', </w:t>
+        <w:t>When I ran poi_id.py I saw that the decision tree classifier had the best F1 score. Because of this clf’s final value was given DecisionTreeClssifier().</w:t>
       </w:r>
     </w:p>
     <w:p>
       <w:pPr>
-        <w:pStyle w:val="ListParagraph"/>
-        <w:numPr>
-          <w:ilvl w:val="0"/>
-          <w:numId w:val="10"/>
-        </w:numPr>
         <w:spacing w:before="100" w:beforeAutospacing="1" w:after="100" w:afterAutospacing="1"/>
         <w:rPr>
           <w:rFonts w:ascii="Arial" w:eastAsia="Times New Roman" w:hAnsi="Arial" w:cs="Arial"/>
@@ -5796,133 +5344,79 @@
           <w:sz w:val="22"/>
           <w:szCs w:val="22"/>
         </w:rPr>
-        <w:t>metric = '</w:t>
-      </w:r>
-      <w:proofErr w:type="spellStart"/>
-      <w:r>
-        <w:rPr>
-          <w:rFonts w:ascii="Arial" w:eastAsia="Times New Roman" w:hAnsi="Arial" w:cs="Arial"/>
-          <w:color w:val="000000"/>
-          <w:sz w:val="22"/>
-          <w:szCs w:val="22"/>
-        </w:rPr>
-        <w:t>minkowski</w:t>
-      </w:r>
-      <w:proofErr w:type="spellEnd"/>
-      <w:r>
-        <w:rPr>
-          <w:rFonts w:ascii="Arial" w:eastAsia="Times New Roman" w:hAnsi="Arial" w:cs="Arial"/>
-          <w:color w:val="000000"/>
-          <w:sz w:val="22"/>
-          <w:szCs w:val="22"/>
-        </w:rPr>
-        <w:t xml:space="preserve">', </w:t>
-      </w:r>
-    </w:p>
-    <w:p>
-      <w:pPr>
-        <w:pStyle w:val="ListParagraph"/>
-        <w:numPr>
-          <w:ilvl w:val="0"/>
-          <w:numId w:val="10"/>
-        </w:numPr>
-        <w:spacing w:before="100" w:beforeAutospacing="1" w:after="100" w:afterAutospacing="1"/>
-        <w:rPr>
-          <w:rFonts w:ascii="Arial" w:eastAsia="Times New Roman" w:hAnsi="Arial" w:cs="Arial"/>
-          <w:color w:val="000000"/>
-          <w:sz w:val="22"/>
-          <w:szCs w:val="22"/>
-        </w:rPr>
-      </w:pPr>
-      <w:r>
-        <w:rPr>
-          <w:rFonts w:ascii="Arial" w:eastAsia="Times New Roman" w:hAnsi="Arial" w:cs="Arial"/>
-          <w:color w:val="000000"/>
-          <w:sz w:val="22"/>
-          <w:szCs w:val="22"/>
-        </w:rPr>
-        <w:t xml:space="preserve">p = 1, </w:t>
-      </w:r>
-    </w:p>
-    <w:p>
-      <w:pPr>
-        <w:pStyle w:val="ListParagraph"/>
-        <w:numPr>
-          <w:ilvl w:val="0"/>
-          <w:numId w:val="10"/>
-        </w:numPr>
-        <w:spacing w:before="100" w:beforeAutospacing="1" w:after="100" w:afterAutospacing="1"/>
-        <w:rPr>
-          <w:rFonts w:ascii="Arial" w:eastAsia="Times New Roman" w:hAnsi="Arial" w:cs="Arial"/>
-          <w:color w:val="000000"/>
-          <w:sz w:val="22"/>
-          <w:szCs w:val="22"/>
-        </w:rPr>
-      </w:pPr>
-      <w:r>
-        <w:rPr>
-          <w:rFonts w:ascii="Arial" w:eastAsia="Times New Roman" w:hAnsi="Arial" w:cs="Arial"/>
-          <w:color w:val="000000"/>
-          <w:sz w:val="22"/>
-          <w:szCs w:val="22"/>
-        </w:rPr>
-        <w:t xml:space="preserve">weights = 'uniform', </w:t>
-      </w:r>
-    </w:p>
-    <w:p>
-      <w:pPr>
-        <w:pStyle w:val="ListParagraph"/>
-        <w:numPr>
-          <w:ilvl w:val="0"/>
-          <w:numId w:val="10"/>
-        </w:numPr>
-        <w:spacing w:before="100" w:beforeAutospacing="1" w:after="100" w:afterAutospacing="1"/>
-        <w:rPr>
-          <w:rFonts w:ascii="Arial" w:eastAsia="Times New Roman" w:hAnsi="Arial" w:cs="Arial"/>
-          <w:color w:val="000000"/>
-          <w:sz w:val="22"/>
-          <w:szCs w:val="22"/>
-        </w:rPr>
-      </w:pPr>
-      <w:proofErr w:type="spellStart"/>
-      <w:r>
-        <w:rPr>
-          <w:rFonts w:ascii="Arial" w:eastAsia="Times New Roman" w:hAnsi="Arial" w:cs="Arial"/>
-          <w:color w:val="000000"/>
-          <w:sz w:val="22"/>
-          <w:szCs w:val="22"/>
-        </w:rPr>
-        <w:t>leaf_size</w:t>
-      </w:r>
-      <w:proofErr w:type="spellEnd"/>
-      <w:r>
-        <w:rPr>
-          <w:rFonts w:ascii="Arial" w:eastAsia="Times New Roman" w:hAnsi="Arial" w:cs="Arial"/>
-          <w:color w:val="000000"/>
-          <w:sz w:val="22"/>
-          <w:szCs w:val="22"/>
-        </w:rPr>
-        <w:t xml:space="preserve"> = 1</w:t>
-      </w:r>
-    </w:p>
-    <w:p>
-      <w:pPr>
-        <w:spacing w:before="100" w:beforeAutospacing="1" w:after="100" w:afterAutospacing="1"/>
-        <w:rPr>
-          <w:rFonts w:ascii="Arial" w:eastAsia="Times New Roman" w:hAnsi="Arial" w:cs="Arial"/>
-          <w:color w:val="000000"/>
-          <w:sz w:val="22"/>
-          <w:szCs w:val="22"/>
-        </w:rPr>
-      </w:pPr>
-      <w:r>
-        <w:rPr>
-          <w:rFonts w:ascii="Arial" w:eastAsia="Times New Roman" w:hAnsi="Arial" w:cs="Arial"/>
-          <w:color w:val="000000"/>
-          <w:sz w:val="22"/>
-          <w:szCs w:val="22"/>
-        </w:rPr>
-        <w:t>With these inputted I got a higher accuracy, precision and recall score but I just cannot figure out how to make the recall score go above .3. While tester.py gives me ~.27 using my own recall score in poi_id.py I get a score of .333. Hopefully this is acceptable.</w:t>
+        <w:t xml:space="preserve">When it was run with tester.py it did a good job identifying our POIs. When run with tester it had an </w:t>
+      </w:r>
+      <w:r>
+        <w:rPr>
+          <w:rFonts w:ascii="Arial" w:eastAsia="Times New Roman" w:hAnsi="Arial" w:cs="Arial"/>
+          <w:color w:val="000000"/>
+          <w:sz w:val="22"/>
+          <w:szCs w:val="22"/>
+        </w:rPr>
+        <w:t>Accuracy</w:t>
+      </w:r>
+      <w:r>
+        <w:rPr>
+          <w:rFonts w:ascii="Arial" w:eastAsia="Times New Roman" w:hAnsi="Arial" w:cs="Arial"/>
+          <w:color w:val="000000"/>
+          <w:sz w:val="22"/>
+          <w:szCs w:val="22"/>
+        </w:rPr>
+        <w:t xml:space="preserve"> of</w:t>
+      </w:r>
+      <w:r>
+        <w:rPr>
+          <w:rFonts w:ascii="Arial" w:eastAsia="Times New Roman" w:hAnsi="Arial" w:cs="Arial"/>
+          <w:color w:val="000000"/>
+          <w:sz w:val="22"/>
+          <w:szCs w:val="22"/>
+        </w:rPr>
+        <w:t xml:space="preserve"> 0.83453</w:t>
+      </w:r>
+      <w:r>
+        <w:rPr>
+          <w:rFonts w:ascii="Arial" w:eastAsia="Times New Roman" w:hAnsi="Arial" w:cs="Arial"/>
+          <w:color w:val="000000"/>
+          <w:sz w:val="22"/>
+          <w:szCs w:val="22"/>
+        </w:rPr>
+        <w:t xml:space="preserve">, Precision of </w:t>
+      </w:r>
+      <w:r>
+        <w:rPr>
+          <w:rFonts w:ascii="Arial" w:eastAsia="Times New Roman" w:hAnsi="Arial" w:cs="Arial"/>
+          <w:color w:val="000000"/>
+          <w:sz w:val="22"/>
+          <w:szCs w:val="22"/>
+        </w:rPr>
+        <w:t>0.36369</w:t>
+      </w:r>
+      <w:r>
+        <w:rPr>
+          <w:rFonts w:ascii="Arial" w:eastAsia="Times New Roman" w:hAnsi="Arial" w:cs="Arial"/>
+          <w:color w:val="000000"/>
+          <w:sz w:val="22"/>
+          <w:szCs w:val="22"/>
+        </w:rPr>
+        <w:t xml:space="preserve"> and Recall of</w:t>
+      </w:r>
+      <w:r>
+        <w:rPr>
+          <w:rFonts w:ascii="Arial" w:eastAsia="Times New Roman" w:hAnsi="Arial" w:cs="Arial"/>
+          <w:color w:val="000000"/>
+          <w:sz w:val="22"/>
+          <w:szCs w:val="22"/>
+        </w:rPr>
+        <w:t xml:space="preserve"> 0.32150</w:t>
+      </w:r>
+      <w:r>
+        <w:rPr>
+          <w:rFonts w:ascii="Arial" w:eastAsia="Times New Roman" w:hAnsi="Arial" w:cs="Arial"/>
+          <w:color w:val="000000"/>
+          <w:sz w:val="22"/>
+          <w:szCs w:val="22"/>
+        </w:rPr>
+        <w:t xml:space="preserve">. </w:t>
       </w:r>
     </w:p>
     <w:p>
@@ -5984,7 +5478,25 @@
           <w:sz w:val="22"/>
           <w:szCs w:val="22"/>
         </w:rPr>
-        <w:t xml:space="preserve">If we do it wrong, we can over-fit the data. This data set will perform well on the training set but will fail with the test set. </w:t>
+        <w:t>If we do it wrong, we can over-fit the data.</w:t>
+      </w:r>
+      <w:r>
+        <w:rPr>
+          <w:rFonts w:ascii="Arial" w:eastAsia="Times New Roman" w:hAnsi="Arial" w:cs="Arial"/>
+          <w:color w:val="000000"/>
+          <w:sz w:val="22"/>
+          <w:szCs w:val="22"/>
+        </w:rPr>
+        <w:t xml:space="preserve"> </w:t>
+      </w:r>
+      <w:r>
+        <w:rPr>
+          <w:rFonts w:ascii="Arial" w:eastAsia="Times New Roman" w:hAnsi="Arial" w:cs="Arial"/>
+          <w:color w:val="000000"/>
+          <w:sz w:val="22"/>
+          <w:szCs w:val="22"/>
+        </w:rPr>
+        <w:t xml:space="preserve">One example of doing this wrong is using the same data set for both training and testing. </w:t>
       </w:r>
     </w:p>
     <w:p>
@@ -5997,54 +5509,54 @@
           <w:szCs w:val="22"/>
         </w:rPr>
       </w:pPr>
-      <w:r>
-        <w:rPr>
-          <w:rFonts w:ascii="Arial" w:eastAsia="Times New Roman" w:hAnsi="Arial" w:cs="Arial"/>
-          <w:color w:val="000000"/>
-          <w:sz w:val="22"/>
-          <w:szCs w:val="22"/>
-        </w:rPr>
-        <w:t xml:space="preserve">I validated by using the </w:t>
-      </w:r>
-      <w:proofErr w:type="spellStart"/>
-      <w:r>
-        <w:rPr>
-          <w:rFonts w:ascii="Arial" w:eastAsia="Times New Roman" w:hAnsi="Arial" w:cs="Arial"/>
-          <w:color w:val="000000"/>
-          <w:sz w:val="22"/>
-          <w:szCs w:val="22"/>
-        </w:rPr>
-        <w:t>train_test_</w:t>
-      </w:r>
-      <w:proofErr w:type="gramStart"/>
-      <w:r>
-        <w:rPr>
-          <w:rFonts w:ascii="Arial" w:eastAsia="Times New Roman" w:hAnsi="Arial" w:cs="Arial"/>
-          <w:color w:val="000000"/>
-          <w:sz w:val="22"/>
-          <w:szCs w:val="22"/>
-        </w:rPr>
-        <w:t>split</w:t>
-      </w:r>
-      <w:proofErr w:type="spellEnd"/>
-      <w:r>
-        <w:rPr>
-          <w:rFonts w:ascii="Arial" w:eastAsia="Times New Roman" w:hAnsi="Arial" w:cs="Arial"/>
-          <w:color w:val="000000"/>
-          <w:sz w:val="22"/>
-          <w:szCs w:val="22"/>
-        </w:rPr>
-        <w:t>(</w:t>
-      </w:r>
-      <w:proofErr w:type="gramEnd"/>
-      <w:r>
-        <w:rPr>
-          <w:rFonts w:ascii="Arial" w:eastAsia="Times New Roman" w:hAnsi="Arial" w:cs="Arial"/>
-          <w:color w:val="000000"/>
-          <w:sz w:val="22"/>
-          <w:szCs w:val="22"/>
-        </w:rPr>
-        <w:t xml:space="preserve">) on the data. I split the data into training and testing sets using the method. The data is split into 70% train and 30% test data. </w:t>
+      <w:bookmarkStart w:id="0" w:name="_GoBack"/>
+      <w:bookmarkEnd w:id="0"/>
+      <w:r>
+        <w:rPr>
+          <w:rFonts w:ascii="Arial" w:eastAsia="Times New Roman" w:hAnsi="Arial" w:cs="Arial"/>
+          <w:color w:val="000000"/>
+          <w:sz w:val="22"/>
+          <w:szCs w:val="22"/>
+        </w:rPr>
+        <w:t xml:space="preserve">This data set will perform well on the training set but will fail with the test set. </w:t>
+      </w:r>
+      <w:r>
+        <w:rPr>
+          <w:rFonts w:ascii="Arial" w:eastAsia="Times New Roman" w:hAnsi="Arial" w:cs="Arial"/>
+          <w:color w:val="000000"/>
+          <w:sz w:val="22"/>
+          <w:szCs w:val="22"/>
+        </w:rPr>
+        <w:t>One way to avoid this is if we split the data into testing and training sets</w:t>
+      </w:r>
+      <w:r>
+        <w:rPr>
+          <w:rFonts w:ascii="Arial" w:eastAsia="Times New Roman" w:hAnsi="Arial" w:cs="Arial"/>
+          <w:color w:val="000000"/>
+          <w:sz w:val="22"/>
+          <w:szCs w:val="22"/>
+        </w:rPr>
+        <w:t>. Overfitting could still occur if our training data set has a lot of noise in it.</w:t>
+      </w:r>
+    </w:p>
+    <w:p>
+      <w:pPr>
+        <w:spacing w:before="100" w:beforeAutospacing="1" w:after="100" w:afterAutospacing="1"/>
+        <w:rPr>
+          <w:rFonts w:ascii="Arial" w:eastAsia="Times New Roman" w:hAnsi="Arial" w:cs="Arial"/>
+          <w:color w:val="000000"/>
+          <w:sz w:val="22"/>
+          <w:szCs w:val="22"/>
+        </w:rPr>
+      </w:pPr>
+      <w:r>
+        <w:rPr>
+          <w:rFonts w:ascii="Arial" w:eastAsia="Times New Roman" w:hAnsi="Arial" w:cs="Arial"/>
+          <w:color w:val="000000"/>
+          <w:sz w:val="22"/>
+          <w:szCs w:val="22"/>
+        </w:rPr>
+        <w:t xml:space="preserve">I validated by using the train_test_split() on the data. I split the data into training and testing sets using the method. The data is split into 70% train and 30% test data. </w:t>
       </w:r>
       <w:r>
         <w:rPr>
@@ -6080,6 +5592,247 @@
         <w:t>Give at least 2 evaluation metrics and your average performance for each of them.  Explain an interpretation of your metrics that says something human-understandable about your algorithm’s performance. [relevant rubric item: “usage of evaluation metrics”]</w:t>
       </w:r>
     </w:p>
+    <w:tbl>
+      <w:tblPr>
+        <w:tblStyle w:val="GridTable1Light-Accent1"/>
+        <w:tblW w:w="0" w:type="auto"/>
+        <w:tblInd w:w="1705" w:type="dxa"/>
+        <w:tblLook w:val="04A0" w:firstRow="1" w:lastRow="0" w:firstColumn="1" w:lastColumn="0" w:noHBand="0" w:noVBand="1"/>
+      </w:tblPr>
+      <w:tblGrid>
+        <w:gridCol w:w="1411"/>
+        <w:gridCol w:w="3117"/>
+      </w:tblGrid>
+      <w:tr>
+        <w:trPr>
+          <w:cnfStyle w:val="100000000000" w:firstRow="1" w:lastRow="0" w:firstColumn="0" w:lastColumn="0" w:oddVBand="0" w:evenVBand="0" w:oddHBand="0" w:evenHBand="0" w:firstRowFirstColumn="0" w:firstRowLastColumn="0" w:lastRowFirstColumn="0" w:lastRowLastColumn="0"/>
+        </w:trPr>
+        <w:tc>
+          <w:tcPr>
+            <w:cnfStyle w:val="001000000000" w:firstRow="0" w:lastRow="0" w:firstColumn="1" w:lastColumn="0" w:oddVBand="0" w:evenVBand="0" w:oddHBand="0" w:evenHBand="0" w:firstRowFirstColumn="0" w:firstRowLastColumn="0" w:lastRowFirstColumn="0" w:lastRowLastColumn="0"/>
+            <w:tcW w:w="1411" w:type="dxa"/>
+          </w:tcPr>
+          <w:p>
+            <w:pPr>
+              <w:spacing w:before="100" w:beforeAutospacing="1" w:after="100" w:afterAutospacing="1"/>
+              <w:rPr>
+                <w:rFonts w:ascii="Arial" w:eastAsia="Times New Roman" w:hAnsi="Arial" w:cs="Arial"/>
+                <w:color w:val="000000"/>
+                <w:sz w:val="22"/>
+                <w:szCs w:val="22"/>
+              </w:rPr>
+            </w:pPr>
+            <w:r>
+              <w:rPr>
+                <w:rFonts w:ascii="Arial" w:eastAsia="Times New Roman" w:hAnsi="Arial" w:cs="Arial"/>
+                <w:color w:val="000000"/>
+                <w:sz w:val="22"/>
+                <w:szCs w:val="22"/>
+              </w:rPr>
+              <w:lastRenderedPageBreak/>
+              <w:t>Metric</w:t>
+            </w:r>
+          </w:p>
+        </w:tc>
+        <w:tc>
+          <w:tcPr>
+            <w:tcW w:w="3117" w:type="dxa"/>
+          </w:tcPr>
+          <w:p>
+            <w:pPr>
+              <w:spacing w:before="100" w:beforeAutospacing="1" w:after="100" w:afterAutospacing="1"/>
+              <w:cnfStyle w:val="100000000000" w:firstRow="1" w:lastRow="0" w:firstColumn="0" w:lastColumn="0" w:oddVBand="0" w:evenVBand="0" w:oddHBand="0" w:evenHBand="0" w:firstRowFirstColumn="0" w:firstRowLastColumn="0" w:lastRowFirstColumn="0" w:lastRowLastColumn="0"/>
+              <w:rPr>
+                <w:rFonts w:ascii="Arial" w:eastAsia="Times New Roman" w:hAnsi="Arial" w:cs="Arial"/>
+                <w:color w:val="000000"/>
+                <w:sz w:val="22"/>
+                <w:szCs w:val="22"/>
+              </w:rPr>
+            </w:pPr>
+            <w:r>
+              <w:rPr>
+                <w:rFonts w:ascii="Arial" w:eastAsia="Times New Roman" w:hAnsi="Arial" w:cs="Arial"/>
+                <w:color w:val="000000"/>
+                <w:sz w:val="22"/>
+                <w:szCs w:val="22"/>
+              </w:rPr>
+              <w:t>Av</w:t>
+            </w:r>
+            <w:r>
+              <w:rPr>
+                <w:rFonts w:ascii="Arial" w:eastAsia="Times New Roman" w:hAnsi="Arial" w:cs="Arial"/>
+                <w:color w:val="000000"/>
+                <w:sz w:val="22"/>
+                <w:szCs w:val="22"/>
+              </w:rPr>
+              <w:t>erage scores</w:t>
+            </w:r>
+          </w:p>
+        </w:tc>
+      </w:tr>
+      <w:tr>
+        <w:tc>
+          <w:tcPr>
+            <w:cnfStyle w:val="001000000000" w:firstRow="0" w:lastRow="0" w:firstColumn="1" w:lastColumn="0" w:oddVBand="0" w:evenVBand="0" w:oddHBand="0" w:evenHBand="0" w:firstRowFirstColumn="0" w:firstRowLastColumn="0" w:lastRowFirstColumn="0" w:lastRowLastColumn="0"/>
+            <w:tcW w:w="1411" w:type="dxa"/>
+          </w:tcPr>
+          <w:p>
+            <w:pPr>
+              <w:spacing w:before="100" w:beforeAutospacing="1" w:after="100" w:afterAutospacing="1"/>
+              <w:rPr>
+                <w:rFonts w:ascii="Arial" w:eastAsia="Times New Roman" w:hAnsi="Arial" w:cs="Arial"/>
+                <w:color w:val="000000"/>
+                <w:sz w:val="22"/>
+                <w:szCs w:val="22"/>
+              </w:rPr>
+            </w:pPr>
+            <w:r>
+              <w:rPr>
+                <w:rFonts w:ascii="Arial" w:eastAsia="Times New Roman" w:hAnsi="Arial" w:cs="Arial"/>
+                <w:color w:val="000000"/>
+                <w:sz w:val="22"/>
+                <w:szCs w:val="22"/>
+              </w:rPr>
+              <w:t>Precision</w:t>
+            </w:r>
+          </w:p>
+        </w:tc>
+        <w:tc>
+          <w:tcPr>
+            <w:tcW w:w="3117" w:type="dxa"/>
+          </w:tcPr>
+          <w:p>
+            <w:pPr>
+              <w:spacing w:before="100" w:beforeAutospacing="1" w:after="100" w:afterAutospacing="1"/>
+              <w:cnfStyle w:val="000000000000" w:firstRow="0" w:lastRow="0" w:firstColumn="0" w:lastColumn="0" w:oddVBand="0" w:evenVBand="0" w:oddHBand="0" w:evenHBand="0" w:firstRowFirstColumn="0" w:firstRowLastColumn="0" w:lastRowFirstColumn="0" w:lastRowLastColumn="0"/>
+              <w:rPr>
+                <w:rFonts w:ascii="Arial" w:eastAsia="Times New Roman" w:hAnsi="Arial" w:cs="Arial"/>
+                <w:color w:val="000000"/>
+                <w:sz w:val="22"/>
+                <w:szCs w:val="22"/>
+              </w:rPr>
+            </w:pPr>
+            <w:r>
+              <w:rPr>
+                <w:rFonts w:ascii="Arial" w:eastAsia="Times New Roman" w:hAnsi="Arial" w:cs="Arial"/>
+                <w:color w:val="000000"/>
+                <w:sz w:val="22"/>
+                <w:szCs w:val="22"/>
+              </w:rPr>
+              <w:t>.827</w:t>
+            </w:r>
+          </w:p>
+        </w:tc>
+      </w:tr>
+      <w:tr>
+        <w:tc>
+          <w:tcPr>
+            <w:cnfStyle w:val="001000000000" w:firstRow="0" w:lastRow="0" w:firstColumn="1" w:lastColumn="0" w:oddVBand="0" w:evenVBand="0" w:oddHBand="0" w:evenHBand="0" w:firstRowFirstColumn="0" w:firstRowLastColumn="0" w:lastRowFirstColumn="0" w:lastRowLastColumn="0"/>
+            <w:tcW w:w="1411" w:type="dxa"/>
+          </w:tcPr>
+          <w:p>
+            <w:pPr>
+              <w:spacing w:before="100" w:beforeAutospacing="1" w:after="100" w:afterAutospacing="1"/>
+              <w:rPr>
+                <w:rFonts w:ascii="Arial" w:eastAsia="Times New Roman" w:hAnsi="Arial" w:cs="Arial"/>
+                <w:color w:val="000000"/>
+                <w:sz w:val="22"/>
+                <w:szCs w:val="22"/>
+              </w:rPr>
+            </w:pPr>
+            <w:r>
+              <w:rPr>
+                <w:rFonts w:ascii="Arial" w:eastAsia="Times New Roman" w:hAnsi="Arial" w:cs="Arial"/>
+                <w:color w:val="000000"/>
+                <w:sz w:val="22"/>
+                <w:szCs w:val="22"/>
+              </w:rPr>
+              <w:t xml:space="preserve">Accuracy </w:t>
+            </w:r>
+          </w:p>
+        </w:tc>
+        <w:tc>
+          <w:tcPr>
+            <w:tcW w:w="3117" w:type="dxa"/>
+          </w:tcPr>
+          <w:p>
+            <w:pPr>
+              <w:spacing w:before="100" w:beforeAutospacing="1" w:after="100" w:afterAutospacing="1"/>
+              <w:cnfStyle w:val="000000000000" w:firstRow="0" w:lastRow="0" w:firstColumn="0" w:lastColumn="0" w:oddVBand="0" w:evenVBand="0" w:oddHBand="0" w:evenHBand="0" w:firstRowFirstColumn="0" w:firstRowLastColumn="0" w:lastRowFirstColumn="0" w:lastRowLastColumn="0"/>
+              <w:rPr>
+                <w:rFonts w:ascii="Arial" w:eastAsia="Times New Roman" w:hAnsi="Arial" w:cs="Arial"/>
+                <w:color w:val="000000"/>
+                <w:sz w:val="22"/>
+                <w:szCs w:val="22"/>
+              </w:rPr>
+            </w:pPr>
+            <w:r>
+              <w:rPr>
+                <w:rFonts w:ascii="Arial" w:eastAsia="Times New Roman" w:hAnsi="Arial" w:cs="Arial"/>
+                <w:color w:val="000000"/>
+                <w:sz w:val="22"/>
+                <w:szCs w:val="22"/>
+              </w:rPr>
+              <w:t>.882</w:t>
+            </w:r>
+          </w:p>
+        </w:tc>
+      </w:tr>
+      <w:tr>
+        <w:tc>
+          <w:tcPr>
+            <w:cnfStyle w:val="001000000000" w:firstRow="0" w:lastRow="0" w:firstColumn="1" w:lastColumn="0" w:oddVBand="0" w:evenVBand="0" w:oddHBand="0" w:evenHBand="0" w:firstRowFirstColumn="0" w:firstRowLastColumn="0" w:lastRowFirstColumn="0" w:lastRowLastColumn="0"/>
+            <w:tcW w:w="1411" w:type="dxa"/>
+          </w:tcPr>
+          <w:p>
+            <w:pPr>
+              <w:spacing w:before="100" w:beforeAutospacing="1" w:after="100" w:afterAutospacing="1"/>
+              <w:rPr>
+                <w:rFonts w:ascii="Arial" w:eastAsia="Times New Roman" w:hAnsi="Arial" w:cs="Arial"/>
+                <w:color w:val="000000"/>
+                <w:sz w:val="22"/>
+                <w:szCs w:val="22"/>
+              </w:rPr>
+            </w:pPr>
+            <w:r>
+              <w:rPr>
+                <w:rFonts w:ascii="Arial" w:eastAsia="Times New Roman" w:hAnsi="Arial" w:cs="Arial"/>
+                <w:color w:val="000000"/>
+                <w:sz w:val="22"/>
+                <w:szCs w:val="22"/>
+              </w:rPr>
+              <w:t xml:space="preserve">Recall </w:t>
+            </w:r>
+          </w:p>
+        </w:tc>
+        <w:tc>
+          <w:tcPr>
+            <w:tcW w:w="3117" w:type="dxa"/>
+          </w:tcPr>
+          <w:p>
+            <w:pPr>
+              <w:spacing w:before="100" w:beforeAutospacing="1" w:after="100" w:afterAutospacing="1"/>
+              <w:cnfStyle w:val="000000000000" w:firstRow="0" w:lastRow="0" w:firstColumn="0" w:lastColumn="0" w:oddVBand="0" w:evenVBand="0" w:oddHBand="0" w:evenHBand="0" w:firstRowFirstColumn="0" w:firstRowLastColumn="0" w:lastRowFirstColumn="0" w:lastRowLastColumn="0"/>
+              <w:rPr>
+                <w:rFonts w:ascii="Arial" w:eastAsia="Times New Roman" w:hAnsi="Arial" w:cs="Arial"/>
+                <w:color w:val="000000"/>
+                <w:sz w:val="22"/>
+                <w:szCs w:val="22"/>
+              </w:rPr>
+            </w:pPr>
+            <w:r>
+              <w:rPr>
+                <w:rFonts w:ascii="Arial" w:eastAsia="Times New Roman" w:hAnsi="Arial" w:cs="Arial"/>
+                <w:color w:val="000000"/>
+                <w:sz w:val="22"/>
+                <w:szCs w:val="22"/>
+              </w:rPr>
+              <w:t>.93</w:t>
+            </w:r>
+          </w:p>
+        </w:tc>
+      </w:tr>
+    </w:tbl>
     <w:p>
       <w:pPr>
         <w:spacing w:before="100" w:beforeAutospacing="1" w:after="100" w:afterAutospacing="1"/>
@@ -6090,6 +5843,24 @@
           <w:szCs w:val="22"/>
         </w:rPr>
       </w:pPr>
+      <w:r>
+        <w:rPr>
+          <w:rFonts w:ascii="Arial" w:eastAsia="Times New Roman" w:hAnsi="Arial" w:cs="Arial"/>
+          <w:color w:val="000000"/>
+          <w:sz w:val="22"/>
+          <w:szCs w:val="22"/>
+        </w:rPr>
+        <w:t xml:space="preserve">The Accuracy metric shows how closely the algorithm performed given the actual value. </w:t>
+      </w:r>
+      <w:r>
+        <w:rPr>
+          <w:rFonts w:ascii="Arial" w:eastAsia="Times New Roman" w:hAnsi="Arial" w:cs="Arial"/>
+          <w:color w:val="000000"/>
+          <w:sz w:val="22"/>
+          <w:szCs w:val="22"/>
+        </w:rPr>
+        <w:t>Accuracy in this case would be how well the algorithm was able to identify a POI that actually was a POI.</w:t>
+      </w:r>
     </w:p>
     <w:p>
       <w:pPr>
@@ -6108,25 +5879,34 @@
           <w:sz w:val="22"/>
           <w:szCs w:val="22"/>
         </w:rPr>
-        <w:t>Reference</w:t>
-      </w:r>
-      <w:r>
-        <w:rPr>
-          <w:rFonts w:ascii="Arial" w:eastAsia="Times New Roman" w:hAnsi="Arial" w:cs="Arial"/>
-          <w:color w:val="000000"/>
-          <w:sz w:val="22"/>
-          <w:szCs w:val="22"/>
-        </w:rPr>
-        <w:t>s</w:t>
-      </w:r>
-      <w:r>
-        <w:rPr>
-          <w:rFonts w:ascii="Arial" w:eastAsia="Times New Roman" w:hAnsi="Arial" w:cs="Arial"/>
-          <w:color w:val="000000"/>
-          <w:sz w:val="22"/>
-          <w:szCs w:val="22"/>
-        </w:rPr>
-        <w:t>:</w:t>
+        <w:t>The precision metric shows how well your algorithm can classify true positives from all</w:t>
+      </w:r>
+      <w:r>
+        <w:rPr>
+          <w:rFonts w:ascii="Arial" w:eastAsia="Times New Roman" w:hAnsi="Arial" w:cs="Arial"/>
+          <w:color w:val="000000"/>
+          <w:sz w:val="22"/>
+          <w:szCs w:val="22"/>
+        </w:rPr>
+        <w:t xml:space="preserve"> true and false</w:t>
+      </w:r>
+      <w:r>
+        <w:rPr>
+          <w:rFonts w:ascii="Arial" w:eastAsia="Times New Roman" w:hAnsi="Arial" w:cs="Arial"/>
+          <w:color w:val="000000"/>
+          <w:sz w:val="22"/>
+          <w:szCs w:val="22"/>
+        </w:rPr>
+        <w:t xml:space="preserve"> positives.</w:t>
+      </w:r>
+      <w:r>
+        <w:rPr>
+          <w:rFonts w:ascii="Arial" w:eastAsia="Times New Roman" w:hAnsi="Arial" w:cs="Arial"/>
+          <w:color w:val="000000"/>
+          <w:sz w:val="22"/>
+          <w:szCs w:val="22"/>
+        </w:rPr>
+        <w:t xml:space="preserve"> Precision in this case shows how well your algorithm can classify POIs from the entire list of people that are POI.</w:t>
       </w:r>
     </w:p>
     <w:p>
@@ -6139,25 +5919,101 @@
           <w:szCs w:val="22"/>
         </w:rPr>
       </w:pPr>
-      <w:proofErr w:type="spellStart"/>
-      <w:r>
-        <w:rPr>
-          <w:rFonts w:ascii="Arial" w:eastAsia="Times New Roman" w:hAnsi="Arial" w:cs="Arial"/>
-          <w:color w:val="000000"/>
-          <w:sz w:val="22"/>
-          <w:szCs w:val="22"/>
-        </w:rPr>
-        <w:t>Scikit</w:t>
-      </w:r>
-      <w:proofErr w:type="spellEnd"/>
-      <w:r>
-        <w:rPr>
-          <w:rFonts w:ascii="Arial" w:eastAsia="Times New Roman" w:hAnsi="Arial" w:cs="Arial"/>
-          <w:color w:val="000000"/>
-          <w:sz w:val="22"/>
-          <w:szCs w:val="22"/>
-        </w:rPr>
-        <w:t xml:space="preserve"> learn documentation: </w:t>
+      <w:r>
+        <w:rPr>
+          <w:rFonts w:ascii="Arial" w:eastAsia="Times New Roman" w:hAnsi="Arial" w:cs="Arial"/>
+          <w:color w:val="000000"/>
+          <w:sz w:val="22"/>
+          <w:szCs w:val="22"/>
+        </w:rPr>
+        <w:t xml:space="preserve">The recall metric shows how well your algorithm can </w:t>
+      </w:r>
+      <w:r>
+        <w:rPr>
+          <w:rFonts w:ascii="Arial" w:eastAsia="Times New Roman" w:hAnsi="Arial" w:cs="Arial"/>
+          <w:color w:val="000000"/>
+          <w:sz w:val="22"/>
+          <w:szCs w:val="22"/>
+        </w:rPr>
+        <w:t>classify positives from true positives and false negatives.</w:t>
+      </w:r>
+      <w:r>
+        <w:rPr>
+          <w:rFonts w:ascii="Arial" w:eastAsia="Times New Roman" w:hAnsi="Arial" w:cs="Arial"/>
+          <w:color w:val="000000"/>
+          <w:sz w:val="22"/>
+          <w:szCs w:val="22"/>
+        </w:rPr>
+        <w:t xml:space="preserve"> Recall in this case shows how well your algorithm can classify POIs from the entire list of emails we have.</w:t>
+      </w:r>
+    </w:p>
+    <w:p>
+      <w:pPr>
+        <w:spacing w:before="100" w:beforeAutospacing="1" w:after="100" w:afterAutospacing="1"/>
+        <w:rPr>
+          <w:rFonts w:ascii="Arial" w:eastAsia="Times New Roman" w:hAnsi="Arial" w:cs="Arial"/>
+          <w:color w:val="000000"/>
+          <w:sz w:val="22"/>
+          <w:szCs w:val="22"/>
+        </w:rPr>
+      </w:pPr>
+    </w:p>
+    <w:p>
+      <w:pPr>
+        <w:spacing w:before="100" w:beforeAutospacing="1" w:after="100" w:afterAutospacing="1"/>
+        <w:rPr>
+          <w:rFonts w:ascii="Arial" w:eastAsia="Times New Roman" w:hAnsi="Arial" w:cs="Arial"/>
+          <w:color w:val="000000"/>
+          <w:sz w:val="22"/>
+          <w:szCs w:val="22"/>
+        </w:rPr>
+      </w:pPr>
+      <w:r>
+        <w:rPr>
+          <w:rFonts w:ascii="Arial" w:eastAsia="Times New Roman" w:hAnsi="Arial" w:cs="Arial"/>
+          <w:color w:val="000000"/>
+          <w:sz w:val="22"/>
+          <w:szCs w:val="22"/>
+        </w:rPr>
+        <w:t>Reference</w:t>
+      </w:r>
+      <w:r>
+        <w:rPr>
+          <w:rFonts w:ascii="Arial" w:eastAsia="Times New Roman" w:hAnsi="Arial" w:cs="Arial"/>
+          <w:color w:val="000000"/>
+          <w:sz w:val="22"/>
+          <w:szCs w:val="22"/>
+        </w:rPr>
+        <w:t>s</w:t>
+      </w:r>
+      <w:r>
+        <w:rPr>
+          <w:rFonts w:ascii="Arial" w:eastAsia="Times New Roman" w:hAnsi="Arial" w:cs="Arial"/>
+          <w:color w:val="000000"/>
+          <w:sz w:val="22"/>
+          <w:szCs w:val="22"/>
+        </w:rPr>
+        <w:t>:</w:t>
+      </w:r>
+    </w:p>
+    <w:p>
+      <w:pPr>
+        <w:spacing w:before="100" w:beforeAutospacing="1" w:after="100" w:afterAutospacing="1"/>
+        <w:rPr>
+          <w:rFonts w:ascii="Arial" w:eastAsia="Times New Roman" w:hAnsi="Arial" w:cs="Arial"/>
+          <w:color w:val="000000"/>
+          <w:sz w:val="22"/>
+          <w:szCs w:val="22"/>
+        </w:rPr>
+      </w:pPr>
+      <w:r>
+        <w:rPr>
+          <w:rFonts w:ascii="Arial" w:eastAsia="Times New Roman" w:hAnsi="Arial" w:cs="Arial"/>
+          <w:color w:val="000000"/>
+          <w:sz w:val="22"/>
+          <w:szCs w:val="22"/>
+        </w:rPr>
+        <w:t xml:space="preserve">Scikit learn documentation: </w:t>
       </w:r>
       <w:hyperlink r:id="rId5" w:history="1">
         <w:r>
@@ -6222,8 +6078,57 @@
         </w:rPr>
         <w:t xml:space="preserve"> </w:t>
       </w:r>
-      <w:bookmarkStart w:id="0" w:name="_GoBack"/>
-      <w:bookmarkEnd w:id="0"/>
+    </w:p>
+    <w:p>
+      <w:pPr>
+        <w:spacing w:before="100" w:beforeAutospacing="1" w:after="100" w:afterAutospacing="1"/>
+        <w:rPr>
+          <w:rFonts w:ascii="Arial" w:eastAsia="Times New Roman" w:hAnsi="Arial" w:cs="Arial"/>
+          <w:color w:val="000000"/>
+          <w:sz w:val="22"/>
+          <w:szCs w:val="22"/>
+        </w:rPr>
+      </w:pPr>
+      <w:r>
+        <w:rPr>
+          <w:rFonts w:ascii="Arial" w:eastAsia="Times New Roman" w:hAnsi="Arial" w:cs="Arial"/>
+          <w:color w:val="000000"/>
+          <w:sz w:val="22"/>
+          <w:szCs w:val="22"/>
+        </w:rPr>
+        <w:t xml:space="preserve">Classification report: </w:t>
+      </w:r>
+      <w:hyperlink r:id="rId7" w:history="1">
+        <w:r>
+          <w:rPr>
+            <w:rStyle w:val="Hyperlink"/>
+            <w:rFonts w:ascii="Arial" w:eastAsia="Times New Roman" w:hAnsi="Arial" w:cs="Arial"/>
+            <w:sz w:val="22"/>
+            <w:szCs w:val="22"/>
+          </w:rPr>
+          <w:t>http://scikit-learn.org/stable/modules/generated/sklearn.metrics.classification_report.html</w:t>
+        </w:r>
+      </w:hyperlink>
+      <w:r>
+        <w:rPr>
+          <w:rFonts w:ascii="Arial" w:eastAsia="Times New Roman" w:hAnsi="Arial" w:cs="Arial"/>
+          <w:color w:val="000000"/>
+          <w:sz w:val="22"/>
+          <w:szCs w:val="22"/>
+        </w:rPr>
+        <w:t xml:space="preserve"> </w:t>
+      </w:r>
+    </w:p>
+    <w:p>
+      <w:pPr>
+        <w:spacing w:before="100" w:beforeAutospacing="1" w:after="100" w:afterAutospacing="1"/>
+        <w:rPr>
+          <w:rFonts w:ascii="Arial" w:eastAsia="Times New Roman" w:hAnsi="Arial" w:cs="Arial"/>
+          <w:color w:val="000000"/>
+          <w:sz w:val="22"/>
+          <w:szCs w:val="22"/>
+        </w:rPr>
+      </w:pPr>
     </w:p>
     <w:p/>
     <w:p/>
